--- a/ML_SB_Notebook.docx
+++ b/ML_SB_Notebook.docx
@@ -32,10 +32,7 @@
         <w:jc w:val="both"/>
       </w:pPr>
       <w:r>
-        <w:t xml:space="preserve">Linear regression equation </w:t>
-      </w:r>
-      <w:r>
-        <w:t xml:space="preserve">Y = Beta (B0) +B1* X + €  </w:t>
+        <w:t xml:space="preserve">Linear regression equation Y = Beta (B0) +B1* X + €  </w:t>
       </w:r>
     </w:p>
     <w:p>
@@ -121,15 +118,7 @@
         <w:spacing w:after="0"/>
       </w:pPr>
       <w:r>
-        <w:t xml:space="preserve">Epsilon </w:t>
-      </w:r>
-      <w:proofErr w:type="gramStart"/>
-      <w:r>
-        <w:t>€ :</w:t>
-      </w:r>
-      <w:proofErr w:type="gramEnd"/>
-      <w:r>
-        <w:t xml:space="preserve"> it is unobservable random variable that adds noise to the linear relation, € is assumed to be normally distributed with mean of 0</w:t>
+        <w:t>Epsilon € : it is unobservable random variable that adds noise to the linear relation, € is assumed to be normally distributed with mean of 0</w:t>
       </w:r>
       <w:r>
         <w:tab/>
@@ -145,23 +134,7 @@
         <w:spacing w:after="0"/>
       </w:pPr>
       <w:r>
-        <w:t xml:space="preserve">The residuals </w:t>
-      </w:r>
-      <w:proofErr w:type="gramStart"/>
-      <w:r>
-        <w:t>€  are</w:t>
-      </w:r>
-      <w:proofErr w:type="gramEnd"/>
-      <w:r>
-        <w:t xml:space="preserve"> also assumed to be independently and identically distributed, </w:t>
-      </w:r>
-      <w:proofErr w:type="spellStart"/>
-      <w:r>
-        <w:t>i.e</w:t>
-      </w:r>
-      <w:proofErr w:type="spellEnd"/>
-      <w:r>
-        <w:t xml:space="preserve"> the residuals from one prediction do not have effect on another prediction</w:t>
+        <w:t>The residuals €  are also assumed to be independently and identically distributed, i.e the residuals from one prediction do not have effect on another prediction</w:t>
       </w:r>
     </w:p>
     <w:p>
@@ -211,6 +184,7 @@
           <w:iCs/>
           <w:sz w:val="29"/>
           <w:szCs w:val="29"/>
+          <w:specVanish w:val="0"/>
         </w:rPr>
         <w:t>ℒ</w:t>
       </w:r>
@@ -220,6 +194,7 @@
           <w:rFonts w:ascii="STIXMathJax_Main" w:hAnsi="STIXMathJax_Main"/>
           <w:sz w:val="29"/>
           <w:szCs w:val="29"/>
+          <w:specVanish w:val="0"/>
         </w:rPr>
         <w:t>=</w:t>
       </w:r>
@@ -229,10 +204,10 @@
           <w:rFonts w:ascii="STIXMathJax_Size1" w:hAnsi="STIXMathJax_Size1"/>
           <w:sz w:val="29"/>
           <w:szCs w:val="29"/>
+          <w:specVanish w:val="0"/>
         </w:rPr>
         <w:t>∑</w:t>
       </w:r>
-      <w:proofErr w:type="spellStart"/>
       <w:r>
         <w:rPr>
           <w:rStyle w:val="mathjax5"/>
@@ -241,16 +216,17 @@
           <w:iCs/>
           <w:sz w:val="20"/>
           <w:szCs w:val="20"/>
+          <w:specVanish w:val="0"/>
         </w:rPr>
         <w:t>i</w:t>
       </w:r>
-      <w:proofErr w:type="spellEnd"/>
       <w:r>
         <w:rPr>
           <w:rStyle w:val="mathjax5"/>
           <w:rFonts w:ascii="STIXMathJax_Main" w:hAnsi="STIXMathJax_Main"/>
           <w:sz w:val="20"/>
           <w:szCs w:val="20"/>
+          <w:specVanish w:val="0"/>
         </w:rPr>
         <w:t>=1</w:t>
       </w:r>
@@ -262,6 +238,7 @@
           <w:iCs/>
           <w:sz w:val="20"/>
           <w:szCs w:val="20"/>
+          <w:specVanish w:val="0"/>
         </w:rPr>
         <w:t>N</w:t>
       </w:r>
@@ -273,6 +250,7 @@
           <w:iCs/>
           <w:sz w:val="29"/>
           <w:szCs w:val="29"/>
+          <w:specVanish w:val="0"/>
         </w:rPr>
         <w:t>ϵ</w:t>
       </w:r>
@@ -282,6 +260,7 @@
           <w:rFonts w:ascii="STIXMathJax_Main" w:hAnsi="STIXMathJax_Main"/>
           <w:sz w:val="20"/>
           <w:szCs w:val="20"/>
+          <w:specVanish w:val="0"/>
         </w:rPr>
         <w:t>2</w:t>
       </w:r>
@@ -293,6 +272,7 @@
           <w:iCs/>
           <w:sz w:val="20"/>
           <w:szCs w:val="20"/>
+          <w:specVanish w:val="0"/>
         </w:rPr>
         <w:t>i</w:t>
       </w:r>
@@ -314,6 +294,7 @@
           <w:rFonts w:ascii="STIXMathJax_Main" w:hAnsi="STIXMathJax_Main"/>
           <w:sz w:val="29"/>
           <w:szCs w:val="29"/>
+          <w:specVanish w:val="0"/>
         </w:rPr>
         <w:t>=</w:t>
       </w:r>
@@ -323,10 +304,10 @@
           <w:rFonts w:ascii="STIXMathJax_Size1" w:hAnsi="STIXMathJax_Size1"/>
           <w:sz w:val="29"/>
           <w:szCs w:val="29"/>
+          <w:specVanish w:val="0"/>
         </w:rPr>
         <w:t>∑</w:t>
       </w:r>
-      <w:proofErr w:type="spellStart"/>
       <w:r>
         <w:rPr>
           <w:rStyle w:val="mathjax5"/>
@@ -335,16 +316,17 @@
           <w:iCs/>
           <w:sz w:val="20"/>
           <w:szCs w:val="20"/>
+          <w:specVanish w:val="0"/>
         </w:rPr>
         <w:t>i</w:t>
       </w:r>
-      <w:proofErr w:type="spellEnd"/>
       <w:r>
         <w:rPr>
           <w:rStyle w:val="mathjax5"/>
           <w:rFonts w:ascii="STIXMathJax_Main" w:hAnsi="STIXMathJax_Main"/>
           <w:sz w:val="20"/>
           <w:szCs w:val="20"/>
+          <w:specVanish w:val="0"/>
         </w:rPr>
         <w:t>=1</w:t>
       </w:r>
@@ -356,6 +338,7 @@
           <w:iCs/>
           <w:sz w:val="20"/>
           <w:szCs w:val="20"/>
+          <w:specVanish w:val="0"/>
         </w:rPr>
         <w:t>N</w:t>
       </w:r>
@@ -365,10 +348,10 @@
           <w:rFonts w:ascii="STIXMathJax_Size1" w:hAnsi="STIXMathJax_Size1"/>
           <w:sz w:val="29"/>
           <w:szCs w:val="29"/>
+          <w:specVanish w:val="0"/>
         </w:rPr>
         <w:t>(</w:t>
       </w:r>
-      <w:proofErr w:type="spellStart"/>
       <w:r>
         <w:rPr>
           <w:rStyle w:val="mathjax5"/>
@@ -377,6 +360,7 @@
           <w:iCs/>
           <w:sz w:val="29"/>
           <w:szCs w:val="29"/>
+          <w:specVanish w:val="0"/>
         </w:rPr>
         <w:t>y</w:t>
       </w:r>
@@ -388,6 +372,7 @@
           <w:iCs/>
           <w:sz w:val="20"/>
           <w:szCs w:val="20"/>
+          <w:specVanish w:val="0"/>
         </w:rPr>
         <w:t>i</w:t>
       </w:r>
@@ -397,6 +382,7 @@
           <w:rFonts w:ascii="STIXMathJax_Main" w:hAnsi="STIXMathJax_Main"/>
           <w:sz w:val="29"/>
           <w:szCs w:val="29"/>
+          <w:specVanish w:val="0"/>
         </w:rPr>
         <w:t>−</w:t>
       </w:r>
@@ -408,6 +394,7 @@
           <w:iCs/>
           <w:sz w:val="29"/>
           <w:szCs w:val="29"/>
+          <w:specVanish w:val="0"/>
         </w:rPr>
         <w:t>y</w:t>
       </w:r>
@@ -417,6 +404,7 @@
           <w:rFonts w:ascii="STIXMathJax_Main" w:hAnsi="STIXMathJax_Main"/>
           <w:sz w:val="29"/>
           <w:szCs w:val="29"/>
+          <w:specVanish w:val="0"/>
         </w:rPr>
         <w:t>̂</w:t>
       </w:r>
@@ -428,16 +416,17 @@
           <w:iCs/>
           <w:sz w:val="20"/>
           <w:szCs w:val="20"/>
+          <w:specVanish w:val="0"/>
         </w:rPr>
         <w:t>i</w:t>
       </w:r>
-      <w:proofErr w:type="spellEnd"/>
       <w:r>
         <w:rPr>
           <w:rStyle w:val="mathjax5"/>
           <w:rFonts w:ascii="STIXMathJax_Size1" w:hAnsi="STIXMathJax_Size1"/>
           <w:sz w:val="29"/>
           <w:szCs w:val="29"/>
+          <w:specVanish w:val="0"/>
         </w:rPr>
         <w:t>)</w:t>
       </w:r>
@@ -447,6 +436,7 @@
           <w:rFonts w:ascii="STIXMathJax_Main" w:hAnsi="STIXMathJax_Main"/>
           <w:sz w:val="20"/>
           <w:szCs w:val="20"/>
+          <w:specVanish w:val="0"/>
         </w:rPr>
         <w:t>2</w:t>
       </w:r>
@@ -468,6 +458,7 @@
           <w:rFonts w:ascii="STIXMathJax_Main" w:hAnsi="STIXMathJax_Main"/>
           <w:sz w:val="29"/>
           <w:szCs w:val="29"/>
+          <w:specVanish w:val="0"/>
         </w:rPr>
         <w:t>=</w:t>
       </w:r>
@@ -477,10 +468,10 @@
           <w:rFonts w:ascii="STIXMathJax_Size1" w:hAnsi="STIXMathJax_Size1"/>
           <w:sz w:val="29"/>
           <w:szCs w:val="29"/>
+          <w:specVanish w:val="0"/>
         </w:rPr>
         <w:t>∑</w:t>
       </w:r>
-      <w:proofErr w:type="spellStart"/>
       <w:r>
         <w:rPr>
           <w:rStyle w:val="mathjax5"/>
@@ -489,16 +480,17 @@
           <w:iCs/>
           <w:sz w:val="20"/>
           <w:szCs w:val="20"/>
+          <w:specVanish w:val="0"/>
         </w:rPr>
         <w:t>i</w:t>
       </w:r>
-      <w:proofErr w:type="spellEnd"/>
       <w:r>
         <w:rPr>
           <w:rStyle w:val="mathjax5"/>
           <w:rFonts w:ascii="STIXMathJax_Main" w:hAnsi="STIXMathJax_Main"/>
           <w:sz w:val="20"/>
           <w:szCs w:val="20"/>
+          <w:specVanish w:val="0"/>
         </w:rPr>
         <w:t>=1</w:t>
       </w:r>
@@ -510,6 +502,7 @@
           <w:iCs/>
           <w:sz w:val="20"/>
           <w:szCs w:val="20"/>
+          <w:specVanish w:val="0"/>
         </w:rPr>
         <w:t>N</w:t>
       </w:r>
@@ -519,10 +512,10 @@
           <w:rFonts w:ascii="STIXMathJax_Main" w:hAnsi="STIXMathJax_Main"/>
           <w:sz w:val="29"/>
           <w:szCs w:val="29"/>
+          <w:specVanish w:val="0"/>
         </w:rPr>
         <w:t>(</w:t>
       </w:r>
-      <w:proofErr w:type="spellStart"/>
       <w:r>
         <w:rPr>
           <w:rStyle w:val="mathjax5"/>
@@ -531,6 +524,7 @@
           <w:iCs/>
           <w:sz w:val="29"/>
           <w:szCs w:val="29"/>
+          <w:specVanish w:val="0"/>
         </w:rPr>
         <w:t>y</w:t>
       </w:r>
@@ -542,16 +536,17 @@
           <w:iCs/>
           <w:sz w:val="20"/>
           <w:szCs w:val="20"/>
+          <w:specVanish w:val="0"/>
         </w:rPr>
         <w:t>i</w:t>
       </w:r>
-      <w:proofErr w:type="spellEnd"/>
       <w:r>
         <w:rPr>
           <w:rStyle w:val="mathjax5"/>
           <w:rFonts w:ascii="STIXMathJax_Main" w:hAnsi="STIXMathJax_Main"/>
           <w:sz w:val="29"/>
           <w:szCs w:val="29"/>
+          <w:specVanish w:val="0"/>
         </w:rPr>
         <w:t>−(</w:t>
       </w:r>
@@ -563,6 +558,7 @@
           <w:iCs/>
           <w:sz w:val="29"/>
           <w:szCs w:val="29"/>
+          <w:specVanish w:val="0"/>
         </w:rPr>
         <w:t>β</w:t>
       </w:r>
@@ -572,6 +568,7 @@
           <w:rFonts w:ascii="STIXMathJax_Main" w:hAnsi="STIXMathJax_Main"/>
           <w:sz w:val="20"/>
           <w:szCs w:val="20"/>
+          <w:specVanish w:val="0"/>
         </w:rPr>
         <w:t>0</w:t>
       </w:r>
@@ -581,6 +578,7 @@
           <w:rFonts w:ascii="STIXMathJax_Main" w:hAnsi="STIXMathJax_Main"/>
           <w:sz w:val="29"/>
           <w:szCs w:val="29"/>
+          <w:specVanish w:val="0"/>
         </w:rPr>
         <w:t>+</w:t>
       </w:r>
@@ -592,6 +590,7 @@
           <w:iCs/>
           <w:sz w:val="29"/>
           <w:szCs w:val="29"/>
+          <w:specVanish w:val="0"/>
         </w:rPr>
         <w:t>β</w:t>
       </w:r>
@@ -601,6 +600,7 @@
           <w:rFonts w:ascii="STIXMathJax_Main" w:hAnsi="STIXMathJax_Main"/>
           <w:sz w:val="20"/>
           <w:szCs w:val="20"/>
+          <w:specVanish w:val="0"/>
         </w:rPr>
         <w:t>1</w:t>
       </w:r>
@@ -612,6 +612,7 @@
           <w:iCs/>
           <w:sz w:val="29"/>
           <w:szCs w:val="29"/>
+          <w:specVanish w:val="0"/>
         </w:rPr>
         <w:t>x</w:t>
       </w:r>
@@ -623,6 +624,7 @@
           <w:iCs/>
           <w:sz w:val="20"/>
           <w:szCs w:val="20"/>
+          <w:specVanish w:val="0"/>
         </w:rPr>
         <w:t>i</w:t>
       </w:r>
@@ -632,6 +634,7 @@
           <w:rFonts w:ascii="STIXMathJax_Main" w:hAnsi="STIXMathJax_Main"/>
           <w:sz w:val="29"/>
           <w:szCs w:val="29"/>
+          <w:specVanish w:val="0"/>
         </w:rPr>
         <w:t>))</w:t>
       </w:r>
@@ -641,6 +644,7 @@
           <w:rFonts w:ascii="STIXMathJax_Main" w:hAnsi="STIXMathJax_Main"/>
           <w:sz w:val="20"/>
           <w:szCs w:val="20"/>
+          <w:specVanish w:val="0"/>
         </w:rPr>
         <w:t>2</w:t>
       </w:r>
@@ -655,6 +659,7 @@
           <w:rFonts w:ascii="STIXMathJax_Main" w:hAnsi="STIXMathJax_Main"/>
           <w:sz w:val="20"/>
           <w:szCs w:val="20"/>
+          <w:specVanish w:val="0"/>
         </w:rPr>
         <w:tab/>
       </w:r>
@@ -842,21 +847,8 @@
         <w:ind w:firstLine="720"/>
       </w:pPr>
       <w:r>
-        <w:t xml:space="preserve">import </w:t>
-      </w:r>
-      <w:proofErr w:type="spellStart"/>
-      <w:r>
-        <w:t>statsmodels.api</w:t>
-      </w:r>
-      <w:proofErr w:type="spellEnd"/>
-      <w:r>
-        <w:t xml:space="preserve"> as </w:t>
-      </w:r>
-      <w:proofErr w:type="spellStart"/>
-      <w:r>
-        <w:t>sm</w:t>
-      </w:r>
-      <w:proofErr w:type="spellEnd"/>
+        <w:t>import statsmodels.api as sm</w:t>
+      </w:r>
     </w:p>
     <w:p>
       <w:pPr>
@@ -864,21 +856,8 @@
         <w:ind w:firstLine="720"/>
       </w:pPr>
       <w:r>
-        <w:t xml:space="preserve">from </w:t>
-      </w:r>
-      <w:proofErr w:type="spellStart"/>
-      <w:r>
-        <w:t>statsmodels.formula.api</w:t>
-      </w:r>
-      <w:proofErr w:type="spellEnd"/>
-      <w:r>
-        <w:t xml:space="preserve"> import </w:t>
-      </w:r>
-      <w:proofErr w:type="spellStart"/>
-      <w:r>
-        <w:t>ols</w:t>
-      </w:r>
-      <w:proofErr w:type="spellEnd"/>
+        <w:t>from statsmodels.formula.api import ols</w:t>
+      </w:r>
     </w:p>
     <w:p>
       <w:pPr>
@@ -886,28 +865,7 @@
       </w:pPr>
       <w:r>
         <w:tab/>
-        <w:t>m=</w:t>
-      </w:r>
-      <w:proofErr w:type="spellStart"/>
-      <w:proofErr w:type="gramStart"/>
-      <w:r>
-        <w:t>ols</w:t>
-      </w:r>
-      <w:proofErr w:type="spellEnd"/>
-      <w:r>
-        <w:t>(</w:t>
-      </w:r>
-      <w:proofErr w:type="gramEnd"/>
-      <w:r>
-        <w:t xml:space="preserve">‘PRICE’ ~ ’RM’, </w:t>
-      </w:r>
-      <w:proofErr w:type="spellStart"/>
-      <w:r>
-        <w:t>bos</w:t>
-      </w:r>
-      <w:proofErr w:type="spellEnd"/>
-      <w:r>
-        <w:t>).fit()</w:t>
+        <w:t>m=ols(‘PRICE’ ~ ’RM’, bos).fit()</w:t>
       </w:r>
     </w:p>
     <w:p>
@@ -916,17 +874,7 @@
       </w:pPr>
       <w:r>
         <w:tab/>
-        <w:t>print(</w:t>
-      </w:r>
-      <w:proofErr w:type="spellStart"/>
-      <w:proofErr w:type="gramStart"/>
-      <w:r>
-        <w:t>m.summary</w:t>
-      </w:r>
-      <w:proofErr w:type="spellEnd"/>
-      <w:proofErr w:type="gramEnd"/>
-      <w:r>
-        <w:t>())</w:t>
+        <w:t>print(m.summary())</w:t>
       </w:r>
     </w:p>
     <w:p>
@@ -940,23 +888,7 @@
       </w:pPr>
       <w:r>
         <w:tab/>
-        <w:t>for statsmodels (</w:t>
-      </w:r>
-      <w:proofErr w:type="spellStart"/>
-      <w:r>
-        <w:t>ols</w:t>
-      </w:r>
-      <w:proofErr w:type="spellEnd"/>
-      <w:r>
-        <w:t xml:space="preserve"> or logit) calls you have a </w:t>
-      </w:r>
-      <w:proofErr w:type="gramStart"/>
-      <w:r>
-        <w:t>pandas</w:t>
-      </w:r>
-      <w:proofErr w:type="gramEnd"/>
-      <w:r>
-        <w:t xml:space="preserve"> data frame with column names that you will add to the formula.</w:t>
+        <w:t>for statsmodels (ols or logit) calls you have a pandas data frame with column names that you will add to the formula.</w:t>
       </w:r>
       <w:r>
         <w:t xml:space="preserve"> </w:t>
@@ -967,31 +899,7 @@
         <w:spacing w:after="0"/>
       </w:pPr>
       <w:r>
-        <w:t>You can force statsmodels to treat variables as categorical with the `</w:t>
-      </w:r>
-      <w:proofErr w:type="gramStart"/>
-      <w:r>
-        <w:t>C(</w:t>
-      </w:r>
-      <w:proofErr w:type="gramEnd"/>
-      <w:r>
-        <w:t xml:space="preserve">)` function, call </w:t>
-      </w:r>
-      <w:proofErr w:type="spellStart"/>
-      <w:r>
-        <w:t>numpy</w:t>
-      </w:r>
-      <w:proofErr w:type="spellEnd"/>
-      <w:r>
-        <w:t xml:space="preserve"> functions to transform data such as `np.log` for extremely-skewed data, or fit a model without an intercept by including `- 1` in the formula. For a quick run-down of further uses see the `statsmodels` [help </w:t>
-      </w:r>
-      <w:proofErr w:type="gramStart"/>
-      <w:r>
-        <w:t>page](</w:t>
-      </w:r>
-      <w:proofErr w:type="gramEnd"/>
-      <w:r>
-        <w:t>http://statsmodels.sourceforge.net/devel/example_formulas.html).</w:t>
+        <w:t>You can force statsmodels to treat variables as categorical with the `C()` function, call numpy functions to transform data such as `np.log` for extremely-skewed data, or fit a model without an intercept by including `- 1` in the formula. For a quick run-down of further uses see the `statsmodels` [help page](http://statsmodels.sourceforge.net/devel/example_formulas.html).</w:t>
       </w:r>
     </w:p>
     <w:p>
@@ -1050,28 +958,8 @@
       </w:pPr>
       <w:r>
         <w:tab/>
-      </w:r>
-      <w:r>
-        <w:t xml:space="preserve">from </w:t>
-      </w:r>
-      <w:proofErr w:type="spellStart"/>
-      <w:proofErr w:type="gramStart"/>
-      <w:r>
-        <w:t>sklearn.linear</w:t>
-      </w:r>
-      <w:proofErr w:type="gramEnd"/>
-      <w:r>
-        <w:t>_model</w:t>
-      </w:r>
-      <w:proofErr w:type="spellEnd"/>
-      <w:r>
-        <w:t xml:space="preserve"> import </w:t>
-      </w:r>
-      <w:proofErr w:type="spellStart"/>
-      <w:r>
-        <w:t>LinearRegression</w:t>
-      </w:r>
-      <w:proofErr w:type="spellEnd"/>
+        <w:t>from sklearn.linear_model import LinearRegression</w:t>
+      </w:r>
     </w:p>
     <w:p>
       <w:pPr>
@@ -1079,17 +967,7 @@
         <w:ind w:firstLine="720"/>
       </w:pPr>
       <w:r>
-        <w:t xml:space="preserve">X = </w:t>
-      </w:r>
-      <w:proofErr w:type="spellStart"/>
-      <w:proofErr w:type="gramStart"/>
-      <w:r>
-        <w:t>bos.drop</w:t>
-      </w:r>
-      <w:proofErr w:type="spellEnd"/>
-      <w:proofErr w:type="gramEnd"/>
-      <w:r>
-        <w:t>('PRICE', axis = 1)</w:t>
+        <w:t>X = bos.drop('PRICE', axis = 1)</w:t>
       </w:r>
     </w:p>
     <w:p>
@@ -1103,15 +981,7 @@
         <w:ind w:firstLine="720"/>
       </w:pPr>
       <w:r>
-        <w:t xml:space="preserve"># This creates a </w:t>
-      </w:r>
-      <w:proofErr w:type="spellStart"/>
-      <w:r>
-        <w:t>LinearRegression</w:t>
-      </w:r>
-      <w:proofErr w:type="spellEnd"/>
-      <w:r>
-        <w:t xml:space="preserve"> object</w:t>
+        <w:t># This creates a LinearRegression object</w:t>
       </w:r>
     </w:p>
     <w:p>
@@ -1119,63 +989,106 @@
         <w:spacing w:after="0"/>
         <w:ind w:firstLine="720"/>
       </w:pPr>
-      <w:proofErr w:type="spellStart"/>
+      <w:r>
+        <w:t>lm = LinearRegression()</w:t>
+      </w:r>
+    </w:p>
+    <w:p>
+      <w:pPr>
+        <w:spacing w:after="0"/>
+        <w:ind w:firstLine="720"/>
+      </w:pPr>
       <w:r>
         <w:t>lm</w:t>
       </w:r>
-      <w:proofErr w:type="spellEnd"/>
-      <w:r>
-        <w:t xml:space="preserve"> = </w:t>
-      </w:r>
-      <w:proofErr w:type="spellStart"/>
-      <w:proofErr w:type="gramStart"/>
-      <w:r>
-        <w:t>LinearRegression</w:t>
-      </w:r>
-      <w:proofErr w:type="spellEnd"/>
-      <w:r>
-        <w:t>(</w:t>
-      </w:r>
-      <w:proofErr w:type="gramEnd"/>
-      <w:r>
-        <w:t>)</w:t>
-      </w:r>
-    </w:p>
-    <w:p>
-      <w:pPr>
-        <w:spacing w:after="0"/>
-        <w:ind w:firstLine="720"/>
-      </w:pPr>
-      <w:bookmarkStart w:id="0" w:name="_GoBack"/>
-      <w:bookmarkEnd w:id="0"/>
-      <w:proofErr w:type="spellStart"/>
-      <w:r>
-        <w:t>lm</w:t>
-      </w:r>
-      <w:proofErr w:type="spellEnd"/>
-    </w:p>
-    <w:p>
-      <w:pPr>
-        <w:spacing w:after="0"/>
-      </w:pPr>
-    </w:p>
-    <w:p>
-      <w:pPr>
-        <w:spacing w:after="0"/>
-      </w:pPr>
-    </w:p>
-    <w:p>
-      <w:pPr>
-        <w:spacing w:after="0"/>
-        <w:rPr>
-          <w:b/>
-          <w:bCs/>
-        </w:rPr>
-      </w:pPr>
-      <w:r>
-        <w:rPr>
-          <w:b/>
-          <w:bCs/>
+    </w:p>
+    <w:p>
+      <w:pPr>
+        <w:spacing w:after="0"/>
+      </w:pPr>
+    </w:p>
+    <w:p>
+      <w:pPr>
+        <w:spacing w:after="0"/>
+      </w:pPr>
+      <w:r>
+        <w:rPr>
+          <w:b/>
+          <w:bCs/>
+        </w:rPr>
+        <w:t>Interpreting residual plots, to improve regression</w:t>
+      </w:r>
+      <w:r>
+        <w:t xml:space="preserve"> - </w:t>
+      </w:r>
+      <w:hyperlink r:id="rId5" w:history="1">
+        <w:r>
+          <w:rPr>
+            <w:rStyle w:val="Hyperlink"/>
+          </w:rPr>
+          <w:t>http://docs.statwing.com/interpreting-residual-plots-to-improve-your-regression/</w:t>
+        </w:r>
+      </w:hyperlink>
+    </w:p>
+    <w:p>
+      <w:pPr>
+        <w:spacing w:after="0"/>
+      </w:pPr>
+    </w:p>
+    <w:p>
+      <w:pPr>
+        <w:spacing w:after="0"/>
+      </w:pPr>
+      <w:r>
+        <w:rPr>
+          <w:b/>
+          <w:bCs/>
+        </w:rPr>
+        <w:t>Interpreting R-Squared values</w:t>
+      </w:r>
+      <w:r>
+        <w:t xml:space="preserve"> - </w:t>
+      </w:r>
+      <w:hyperlink r:id="rId6" w:history="1">
+        <w:r>
+          <w:rPr>
+            <w:rStyle w:val="Hyperlink"/>
+          </w:rPr>
+          <w:t>https://statisticsbyjim.com/regression/interpret-r-squared-regression/</w:t>
+        </w:r>
+      </w:hyperlink>
+    </w:p>
+    <w:p>
+      <w:pPr>
+        <w:spacing w:after="0"/>
+      </w:pPr>
+    </w:p>
+    <w:p>
+      <w:pPr>
+        <w:spacing w:after="0"/>
+      </w:pPr>
+    </w:p>
+    <w:p>
+      <w:pPr>
+        <w:spacing w:after="0"/>
+      </w:pPr>
+    </w:p>
+    <w:p>
+      <w:pPr>
+        <w:spacing w:after="0"/>
+        <w:rPr>
+          <w:b/>
+          <w:bCs/>
+          <w:sz w:val="24"/>
+          <w:szCs w:val="24"/>
+        </w:rPr>
+      </w:pPr>
+      <w:r>
+        <w:rPr>
+          <w:b/>
+          <w:bCs/>
+          <w:sz w:val="24"/>
+          <w:szCs w:val="24"/>
         </w:rPr>
         <w:t>8.1.4 – Logistic regression behind the scenes</w:t>
       </w:r>
@@ -1183,11 +1096,54 @@
     <w:p>
       <w:pPr>
         <w:spacing w:after="0"/>
+        <w:rPr>
+          <w:b/>
+          <w:bCs/>
+        </w:rPr>
+      </w:pPr>
+    </w:p>
+    <w:p>
+      <w:pPr>
+        <w:spacing w:after="0"/>
+        <w:rPr>
+          <w:b/>
+          <w:bCs/>
+        </w:rPr>
+      </w:pPr>
+      <w:r>
+        <w:rPr>
+          <w:b/>
+          <w:bCs/>
+        </w:rPr>
+        <w:t>Github.com/moody-marlin/pydata_logistics</w:t>
+      </w:r>
+    </w:p>
+    <w:p>
+      <w:pPr>
+        <w:spacing w:after="0"/>
+        <w:rPr>
+          <w:b/>
+          <w:bCs/>
+        </w:rPr>
+      </w:pPr>
+    </w:p>
+    <w:p>
+      <w:pPr>
+        <w:spacing w:after="0"/>
+        <w:rPr>
+          <w:b/>
+          <w:bCs/>
+        </w:rPr>
+      </w:pPr>
+    </w:p>
+    <w:p>
+      <w:pPr>
+        <w:spacing w:after="0"/>
       </w:pPr>
       <w:r>
         <w:t xml:space="preserve"> </w:t>
       </w:r>
-      <w:hyperlink r:id="rId5" w:history="1">
+      <w:hyperlink r:id="rId7" w:history="1">
         <w:r>
           <w:rPr>
             <w:rStyle w:val="Hyperlink"/>
@@ -1211,14 +1167,1078 @@
       <w:pPr>
         <w:spacing w:after="0"/>
       </w:pPr>
-    </w:p>
-    <w:p>
-      <w:pPr>
-        <w:spacing w:after="0"/>
-      </w:pPr>
-    </w:p>
-    <w:p>
-      <w:pPr>
+      <w:r>
+        <w:t>Maximum likelihood: The goal of maximum likelihood is to find a</w:t>
+      </w:r>
+      <w:r>
+        <w:t>n</w:t>
+      </w:r>
+      <w:r>
+        <w:t xml:space="preserve"> optimum way to fit a distribution to the data.</w:t>
+      </w:r>
+    </w:p>
+    <w:p>
+      <w:pPr>
+        <w:spacing w:after="0"/>
+      </w:pPr>
+    </w:p>
+    <w:p>
+      <w:pPr>
+        <w:spacing w:after="0"/>
+      </w:pPr>
+    </w:p>
+    <w:p>
+      <w:pPr>
+        <w:spacing w:after="0"/>
+        <w:rPr>
+          <w:b/>
+          <w:bCs/>
+        </w:rPr>
+      </w:pPr>
+      <w:r>
+        <w:rPr>
+          <w:b/>
+          <w:bCs/>
+        </w:rPr>
+        <w:t xml:space="preserve">Classical stats vs Bayesian statistics: </w:t>
+      </w:r>
+    </w:p>
+    <w:p>
+      <w:pPr>
+        <w:spacing w:after="0"/>
+      </w:pPr>
+      <w:r>
+        <w:t>Classical stats uses techniques such as Ordinary Least squares and Maximum Likelihood</w:t>
+      </w:r>
+      <w:r>
+        <w:t xml:space="preserve"> -  this is the conventional type of statistics that you see in most text books.</w:t>
+      </w:r>
+    </w:p>
+    <w:p>
+      <w:pPr>
+        <w:spacing w:after="0"/>
+      </w:pPr>
+      <w:r>
+        <w:t>Bayesian statistics looks quite different and this is because it is all about modifying conditional probability – it uses prior distributions for unknown quantities which it then updates to posterior distribution using the laws of probability.</w:t>
+      </w:r>
+    </w:p>
+    <w:p>
+      <w:pPr>
+        <w:spacing w:after="0"/>
+      </w:pPr>
+    </w:p>
+    <w:p>
+      <w:pPr>
+        <w:spacing w:after="0"/>
+      </w:pPr>
+      <w:hyperlink r:id="rId8" w:history="1">
+        <w:r>
+          <w:rPr>
+            <w:rStyle w:val="Hyperlink"/>
+          </w:rPr>
+          <w:t>https://egertonconsulting.com/a-comparison-of-classical-and-bayesian-statistics/?doing_wp_cron=1582417278.8493371009826660156250</w:t>
+        </w:r>
+      </w:hyperlink>
+    </w:p>
+    <w:p>
+      <w:pPr>
+        <w:spacing w:after="0"/>
+      </w:pPr>
+    </w:p>
+    <w:p>
+      <w:pPr>
+        <w:spacing w:after="0"/>
+      </w:pPr>
+      <w:r>
+        <w:t>Asymptotic: is a line that approaches a curve but never touches it.</w:t>
+      </w:r>
+    </w:p>
+    <w:p>
+      <w:pPr>
+        <w:spacing w:after="0"/>
+      </w:pPr>
+      <w:r>
+        <w:rPr>
+          <w:b/>
+          <w:bCs/>
+        </w:rPr>
+        <w:t>Limiting distribution or Asymptotic Distribution</w:t>
+      </w:r>
+      <w:r>
+        <w:t>:</w:t>
+      </w:r>
+      <w:r>
+        <w:t xml:space="preserve"> ??? did not understand</w:t>
+      </w:r>
+    </w:p>
+    <w:p>
+      <w:pPr>
+        <w:spacing w:after="0"/>
+      </w:pPr>
+    </w:p>
+    <w:p>
+      <w:pPr>
+        <w:spacing w:after="0"/>
+        <w:rPr>
+          <w:b/>
+          <w:bCs/>
+        </w:rPr>
+      </w:pPr>
+      <w:r>
+        <w:rPr>
+          <w:b/>
+          <w:bCs/>
+        </w:rPr>
+        <w:t>Inference vs prediction:</w:t>
+      </w:r>
+      <w:r>
+        <w:rPr>
+          <w:b/>
+          <w:bCs/>
+        </w:rPr>
+        <w:t xml:space="preserve"> </w:t>
+      </w:r>
+    </w:p>
+    <w:p>
+      <w:pPr>
+        <w:spacing w:after="0"/>
+      </w:pPr>
+      <w:r>
+        <w:t>Inference: Use the model to learn about data generation process</w:t>
+      </w:r>
+    </w:p>
+    <w:p>
+      <w:pPr>
+        <w:spacing w:after="0"/>
+      </w:pPr>
+      <w:r>
+        <w:t>Prediction: Use the model to predict outcome for new</w:t>
+      </w:r>
+      <w:r>
+        <w:tab/>
+      </w:r>
+      <w:r>
+        <w:t xml:space="preserve"> data points.</w:t>
+      </w:r>
+    </w:p>
+    <w:p>
+      <w:pPr>
+        <w:spacing w:after="0"/>
+        <w:rPr>
+          <w:b/>
+          <w:bCs/>
+        </w:rPr>
+      </w:pPr>
+      <w:r>
+        <w:rPr>
+          <w:b/>
+          <w:bCs/>
+        </w:rPr>
+        <w:lastRenderedPageBreak/>
+        <w:t>8.1.5 Logistic Regression</w:t>
+      </w:r>
+    </w:p>
+    <w:p>
+      <w:pPr>
+        <w:spacing w:after="0"/>
+        <w:rPr>
+          <w:b/>
+          <w:bCs/>
+        </w:rPr>
+      </w:pPr>
+    </w:p>
+    <w:p>
+      <w:pPr>
+        <w:spacing w:after="0"/>
+      </w:pPr>
+      <w:r>
+        <w:t xml:space="preserve">I think </w:t>
+      </w:r>
+      <w:r>
+        <w:t>logistic regression is used for classification problems</w:t>
+      </w:r>
+    </w:p>
+    <w:p>
+      <w:pPr>
+        <w:spacing w:after="0"/>
+      </w:pPr>
+    </w:p>
+    <w:p>
+      <w:pPr>
+        <w:spacing w:after="0"/>
+      </w:pPr>
+      <w:r>
+        <w:t xml:space="preserve">There are different ways of making classifications one such way is </w:t>
+      </w:r>
+      <w:r>
+        <w:rPr>
+          <w:b/>
+          <w:bCs/>
+        </w:rPr>
+        <w:t>Maximum Margin classifier</w:t>
+      </w:r>
+      <w:r>
+        <w:t>: in this approach we construct a decision boundary that is as far as possible away from both classes of points</w:t>
+      </w:r>
+      <w:r>
+        <w:t>.</w:t>
+      </w:r>
+    </w:p>
+    <w:p>
+      <w:pPr>
+        <w:spacing w:after="0"/>
+      </w:pPr>
+      <w:r>
+        <w:t xml:space="preserve">The fact that a line can be drawn to separate the two classes makes the problem </w:t>
+      </w:r>
+      <w:r>
+        <w:rPr>
+          <w:b/>
+          <w:bCs/>
+        </w:rPr>
+        <w:t>linearly sep</w:t>
+      </w:r>
+      <w:r>
+        <w:rPr>
+          <w:b/>
+          <w:bCs/>
+        </w:rPr>
+        <w:t>a</w:t>
+      </w:r>
+      <w:r>
+        <w:rPr>
+          <w:b/>
+          <w:bCs/>
+        </w:rPr>
+        <w:t>rable</w:t>
+      </w:r>
+      <w:r>
+        <w:t>.</w:t>
+      </w:r>
+    </w:p>
+    <w:p>
+      <w:pPr>
+        <w:spacing w:after="0"/>
+      </w:pPr>
+    </w:p>
+    <w:p>
+      <w:pPr>
+        <w:spacing w:after="0"/>
+      </w:pPr>
+      <w:r>
+        <w:t>Support Vector Machines are examples of Maximum Margin Classifier</w:t>
+      </w:r>
+    </w:p>
+    <w:p>
+      <w:pPr>
+        <w:spacing w:after="0"/>
+      </w:pPr>
+    </w:p>
+    <w:p>
+      <w:pPr>
+        <w:spacing w:after="0"/>
+      </w:pPr>
+      <w:r>
+        <w:t>SKLEARN.LINEAR_MODEL.LOGISTICREGRESSION:</w:t>
+      </w:r>
+    </w:p>
+    <w:p>
+      <w:pPr>
+        <w:spacing w:after="0"/>
+      </w:pPr>
+    </w:p>
+    <w:p>
+      <w:pPr>
+        <w:spacing w:after="0"/>
+      </w:pPr>
+      <w:r>
+        <w:t xml:space="preserve">Basically, Logistic regression is used only for binary classifiers, but you can use clever extensions to logistic regression, to make it useful for Multiclass case, I think there are two ways </w:t>
+      </w:r>
+    </w:p>
+    <w:p>
+      <w:pPr>
+        <w:pStyle w:val="ListParagraph"/>
+        <w:numPr>
+          <w:ilvl w:val="0"/>
+          <w:numId w:val="6"/>
+        </w:numPr>
+        <w:spacing w:after="0"/>
+      </w:pPr>
+      <w:r>
+        <w:t>One vs Rest</w:t>
+      </w:r>
+      <w:r>
+        <w:t>(OVR)</w:t>
+      </w:r>
+      <w:r>
+        <w:t xml:space="preserve"> :- </w:t>
+      </w:r>
+      <w:hyperlink r:id="rId9" w:history="1">
+        <w:r>
+          <w:rPr>
+            <w:rStyle w:val="Hyperlink"/>
+          </w:rPr>
+          <w:t>https://chrisalbon.com/machine_learning/logistic_regression/one-vs-rest_logistic_regression/</w:t>
+        </w:r>
+      </w:hyperlink>
+      <w:r>
+        <w:t>. In OVR a separate model is trained for each output class, the model can predict if an observation belongs to that class or not, so we have to build a separate model for each output class.</w:t>
+      </w:r>
+    </w:p>
+    <w:p>
+      <w:pPr>
+        <w:pStyle w:val="ListParagraph"/>
+        <w:numPr>
+          <w:ilvl w:val="0"/>
+          <w:numId w:val="6"/>
+        </w:numPr>
+        <w:spacing w:after="0"/>
+      </w:pPr>
+      <w:r>
+        <w:t xml:space="preserve">Cross-entropy loss (multinomial) </w:t>
+      </w:r>
+      <w:r>
+        <w:t xml:space="preserve">: </w:t>
+      </w:r>
+      <w:hyperlink r:id="rId10" w:history="1">
+        <w:r>
+          <w:rPr>
+            <w:rStyle w:val="Hyperlink"/>
+          </w:rPr>
+          <w:t>https://machinelearningmastery.com/cross-entropy-for-machine-learning/</w:t>
+        </w:r>
+      </w:hyperlink>
+    </w:p>
+    <w:p>
+      <w:pPr>
+        <w:pStyle w:val="ListParagraph"/>
+        <w:spacing w:after="0"/>
+      </w:pPr>
+    </w:p>
+    <w:p>
+      <w:pPr>
+        <w:spacing w:after="0"/>
+      </w:pPr>
+    </w:p>
+    <w:p>
+      <w:pPr>
+        <w:spacing w:after="0"/>
+      </w:pPr>
+      <w:r>
+        <w:t xml:space="preserve">Entropy: - </w:t>
+      </w:r>
+      <w:r>
+        <w:t>Information too can be measured and compared using a measurement called entropy. Think of it as an information scale. We intuitively know that a single page from some unknown book has less information than the entire book. We can describe exactly how much using a unit called the bi</w:t>
+      </w:r>
+      <w:r>
+        <w:t>t</w:t>
+      </w:r>
+    </w:p>
+    <w:p>
+      <w:pPr>
+        <w:spacing w:after="0"/>
+      </w:pPr>
+    </w:p>
+    <w:p>
+      <w:pPr>
+        <w:spacing w:after="0"/>
+      </w:pPr>
+      <w:r>
+        <w:t xml:space="preserve">Cross Entropy: - </w:t>
+      </w:r>
+      <w:r>
+        <w:t>it is a measure of the difference between two probability distributions for a given random variable or sets of events.</w:t>
+      </w:r>
+      <w:bookmarkStart w:id="0" w:name="_GoBack"/>
+      <w:bookmarkEnd w:id="0"/>
+    </w:p>
+    <w:p>
+      <w:pPr>
+        <w:spacing w:after="0"/>
+      </w:pPr>
+    </w:p>
+    <w:p>
+      <w:pPr>
+        <w:spacing w:after="0"/>
+      </w:pPr>
+      <w:r>
+        <w:t>Information Theory: - information theory studies the quantification, storage and computation of information.</w:t>
+      </w:r>
+    </w:p>
+    <w:p>
+      <w:pPr>
+        <w:spacing w:after="0"/>
+      </w:pPr>
+    </w:p>
+    <w:p>
+      <w:pPr>
+        <w:spacing w:after="0"/>
+      </w:pPr>
+      <w:r>
+        <w:t>Loss Function:</w:t>
+      </w:r>
+      <w:r>
+        <w:t xml:space="preserve"> </w:t>
+      </w:r>
+      <w:r>
+        <w:t xml:space="preserve">- </w:t>
+      </w:r>
+      <w:r>
+        <w:t xml:space="preserve">At its core loss function is </w:t>
+      </w:r>
+      <w:r>
+        <w:t>simple</w:t>
+      </w:r>
+      <w:r>
+        <w:t>: it’s a method of evaluating how well your algorithm models your dataset.</w:t>
+      </w:r>
+      <w:r>
+        <w:t xml:space="preserve"> If your predictions are totally off, your loss function will output high number, if they are pretty good, it will output low</w:t>
+      </w:r>
+      <w:r>
+        <w:t>er</w:t>
+      </w:r>
+      <w:r>
+        <w:t xml:space="preserve"> number.</w:t>
+      </w:r>
+    </w:p>
+    <w:p>
+      <w:pPr>
+        <w:spacing w:after="0"/>
+      </w:pPr>
+      <w:hyperlink r:id="rId11" w:history="1">
+        <w:r>
+          <w:rPr>
+            <w:rStyle w:val="Hyperlink"/>
+          </w:rPr>
+          <w:t>https://algorithmia.com/blog/introduction-to-loss-functions</w:t>
+        </w:r>
+      </w:hyperlink>
+    </w:p>
+    <w:p>
+      <w:pPr>
+        <w:spacing w:after="0"/>
+      </w:pPr>
+    </w:p>
+    <w:p>
+      <w:pPr>
+        <w:spacing w:after="0"/>
+      </w:pPr>
+    </w:p>
+    <w:p>
+      <w:pPr>
+        <w:spacing w:after="0"/>
+      </w:pPr>
+    </w:p>
+    <w:p>
+      <w:pPr>
+        <w:spacing w:after="0"/>
+      </w:pPr>
+    </w:p>
+    <w:p>
+      <w:pPr>
+        <w:spacing w:after="0"/>
+      </w:pPr>
+    </w:p>
+    <w:p>
+      <w:pPr>
+        <w:spacing w:after="0"/>
+      </w:pPr>
+    </w:p>
+    <w:p>
+      <w:pPr>
+        <w:spacing w:after="0"/>
+      </w:pPr>
+    </w:p>
+    <w:p>
+      <w:pPr>
+        <w:spacing w:after="0"/>
+      </w:pPr>
+    </w:p>
+    <w:p>
+      <w:pPr>
+        <w:spacing w:after="0"/>
+      </w:pPr>
+    </w:p>
+    <w:p>
+      <w:pPr>
+        <w:spacing w:after="0"/>
+      </w:pPr>
+    </w:p>
+    <w:p>
+      <w:pPr>
+        <w:spacing w:after="0"/>
+        <w:jc w:val="center"/>
+        <w:rPr>
+          <w:b/>
+          <w:bCs/>
+          <w:sz w:val="48"/>
+          <w:szCs w:val="48"/>
+          <w:u w:val="single"/>
+        </w:rPr>
+      </w:pPr>
+      <w:r>
+        <w:rPr>
+          <w:b/>
+          <w:bCs/>
+          <w:sz w:val="48"/>
+          <w:szCs w:val="48"/>
+          <w:u w:val="single"/>
+        </w:rPr>
+        <w:t>IMP</w:t>
+      </w:r>
+      <w:r>
+        <w:rPr>
+          <w:b/>
+          <w:bCs/>
+          <w:sz w:val="48"/>
+          <w:szCs w:val="48"/>
+          <w:u w:val="single"/>
+        </w:rPr>
+        <w:t>ORTANT</w:t>
+      </w:r>
+      <w:r>
+        <w:rPr>
+          <w:b/>
+          <w:bCs/>
+          <w:sz w:val="48"/>
+          <w:szCs w:val="48"/>
+          <w:u w:val="single"/>
+        </w:rPr>
+        <w:t xml:space="preserve"> CODING</w:t>
+      </w:r>
+    </w:p>
+    <w:p>
+      <w:pPr>
+        <w:spacing w:after="0"/>
+      </w:pPr>
+    </w:p>
+    <w:p>
+      <w:pPr>
+        <w:spacing w:after="0"/>
+        <w:rPr>
+          <w:b/>
+          <w:bCs/>
+        </w:rPr>
+      </w:pPr>
+      <w:r>
+        <w:rPr>
+          <w:b/>
+          <w:bCs/>
+        </w:rPr>
+        <w:t>Code to implement Scatter plot</w:t>
+      </w:r>
+      <w:r>
+        <w:rPr>
+          <w:b/>
+          <w:bCs/>
+        </w:rPr>
+        <w:t>:</w:t>
+      </w:r>
+    </w:p>
+    <w:p>
+      <w:pPr>
+        <w:spacing w:after="0"/>
+      </w:pPr>
+    </w:p>
+    <w:p>
+      <w:pPr>
+        <w:spacing w:after="0"/>
+      </w:pPr>
+      <w:r>
+        <w:tab/>
+      </w:r>
+      <w:r>
+        <w:t>import matplotlib.pyplot as plt</w:t>
+      </w:r>
+    </w:p>
+    <w:p>
+      <w:pPr>
+        <w:spacing w:after="0"/>
+      </w:pPr>
+      <w:r>
+        <w:tab/>
+      </w:r>
+      <w:r>
+        <w:t>plt.scatter(q.fittedvalues q.resid</w:t>
+      </w:r>
+      <w:r>
+        <w:t>, c=’Red’, s=10, alpha=0.2</w:t>
+      </w:r>
+      <w:r>
+        <w:t>)</w:t>
+      </w:r>
+    </w:p>
+    <w:p>
+      <w:pPr>
+        <w:spacing w:after="0"/>
+        <w:ind w:firstLine="720"/>
+      </w:pPr>
+      <w:r>
+        <w:t>plt.xlabel("fitted values")</w:t>
+      </w:r>
+    </w:p>
+    <w:p>
+      <w:pPr>
+        <w:spacing w:after="0"/>
+        <w:ind w:firstLine="720"/>
+      </w:pPr>
+      <w:r>
+        <w:t>plt.ylabel("residuals")</w:t>
+      </w:r>
+    </w:p>
+    <w:p>
+      <w:pPr>
+        <w:spacing w:after="0"/>
+        <w:ind w:firstLine="720"/>
+      </w:pPr>
+      <w:r>
+        <w:t>plt.title("Residual Plot with three varialbes")</w:t>
+      </w:r>
+    </w:p>
+    <w:p>
+      <w:pPr>
+        <w:spacing w:after="0"/>
+        <w:ind w:firstLine="720"/>
+      </w:pPr>
+    </w:p>
+    <w:p>
+      <w:pPr>
+        <w:spacing w:after="0"/>
+        <w:ind w:firstLine="720"/>
+      </w:pPr>
+      <w:r>
+        <w:t>plt is alias for matplotlib</w:t>
+      </w:r>
+      <w:r>
+        <w:t>.pyplot</w:t>
+      </w:r>
+    </w:p>
+    <w:p>
+      <w:pPr>
+        <w:spacing w:after="0"/>
+        <w:ind w:firstLine="720"/>
+      </w:pPr>
+      <w:r>
+        <w:t>q.fittedvalues</w:t>
+      </w:r>
+      <w:r>
+        <w:t xml:space="preserve"> (x-axis)</w:t>
+      </w:r>
+      <w:r>
+        <w:t xml:space="preserve"> and q.resid</w:t>
+      </w:r>
+      <w:r>
+        <w:t>(y-axis)</w:t>
+      </w:r>
+      <w:r>
+        <w:t xml:space="preserve"> are columns of a dataframe, so they can be series</w:t>
+      </w:r>
+      <w:r>
+        <w:t>.</w:t>
+      </w:r>
+    </w:p>
+    <w:p>
+      <w:pPr>
+        <w:spacing w:after="0"/>
+        <w:ind w:firstLine="720"/>
+      </w:pPr>
+      <w:r>
+        <w:t xml:space="preserve">c=’Red’ </w:t>
+      </w:r>
+      <w:r>
+        <w:sym w:font="Wingdings" w:char="F0E0"/>
+      </w:r>
+      <w:r>
+        <w:t xml:space="preserve"> set output scatter color to Red</w:t>
+      </w:r>
+    </w:p>
+    <w:p>
+      <w:pPr>
+        <w:spacing w:after="0"/>
+        <w:ind w:firstLine="720"/>
+      </w:pPr>
+      <w:r>
+        <w:t xml:space="preserve">s=10 </w:t>
+      </w:r>
+      <w:r>
+        <w:sym w:font="Wingdings" w:char="F0E0"/>
+      </w:r>
+      <w:r>
+        <w:t xml:space="preserve"> size of each scatter , minimum is 0, will not display anything</w:t>
+      </w:r>
+    </w:p>
+    <w:p>
+      <w:pPr>
+        <w:spacing w:after="0"/>
+        <w:ind w:firstLine="720"/>
+      </w:pPr>
+      <w:r>
+        <w:t xml:space="preserve">alpha=0.2 </w:t>
+      </w:r>
+      <w:r>
+        <w:sym w:font="Wingdings" w:char="F0E0"/>
+      </w:r>
+      <w:r>
+        <w:t xml:space="preserve"> transparency, minimum is 0 and maximum is 1.</w:t>
+      </w:r>
+    </w:p>
+    <w:p>
+      <w:pPr>
+        <w:spacing w:after="0"/>
+        <w:ind w:firstLine="720"/>
+      </w:pPr>
+    </w:p>
+    <w:p>
+      <w:pPr>
+        <w:spacing w:after="0"/>
+        <w:ind w:firstLine="720"/>
+      </w:pPr>
+    </w:p>
+    <w:p>
+      <w:pPr>
+        <w:spacing w:after="0"/>
+        <w:rPr>
+          <w:b/>
+          <w:bCs/>
+        </w:rPr>
+      </w:pPr>
+      <w:r>
+        <w:rPr>
+          <w:b/>
+          <w:bCs/>
+        </w:rPr>
+        <w:t>To split training and test data set</w:t>
+      </w:r>
+      <w:r>
+        <w:rPr>
+          <w:b/>
+          <w:bCs/>
+        </w:rPr>
+        <w:t>:</w:t>
+      </w:r>
+    </w:p>
+    <w:p>
+      <w:pPr>
+        <w:spacing w:after="0"/>
+      </w:pPr>
+    </w:p>
+    <w:p>
+      <w:pPr>
+        <w:spacing w:after="0"/>
+      </w:pPr>
+      <w:r>
+        <w:tab/>
+      </w:r>
+      <w:r>
+        <w:t>Xlr, Xtestlr, ylr, ytestlr = train_test_split(dflog[['Height','Weight']].values, (dflog.Gender == "Male").values,random_state=5)</w:t>
+      </w:r>
+    </w:p>
+    <w:p>
+      <w:pPr>
+        <w:spacing w:after="0"/>
+      </w:pPr>
+    </w:p>
+    <w:p>
+      <w:pPr>
+        <w:spacing w:after="0"/>
+      </w:pPr>
+      <w:r>
+        <w:t>Splits arrays or matrices into random train and test subsets</w:t>
+      </w:r>
+    </w:p>
+    <w:p>
+      <w:pPr>
+        <w:spacing w:after="0"/>
+      </w:pPr>
+      <w:r>
+        <w:t>Parameters:</w:t>
+      </w:r>
+    </w:p>
+    <w:p>
+      <w:pPr>
+        <w:pStyle w:val="ListParagraph"/>
+        <w:numPr>
+          <w:ilvl w:val="0"/>
+          <w:numId w:val="5"/>
+        </w:numPr>
+        <w:spacing w:after="0"/>
+      </w:pPr>
+      <w:r>
+        <w:t>Arrays: sequence of indexables with same length</w:t>
+      </w:r>
+    </w:p>
+    <w:p>
+      <w:pPr>
+        <w:pStyle w:val="ListParagraph"/>
+        <w:numPr>
+          <w:ilvl w:val="0"/>
+          <w:numId w:val="5"/>
+        </w:numPr>
+        <w:spacing w:after="0"/>
+      </w:pPr>
+      <w:r>
+        <w:t>Test_size: default is 0.25</w:t>
+      </w:r>
+    </w:p>
+    <w:p>
+      <w:pPr>
+        <w:pStyle w:val="ListParagraph"/>
+        <w:numPr>
+          <w:ilvl w:val="0"/>
+          <w:numId w:val="5"/>
+        </w:numPr>
+        <w:spacing w:after="0"/>
+      </w:pPr>
+      <w:r>
+        <w:t>Random_state: if int, then this is considered as seed for random number generator, what it means is if you use same integer number (Say 4), for same input it will always generate same split, how many number of times you run it.</w:t>
+      </w:r>
+    </w:p>
+    <w:p>
+      <w:pPr>
+        <w:pStyle w:val="ListParagraph"/>
+        <w:numPr>
+          <w:ilvl w:val="0"/>
+          <w:numId w:val="5"/>
+        </w:numPr>
+        <w:spacing w:after="0"/>
+      </w:pPr>
+      <w:r>
+        <w:t>I think we can also provide filter condition like dflog.Gender == “Male”</w:t>
+      </w:r>
+    </w:p>
+    <w:p>
+      <w:pPr>
+        <w:pStyle w:val="ListParagraph"/>
+        <w:spacing w:after="0"/>
+        <w:ind w:left="1080"/>
+      </w:pPr>
+    </w:p>
+    <w:p>
+      <w:pPr>
+        <w:spacing w:after="0"/>
+      </w:pPr>
+    </w:p>
+    <w:p>
+      <w:pPr>
+        <w:spacing w:after="0"/>
+      </w:pPr>
+    </w:p>
+    <w:p>
+      <w:pPr>
+        <w:spacing w:after="0"/>
+        <w:jc w:val="center"/>
+        <w:rPr>
+          <w:b/>
+          <w:bCs/>
+          <w:sz w:val="48"/>
+          <w:szCs w:val="48"/>
+          <w:u w:val="single"/>
+        </w:rPr>
+      </w:pPr>
+      <w:r>
+        <w:rPr>
+          <w:b/>
+          <w:bCs/>
+          <w:sz w:val="48"/>
+          <w:szCs w:val="48"/>
+          <w:u w:val="single"/>
+        </w:rPr>
+        <w:t>Things to do</w:t>
+      </w:r>
+    </w:p>
+    <w:p>
+      <w:pPr>
+        <w:spacing w:after="0"/>
+      </w:pPr>
+    </w:p>
+    <w:p>
+      <w:pPr>
+        <w:spacing w:after="0"/>
+      </w:pPr>
+      <w:r>
+        <w:t>Statistics:</w:t>
+      </w:r>
+    </w:p>
+    <w:p>
+      <w:pPr>
+        <w:spacing w:after="0"/>
+      </w:pPr>
+    </w:p>
+    <w:p>
+      <w:pPr>
+        <w:pStyle w:val="ListParagraph"/>
+        <w:numPr>
+          <w:ilvl w:val="0"/>
+          <w:numId w:val="2"/>
+        </w:numPr>
+        <w:spacing w:after="0"/>
+      </w:pPr>
+      <w:r>
+        <w:t>Complete AP Statistics in Khan Academy, this might improve your understanding on statisicts</w:t>
+      </w:r>
+    </w:p>
+    <w:p>
+      <w:pPr>
+        <w:pStyle w:val="ListParagraph"/>
+        <w:spacing w:after="0"/>
+      </w:pPr>
+      <w:hyperlink r:id="rId12" w:history="1">
+        <w:r>
+          <w:rPr>
+            <w:rStyle w:val="Hyperlink"/>
+          </w:rPr>
+          <w:t>https://www.khanacademy.org/math/ap-statistics</w:t>
+        </w:r>
+      </w:hyperlink>
+    </w:p>
+    <w:p>
+      <w:pPr>
+        <w:spacing w:after="0"/>
+      </w:pPr>
+    </w:p>
+    <w:p>
+      <w:pPr>
+        <w:spacing w:after="0"/>
+      </w:pPr>
+    </w:p>
+    <w:p>
+      <w:pPr>
+        <w:spacing w:after="0"/>
+      </w:pPr>
+    </w:p>
+    <w:p>
+      <w:pPr>
+        <w:spacing w:after="0"/>
+      </w:pPr>
+    </w:p>
+    <w:p>
+      <w:pPr>
+        <w:spacing w:after="0"/>
+      </w:pPr>
+    </w:p>
+    <w:p>
+      <w:pPr>
+        <w:spacing w:after="0"/>
+      </w:pPr>
+    </w:p>
+    <w:p>
+      <w:pPr>
+        <w:spacing w:after="0"/>
+      </w:pPr>
+    </w:p>
+    <w:p>
+      <w:pPr>
+        <w:spacing w:after="0"/>
+      </w:pPr>
+    </w:p>
+    <w:p>
+      <w:pPr>
+        <w:spacing w:after="0"/>
+      </w:pPr>
+    </w:p>
+    <w:p>
+      <w:pPr>
+        <w:spacing w:after="0"/>
+      </w:pPr>
+    </w:p>
+    <w:p>
+      <w:pPr>
+        <w:spacing w:after="0"/>
+      </w:pPr>
+    </w:p>
+    <w:p>
+      <w:pPr>
+        <w:spacing w:after="0"/>
+      </w:pPr>
+    </w:p>
+    <w:p>
+      <w:pPr>
+        <w:spacing w:after="0"/>
+      </w:pPr>
+    </w:p>
+    <w:p>
+      <w:pPr>
+        <w:spacing w:after="0"/>
+      </w:pPr>
+    </w:p>
+    <w:p>
+      <w:pPr>
+        <w:spacing w:after="0"/>
+      </w:pPr>
+    </w:p>
+    <w:p>
+      <w:pPr>
+        <w:spacing w:after="0"/>
+        <w:jc w:val="center"/>
+        <w:rPr>
+          <w:b/>
+          <w:bCs/>
+          <w:sz w:val="48"/>
+          <w:szCs w:val="48"/>
+          <w:u w:val="single"/>
+        </w:rPr>
+      </w:pPr>
+      <w:r>
+        <w:rPr>
+          <w:b/>
+          <w:bCs/>
+          <w:sz w:val="48"/>
+          <w:szCs w:val="48"/>
+          <w:u w:val="single"/>
+        </w:rPr>
+        <w:t>Mentor Call:</w:t>
+      </w:r>
+    </w:p>
+    <w:p>
+      <w:pPr>
+        <w:spacing w:after="0"/>
+      </w:pPr>
+    </w:p>
+    <w:p>
+      <w:pPr>
+        <w:spacing w:after="0"/>
+        <w:rPr>
+          <w:b/>
+          <w:bCs/>
+        </w:rPr>
+      </w:pPr>
+      <w:r>
+        <w:rPr>
+          <w:b/>
+          <w:bCs/>
+        </w:rPr>
+        <w:t>23 Feb 2020</w:t>
+      </w:r>
+    </w:p>
+    <w:p>
+      <w:pPr>
+        <w:spacing w:after="0"/>
+      </w:pPr>
+      <w:r>
+        <w:t>Questions:</w:t>
+      </w:r>
+    </w:p>
+    <w:p>
+      <w:pPr>
+        <w:pStyle w:val="ListParagraph"/>
+        <w:numPr>
+          <w:ilvl w:val="0"/>
+          <w:numId w:val="3"/>
+        </w:numPr>
+        <w:spacing w:after="0"/>
+      </w:pPr>
+      <w:r>
+        <w:t>What is p-value</w:t>
+      </w:r>
+    </w:p>
+    <w:p>
+      <w:pPr>
+        <w:pStyle w:val="ListParagraph"/>
+        <w:numPr>
+          <w:ilvl w:val="0"/>
+          <w:numId w:val="3"/>
+        </w:numPr>
         <w:spacing w:after="0"/>
       </w:pPr>
     </w:p>
@@ -1235,6 +2255,184 @@
 <file path=word/numbering.xml><?xml version="1.0" encoding="utf-8"?>
 <w:numbering xmlns:wpc="http://schemas.microsoft.com/office/word/2010/wordprocessingCanvas" xmlns:cx="http://schemas.microsoft.com/office/drawing/2014/chartex" xmlns:cx1="http://schemas.microsoft.com/office/drawing/2015/9/8/chartex" xmlns:cx2="http://schemas.microsoft.com/office/drawing/2015/10/21/chartex" xmlns:cx3="http://schemas.microsoft.com/office/drawing/2016/5/9/chartex" xmlns:cx4="http://schemas.microsoft.com/office/drawing/2016/5/10/chartex" xmlns:cx5="http://schemas.microsoft.com/office/drawing/2016/5/11/chartex" xmlns:cx6="http://schemas.microsoft.com/office/drawing/2016/5/12/chartex" xmlns:cx7="http://schemas.microsoft.com/office/drawing/2016/5/13/chartex" xmlns:cx8="http://schemas.microsoft.com/office/drawing/2016/5/14/chartex" xmlns:mc="http://schemas.openxmlformats.org/markup-compatibility/2006" xmlns:aink="http://schemas.microsoft.com/office/drawing/2016/ink" xmlns:am3d="http://schemas.microsoft.com/office/drawing/2017/model3d" xmlns:o="urn:schemas-microsoft-com:office:office" xmlns:r="http://schemas.openxmlformats.org/officeDocument/2006/relationships" xmlns:m="http://schemas.openxmlformats.org/officeDocument/2006/math" xmlns:v="urn:schemas-microsoft-com:vml" xmlns:wp14="http://schemas.microsoft.com/office/word/2010/wordprocessingDrawing" xmlns:wp="http://schemas.openxmlformats.org/drawingml/2006/wordprocessingDrawing" xmlns:w10="urn:schemas-microsoft-com:office:word" xmlns:w="http://schemas.openxmlformats.org/wordprocessingml/2006/main" xmlns:w14="http://schemas.microsoft.com/office/word/2010/wordml" xmlns:w15="http://schemas.microsoft.com/office/word/2012/wordml" xmlns:w16cid="http://schemas.microsoft.com/office/word/2016/wordml/cid" xmlns:w16se="http://schemas.microsoft.com/office/word/2015/wordml/symex" xmlns:wpg="http://schemas.microsoft.com/office/word/2010/wordprocessingGroup" xmlns:wpi="http://schemas.microsoft.com/office/word/2010/wordprocessingInk" xmlns:wne="http://schemas.microsoft.com/office/word/2006/wordml" xmlns:wps="http://schemas.microsoft.com/office/word/2010/wordprocessingShape" mc:Ignorable="w14 w15 w16se w16cid wp14">
   <w:abstractNum w:abstractNumId="0" w15:restartNumberingAfterBreak="0">
+    <w:nsid w:val="141A5BD2"/>
+    <w:multiLevelType w:val="hybridMultilevel"/>
+    <w:tmpl w:val="0750018A"/>
+    <w:lvl w:ilvl="0" w:tplc="AB820C38">
+      <w:start w:val="1"/>
+      <w:numFmt w:val="decimal"/>
+      <w:lvlText w:val="%1)"/>
+      <w:lvlJc w:val="left"/>
+      <w:pPr>
+        <w:ind w:left="1080" w:hanging="360"/>
+      </w:pPr>
+      <w:rPr>
+        <w:rFonts w:hint="default"/>
+      </w:rPr>
+    </w:lvl>
+    <w:lvl w:ilvl="1" w:tplc="04090019" w:tentative="1">
+      <w:start w:val="1"/>
+      <w:numFmt w:val="lowerLetter"/>
+      <w:lvlText w:val="%2."/>
+      <w:lvlJc w:val="left"/>
+      <w:pPr>
+        <w:ind w:left="1800" w:hanging="360"/>
+      </w:pPr>
+    </w:lvl>
+    <w:lvl w:ilvl="2" w:tplc="0409001B" w:tentative="1">
+      <w:start w:val="1"/>
+      <w:numFmt w:val="lowerRoman"/>
+      <w:lvlText w:val="%3."/>
+      <w:lvlJc w:val="right"/>
+      <w:pPr>
+        <w:ind w:left="2520" w:hanging="180"/>
+      </w:pPr>
+    </w:lvl>
+    <w:lvl w:ilvl="3" w:tplc="0409000F" w:tentative="1">
+      <w:start w:val="1"/>
+      <w:numFmt w:val="decimal"/>
+      <w:lvlText w:val="%4."/>
+      <w:lvlJc w:val="left"/>
+      <w:pPr>
+        <w:ind w:left="3240" w:hanging="360"/>
+      </w:pPr>
+    </w:lvl>
+    <w:lvl w:ilvl="4" w:tplc="04090019" w:tentative="1">
+      <w:start w:val="1"/>
+      <w:numFmt w:val="lowerLetter"/>
+      <w:lvlText w:val="%5."/>
+      <w:lvlJc w:val="left"/>
+      <w:pPr>
+        <w:ind w:left="3960" w:hanging="360"/>
+      </w:pPr>
+    </w:lvl>
+    <w:lvl w:ilvl="5" w:tplc="0409001B" w:tentative="1">
+      <w:start w:val="1"/>
+      <w:numFmt w:val="lowerRoman"/>
+      <w:lvlText w:val="%6."/>
+      <w:lvlJc w:val="right"/>
+      <w:pPr>
+        <w:ind w:left="4680" w:hanging="180"/>
+      </w:pPr>
+    </w:lvl>
+    <w:lvl w:ilvl="6" w:tplc="0409000F" w:tentative="1">
+      <w:start w:val="1"/>
+      <w:numFmt w:val="decimal"/>
+      <w:lvlText w:val="%7."/>
+      <w:lvlJc w:val="left"/>
+      <w:pPr>
+        <w:ind w:left="5400" w:hanging="360"/>
+      </w:pPr>
+    </w:lvl>
+    <w:lvl w:ilvl="7" w:tplc="04090019" w:tentative="1">
+      <w:start w:val="1"/>
+      <w:numFmt w:val="lowerLetter"/>
+      <w:lvlText w:val="%8."/>
+      <w:lvlJc w:val="left"/>
+      <w:pPr>
+        <w:ind w:left="6120" w:hanging="360"/>
+      </w:pPr>
+    </w:lvl>
+    <w:lvl w:ilvl="8" w:tplc="0409001B" w:tentative="1">
+      <w:start w:val="1"/>
+      <w:numFmt w:val="lowerRoman"/>
+      <w:lvlText w:val="%9."/>
+      <w:lvlJc w:val="right"/>
+      <w:pPr>
+        <w:ind w:left="6840" w:hanging="180"/>
+      </w:pPr>
+    </w:lvl>
+  </w:abstractNum>
+  <w:abstractNum w:abstractNumId="1" w15:restartNumberingAfterBreak="0">
+    <w:nsid w:val="15E40BA7"/>
+    <w:multiLevelType w:val="hybridMultilevel"/>
+    <w:tmpl w:val="00867556"/>
+    <w:lvl w:ilvl="0" w:tplc="04090011">
+      <w:start w:val="1"/>
+      <w:numFmt w:val="decimal"/>
+      <w:lvlText w:val="%1)"/>
+      <w:lvlJc w:val="left"/>
+      <w:pPr>
+        <w:ind w:left="720" w:hanging="360"/>
+      </w:pPr>
+      <w:rPr>
+        <w:rFonts w:hint="default"/>
+      </w:rPr>
+    </w:lvl>
+    <w:lvl w:ilvl="1" w:tplc="04090019" w:tentative="1">
+      <w:start w:val="1"/>
+      <w:numFmt w:val="lowerLetter"/>
+      <w:lvlText w:val="%2."/>
+      <w:lvlJc w:val="left"/>
+      <w:pPr>
+        <w:ind w:left="1440" w:hanging="360"/>
+      </w:pPr>
+    </w:lvl>
+    <w:lvl w:ilvl="2" w:tplc="0409001B" w:tentative="1">
+      <w:start w:val="1"/>
+      <w:numFmt w:val="lowerRoman"/>
+      <w:lvlText w:val="%3."/>
+      <w:lvlJc w:val="right"/>
+      <w:pPr>
+        <w:ind w:left="2160" w:hanging="180"/>
+      </w:pPr>
+    </w:lvl>
+    <w:lvl w:ilvl="3" w:tplc="0409000F" w:tentative="1">
+      <w:start w:val="1"/>
+      <w:numFmt w:val="decimal"/>
+      <w:lvlText w:val="%4."/>
+      <w:lvlJc w:val="left"/>
+      <w:pPr>
+        <w:ind w:left="2880" w:hanging="360"/>
+      </w:pPr>
+    </w:lvl>
+    <w:lvl w:ilvl="4" w:tplc="04090019" w:tentative="1">
+      <w:start w:val="1"/>
+      <w:numFmt w:val="lowerLetter"/>
+      <w:lvlText w:val="%5."/>
+      <w:lvlJc w:val="left"/>
+      <w:pPr>
+        <w:ind w:left="3600" w:hanging="360"/>
+      </w:pPr>
+    </w:lvl>
+    <w:lvl w:ilvl="5" w:tplc="0409001B" w:tentative="1">
+      <w:start w:val="1"/>
+      <w:numFmt w:val="lowerRoman"/>
+      <w:lvlText w:val="%6."/>
+      <w:lvlJc w:val="right"/>
+      <w:pPr>
+        <w:ind w:left="4320" w:hanging="180"/>
+      </w:pPr>
+    </w:lvl>
+    <w:lvl w:ilvl="6" w:tplc="0409000F" w:tentative="1">
+      <w:start w:val="1"/>
+      <w:numFmt w:val="decimal"/>
+      <w:lvlText w:val="%7."/>
+      <w:lvlJc w:val="left"/>
+      <w:pPr>
+        <w:ind w:left="5040" w:hanging="360"/>
+      </w:pPr>
+    </w:lvl>
+    <w:lvl w:ilvl="7" w:tplc="04090019" w:tentative="1">
+      <w:start w:val="1"/>
+      <w:numFmt w:val="lowerLetter"/>
+      <w:lvlText w:val="%8."/>
+      <w:lvlJc w:val="left"/>
+      <w:pPr>
+        <w:ind w:left="5760" w:hanging="360"/>
+      </w:pPr>
+    </w:lvl>
+    <w:lvl w:ilvl="8" w:tplc="0409001B" w:tentative="1">
+      <w:start w:val="1"/>
+      <w:numFmt w:val="lowerRoman"/>
+      <w:lvlText w:val="%9."/>
+      <w:lvlJc w:val="right"/>
+      <w:pPr>
+        <w:ind w:left="6480" w:hanging="180"/>
+      </w:pPr>
+    </w:lvl>
+  </w:abstractNum>
+  <w:abstractNum w:abstractNumId="2" w15:restartNumberingAfterBreak="0">
     <w:nsid w:val="238B3A2E"/>
     <w:multiLevelType w:val="hybridMultilevel"/>
     <w:tmpl w:val="846EFE3C"/>
@@ -1323,8 +2521,290 @@
       </w:pPr>
     </w:lvl>
   </w:abstractNum>
+  <w:abstractNum w:abstractNumId="3" w15:restartNumberingAfterBreak="0">
+    <w:nsid w:val="5F367572"/>
+    <w:multiLevelType w:val="hybridMultilevel"/>
+    <w:tmpl w:val="36689A84"/>
+    <w:lvl w:ilvl="0" w:tplc="04090011">
+      <w:start w:val="1"/>
+      <w:numFmt w:val="decimal"/>
+      <w:lvlText w:val="%1)"/>
+      <w:lvlJc w:val="left"/>
+      <w:pPr>
+        <w:ind w:left="720" w:hanging="360"/>
+      </w:pPr>
+      <w:rPr>
+        <w:rFonts w:hint="default"/>
+      </w:rPr>
+    </w:lvl>
+    <w:lvl w:ilvl="1" w:tplc="04090019" w:tentative="1">
+      <w:start w:val="1"/>
+      <w:numFmt w:val="lowerLetter"/>
+      <w:lvlText w:val="%2."/>
+      <w:lvlJc w:val="left"/>
+      <w:pPr>
+        <w:ind w:left="1440" w:hanging="360"/>
+      </w:pPr>
+    </w:lvl>
+    <w:lvl w:ilvl="2" w:tplc="0409001B" w:tentative="1">
+      <w:start w:val="1"/>
+      <w:numFmt w:val="lowerRoman"/>
+      <w:lvlText w:val="%3."/>
+      <w:lvlJc w:val="right"/>
+      <w:pPr>
+        <w:ind w:left="2160" w:hanging="180"/>
+      </w:pPr>
+    </w:lvl>
+    <w:lvl w:ilvl="3" w:tplc="0409000F" w:tentative="1">
+      <w:start w:val="1"/>
+      <w:numFmt w:val="decimal"/>
+      <w:lvlText w:val="%4."/>
+      <w:lvlJc w:val="left"/>
+      <w:pPr>
+        <w:ind w:left="2880" w:hanging="360"/>
+      </w:pPr>
+    </w:lvl>
+    <w:lvl w:ilvl="4" w:tplc="04090019" w:tentative="1">
+      <w:start w:val="1"/>
+      <w:numFmt w:val="lowerLetter"/>
+      <w:lvlText w:val="%5."/>
+      <w:lvlJc w:val="left"/>
+      <w:pPr>
+        <w:ind w:left="3600" w:hanging="360"/>
+      </w:pPr>
+    </w:lvl>
+    <w:lvl w:ilvl="5" w:tplc="0409001B" w:tentative="1">
+      <w:start w:val="1"/>
+      <w:numFmt w:val="lowerRoman"/>
+      <w:lvlText w:val="%6."/>
+      <w:lvlJc w:val="right"/>
+      <w:pPr>
+        <w:ind w:left="4320" w:hanging="180"/>
+      </w:pPr>
+    </w:lvl>
+    <w:lvl w:ilvl="6" w:tplc="0409000F" w:tentative="1">
+      <w:start w:val="1"/>
+      <w:numFmt w:val="decimal"/>
+      <w:lvlText w:val="%7."/>
+      <w:lvlJc w:val="left"/>
+      <w:pPr>
+        <w:ind w:left="5040" w:hanging="360"/>
+      </w:pPr>
+    </w:lvl>
+    <w:lvl w:ilvl="7" w:tplc="04090019" w:tentative="1">
+      <w:start w:val="1"/>
+      <w:numFmt w:val="lowerLetter"/>
+      <w:lvlText w:val="%8."/>
+      <w:lvlJc w:val="left"/>
+      <w:pPr>
+        <w:ind w:left="5760" w:hanging="360"/>
+      </w:pPr>
+    </w:lvl>
+    <w:lvl w:ilvl="8" w:tplc="0409001B" w:tentative="1">
+      <w:start w:val="1"/>
+      <w:numFmt w:val="lowerRoman"/>
+      <w:lvlText w:val="%9."/>
+      <w:lvlJc w:val="right"/>
+      <w:pPr>
+        <w:ind w:left="6480" w:hanging="180"/>
+      </w:pPr>
+    </w:lvl>
+  </w:abstractNum>
+  <w:abstractNum w:abstractNumId="4" w15:restartNumberingAfterBreak="0">
+    <w:nsid w:val="72987BA3"/>
+    <w:multiLevelType w:val="hybridMultilevel"/>
+    <w:tmpl w:val="5B9E2F48"/>
+    <w:lvl w:ilvl="0" w:tplc="04090011">
+      <w:start w:val="1"/>
+      <w:numFmt w:val="decimal"/>
+      <w:lvlText w:val="%1)"/>
+      <w:lvlJc w:val="left"/>
+      <w:pPr>
+        <w:ind w:left="720" w:hanging="360"/>
+      </w:pPr>
+      <w:rPr>
+        <w:rFonts w:hint="default"/>
+      </w:rPr>
+    </w:lvl>
+    <w:lvl w:ilvl="1" w:tplc="04090019" w:tentative="1">
+      <w:start w:val="1"/>
+      <w:numFmt w:val="lowerLetter"/>
+      <w:lvlText w:val="%2."/>
+      <w:lvlJc w:val="left"/>
+      <w:pPr>
+        <w:ind w:left="1440" w:hanging="360"/>
+      </w:pPr>
+    </w:lvl>
+    <w:lvl w:ilvl="2" w:tplc="0409001B" w:tentative="1">
+      <w:start w:val="1"/>
+      <w:numFmt w:val="lowerRoman"/>
+      <w:lvlText w:val="%3."/>
+      <w:lvlJc w:val="right"/>
+      <w:pPr>
+        <w:ind w:left="2160" w:hanging="180"/>
+      </w:pPr>
+    </w:lvl>
+    <w:lvl w:ilvl="3" w:tplc="0409000F" w:tentative="1">
+      <w:start w:val="1"/>
+      <w:numFmt w:val="decimal"/>
+      <w:lvlText w:val="%4."/>
+      <w:lvlJc w:val="left"/>
+      <w:pPr>
+        <w:ind w:left="2880" w:hanging="360"/>
+      </w:pPr>
+    </w:lvl>
+    <w:lvl w:ilvl="4" w:tplc="04090019" w:tentative="1">
+      <w:start w:val="1"/>
+      <w:numFmt w:val="lowerLetter"/>
+      <w:lvlText w:val="%5."/>
+      <w:lvlJc w:val="left"/>
+      <w:pPr>
+        <w:ind w:left="3600" w:hanging="360"/>
+      </w:pPr>
+    </w:lvl>
+    <w:lvl w:ilvl="5" w:tplc="0409001B" w:tentative="1">
+      <w:start w:val="1"/>
+      <w:numFmt w:val="lowerRoman"/>
+      <w:lvlText w:val="%6."/>
+      <w:lvlJc w:val="right"/>
+      <w:pPr>
+        <w:ind w:left="4320" w:hanging="180"/>
+      </w:pPr>
+    </w:lvl>
+    <w:lvl w:ilvl="6" w:tplc="0409000F" w:tentative="1">
+      <w:start w:val="1"/>
+      <w:numFmt w:val="decimal"/>
+      <w:lvlText w:val="%7."/>
+      <w:lvlJc w:val="left"/>
+      <w:pPr>
+        <w:ind w:left="5040" w:hanging="360"/>
+      </w:pPr>
+    </w:lvl>
+    <w:lvl w:ilvl="7" w:tplc="04090019" w:tentative="1">
+      <w:start w:val="1"/>
+      <w:numFmt w:val="lowerLetter"/>
+      <w:lvlText w:val="%8."/>
+      <w:lvlJc w:val="left"/>
+      <w:pPr>
+        <w:ind w:left="5760" w:hanging="360"/>
+      </w:pPr>
+    </w:lvl>
+    <w:lvl w:ilvl="8" w:tplc="0409001B" w:tentative="1">
+      <w:start w:val="1"/>
+      <w:numFmt w:val="lowerRoman"/>
+      <w:lvlText w:val="%9."/>
+      <w:lvlJc w:val="right"/>
+      <w:pPr>
+        <w:ind w:left="6480" w:hanging="180"/>
+      </w:pPr>
+    </w:lvl>
+  </w:abstractNum>
+  <w:abstractNum w:abstractNumId="5" w15:restartNumberingAfterBreak="0">
+    <w:nsid w:val="78FE0387"/>
+    <w:multiLevelType w:val="hybridMultilevel"/>
+    <w:tmpl w:val="AB2887EC"/>
+    <w:lvl w:ilvl="0" w:tplc="04090011">
+      <w:start w:val="1"/>
+      <w:numFmt w:val="decimal"/>
+      <w:lvlText w:val="%1)"/>
+      <w:lvlJc w:val="left"/>
+      <w:pPr>
+        <w:ind w:left="720" w:hanging="360"/>
+      </w:pPr>
+      <w:rPr>
+        <w:rFonts w:hint="default"/>
+      </w:rPr>
+    </w:lvl>
+    <w:lvl w:ilvl="1" w:tplc="04090019" w:tentative="1">
+      <w:start w:val="1"/>
+      <w:numFmt w:val="lowerLetter"/>
+      <w:lvlText w:val="%2."/>
+      <w:lvlJc w:val="left"/>
+      <w:pPr>
+        <w:ind w:left="1440" w:hanging="360"/>
+      </w:pPr>
+    </w:lvl>
+    <w:lvl w:ilvl="2" w:tplc="0409001B" w:tentative="1">
+      <w:start w:val="1"/>
+      <w:numFmt w:val="lowerRoman"/>
+      <w:lvlText w:val="%3."/>
+      <w:lvlJc w:val="right"/>
+      <w:pPr>
+        <w:ind w:left="2160" w:hanging="180"/>
+      </w:pPr>
+    </w:lvl>
+    <w:lvl w:ilvl="3" w:tplc="0409000F" w:tentative="1">
+      <w:start w:val="1"/>
+      <w:numFmt w:val="decimal"/>
+      <w:lvlText w:val="%4."/>
+      <w:lvlJc w:val="left"/>
+      <w:pPr>
+        <w:ind w:left="2880" w:hanging="360"/>
+      </w:pPr>
+    </w:lvl>
+    <w:lvl w:ilvl="4" w:tplc="04090019" w:tentative="1">
+      <w:start w:val="1"/>
+      <w:numFmt w:val="lowerLetter"/>
+      <w:lvlText w:val="%5."/>
+      <w:lvlJc w:val="left"/>
+      <w:pPr>
+        <w:ind w:left="3600" w:hanging="360"/>
+      </w:pPr>
+    </w:lvl>
+    <w:lvl w:ilvl="5" w:tplc="0409001B" w:tentative="1">
+      <w:start w:val="1"/>
+      <w:numFmt w:val="lowerRoman"/>
+      <w:lvlText w:val="%6."/>
+      <w:lvlJc w:val="right"/>
+      <w:pPr>
+        <w:ind w:left="4320" w:hanging="180"/>
+      </w:pPr>
+    </w:lvl>
+    <w:lvl w:ilvl="6" w:tplc="0409000F" w:tentative="1">
+      <w:start w:val="1"/>
+      <w:numFmt w:val="decimal"/>
+      <w:lvlText w:val="%7."/>
+      <w:lvlJc w:val="left"/>
+      <w:pPr>
+        <w:ind w:left="5040" w:hanging="360"/>
+      </w:pPr>
+    </w:lvl>
+    <w:lvl w:ilvl="7" w:tplc="04090019" w:tentative="1">
+      <w:start w:val="1"/>
+      <w:numFmt w:val="lowerLetter"/>
+      <w:lvlText w:val="%8."/>
+      <w:lvlJc w:val="left"/>
+      <w:pPr>
+        <w:ind w:left="5760" w:hanging="360"/>
+      </w:pPr>
+    </w:lvl>
+    <w:lvl w:ilvl="8" w:tplc="0409001B" w:tentative="1">
+      <w:start w:val="1"/>
+      <w:numFmt w:val="lowerRoman"/>
+      <w:lvlText w:val="%9."/>
+      <w:lvlJc w:val="right"/>
+      <w:pPr>
+        <w:ind w:left="6480" w:hanging="180"/>
+      </w:pPr>
+    </w:lvl>
+  </w:abstractNum>
   <w:num w:numId="1">
+    <w:abstractNumId w:val="2"/>
+  </w:num>
+  <w:num w:numId="2">
+    <w:abstractNumId w:val="1"/>
+  </w:num>
+  <w:num w:numId="3">
+    <w:abstractNumId w:val="4"/>
+  </w:num>
+  <w:num w:numId="4">
+    <w:abstractNumId w:val="3"/>
+  </w:num>
+  <w:num w:numId="5">
     <w:abstractNumId w:val="0"/>
+  </w:num>
+  <w:num w:numId="6">
+    <w:abstractNumId w:val="5"/>
   </w:num>
 </w:numbering>
 </file>

--- a/ML_SB_Notebook.docx
+++ b/ML_SB_Notebook.docx
@@ -1482,7 +1482,13 @@
         </w:r>
       </w:hyperlink>
       <w:r>
-        <w:t>. In OVR a separate model is trained for each output class, the model can predict if an observation belongs to that class or not, so we have to build a separate model for each output class.</w:t>
+        <w:t xml:space="preserve">. In OVR a separate model is trained for each output class, the model can predict if an observation belongs to that class or not, so we </w:t>
+      </w:r>
+      <w:r>
+        <w:t>must</w:t>
+      </w:r>
+      <w:r>
+        <w:t xml:space="preserve"> build a separate model for each output class.</w:t>
       </w:r>
     </w:p>
     <w:p>
@@ -1549,8 +1555,6 @@
       <w:r>
         <w:t>it is a measure of the difference between two probability distributions for a given random variable or sets of events.</w:t>
       </w:r>
-      <w:bookmarkStart w:id="0" w:name="_GoBack"/>
-      <w:bookmarkEnd w:id="0"/>
     </w:p>
     <w:p>
       <w:pPr>
@@ -1605,6 +1609,9 @@
     <w:p>
       <w:pPr>
         <w:spacing w:after="0"/>
+        <w:rPr>
+          <w:rStyle w:val="Hyperlink"/>
+        </w:rPr>
       </w:pPr>
       <w:hyperlink r:id="rId11" w:history="1">
         <w:r>
@@ -1618,17 +1625,195 @@
     <w:p>
       <w:pPr>
         <w:spacing w:after="0"/>
-      </w:pPr>
-    </w:p>
-    <w:p>
-      <w:pPr>
-        <w:spacing w:after="0"/>
-      </w:pPr>
-    </w:p>
-    <w:p>
-      <w:pPr>
-        <w:spacing w:after="0"/>
-      </w:pPr>
+        <w:rPr>
+          <w:rStyle w:val="Hyperlink"/>
+        </w:rPr>
+      </w:pPr>
+    </w:p>
+    <w:p>
+      <w:pPr>
+        <w:spacing w:after="0"/>
+      </w:pPr>
+      <w:r>
+        <w:rPr>
+          <w:b/>
+          <w:bCs/>
+        </w:rPr>
+        <w:t>Sampling error</w:t>
+      </w:r>
+      <w:r>
+        <w:t>:</w:t>
+      </w:r>
+      <w:r>
+        <w:t xml:space="preserve"> In Statistics sampling errors are incurred when the statistical characteristics of a population is estimated from a sample of that population, because of this there is a chance that the characteristics of the sample, like mean, quartiles, generally differ from the characteristics of the entire population.</w:t>
+      </w:r>
+      <w:r>
+        <w:t xml:space="preserve"> i.e. average height of thousand people is not always same as average height of one million people.</w:t>
+      </w:r>
+      <w:r>
+        <w:t xml:space="preserve"> (Wiki)</w:t>
+      </w:r>
+    </w:p>
+    <w:p>
+      <w:pPr>
+        <w:spacing w:after="0"/>
+      </w:pPr>
+    </w:p>
+    <w:p>
+      <w:pPr>
+        <w:spacing w:after="0"/>
+      </w:pPr>
+    </w:p>
+    <w:p>
+      <w:pPr>
+        <w:spacing w:after="0"/>
+      </w:pPr>
+      <w:r>
+        <w:rPr>
+          <w:b/>
+          <w:bCs/>
+        </w:rPr>
+        <w:lastRenderedPageBreak/>
+        <w:t>Overfitting</w:t>
+      </w:r>
+      <w:r>
+        <w:t>: is estimating the model too closely, it fits very well for the given sample data, but may cause greater error than regularized model.</w:t>
+      </w:r>
+      <w:r>
+        <w:t xml:space="preserve"> Similarly, </w:t>
+      </w:r>
+      <w:r>
+        <w:rPr>
+          <w:b/>
+          <w:bCs/>
+        </w:rPr>
+        <w:t>Underfitting</w:t>
+      </w:r>
+      <w:r>
+        <w:t>. These two can also be called as Overtraining and Undertraining.</w:t>
+      </w:r>
+      <w:r>
+        <w:t xml:space="preserve"> (Wiki)</w:t>
+      </w:r>
+    </w:p>
+    <w:p>
+      <w:pPr>
+        <w:spacing w:after="0"/>
+      </w:pPr>
+      <w:r>
+        <w:drawing>
+          <wp:inline distT="0" distB="0" distL="0" distR="0" wp14:anchorId="4232937B" wp14:editId="2950A14A">
+            <wp:extent cx="4496427" cy="4810796"/>
+            <wp:effectExtent l="0" t="0" r="0" b="8890"/>
+            <wp:docPr id="1" name="Picture 1"/>
+            <wp:cNvGraphicFramePr>
+              <a:graphicFrameLocks xmlns:a="http://schemas.openxmlformats.org/drawingml/2006/main" noChangeAspect="1"/>
+            </wp:cNvGraphicFramePr>
+            <a:graphic xmlns:a="http://schemas.openxmlformats.org/drawingml/2006/main">
+              <a:graphicData uri="http://schemas.openxmlformats.org/drawingml/2006/picture">
+                <pic:pic xmlns:pic="http://schemas.openxmlformats.org/drawingml/2006/picture">
+                  <pic:nvPicPr>
+                    <pic:cNvPr id="1" name=""/>
+                    <pic:cNvPicPr/>
+                  </pic:nvPicPr>
+                  <pic:blipFill>
+                    <a:blip r:embed="rId12"/>
+                    <a:stretch>
+                      <a:fillRect/>
+                    </a:stretch>
+                  </pic:blipFill>
+                  <pic:spPr>
+                    <a:xfrm>
+                      <a:off x="0" y="0"/>
+                      <a:ext cx="4496427" cy="4810796"/>
+                    </a:xfrm>
+                    <a:prstGeom prst="rect">
+                      <a:avLst/>
+                    </a:prstGeom>
+                  </pic:spPr>
+                </pic:pic>
+              </a:graphicData>
+            </a:graphic>
+          </wp:inline>
+        </w:drawing>
+      </w:r>
+    </w:p>
+    <w:p>
+      <w:pPr>
+        <w:spacing w:after="0"/>
+      </w:pPr>
+    </w:p>
+    <w:p>
+      <w:pPr>
+        <w:spacing w:after="0"/>
+      </w:pPr>
+    </w:p>
+    <w:p>
+      <w:pPr>
+        <w:spacing w:after="0"/>
+      </w:pPr>
+    </w:p>
+    <w:p>
+      <w:pPr>
+        <w:spacing w:after="0"/>
+      </w:pPr>
+      <w:r>
+        <w:rPr>
+          <w:b/>
+          <w:bCs/>
+        </w:rPr>
+        <w:t>Generalization error</w:t>
+      </w:r>
+      <w:r>
+        <w:t xml:space="preserve">: in supervised learning applications in machine learning and statistical learning theory, generalization theory is a measure of how accurately an algorithm </w:t>
+      </w:r>
+      <w:r>
+        <w:t>can</w:t>
+      </w:r>
+      <w:r>
+        <w:t xml:space="preserve"> predict outcome values for previously unseen data. Generalization error can be minimized by avoiding overfitting in the learning algorithm. The performance of a machine learning algorithm is measured by plots of the generalization error values through the learning process, which are called learning curves.</w:t>
+      </w:r>
+    </w:p>
+    <w:p>
+      <w:pPr>
+        <w:spacing w:after="0"/>
+      </w:pPr>
+    </w:p>
+    <w:p>
+      <w:pPr>
+        <w:spacing w:after="0"/>
+      </w:pPr>
+      <w:r>
+        <w:t>Training Error:</w:t>
+      </w:r>
+      <w:bookmarkStart w:id="0" w:name="_GoBack"/>
+      <w:bookmarkEnd w:id="0"/>
+    </w:p>
+    <w:p>
+      <w:pPr>
+        <w:spacing w:after="0"/>
+      </w:pPr>
+    </w:p>
+    <w:p>
+      <w:pPr>
+        <w:spacing w:after="0"/>
+      </w:pPr>
+      <w:r>
+        <w:rPr>
+          <w:b/>
+          <w:bCs/>
+        </w:rPr>
+        <w:t>Regularization of Logistic regression</w:t>
+      </w:r>
+      <w:r>
+        <w:t xml:space="preserve">: </w:t>
+      </w:r>
+      <w:r>
+        <w:t>Regularization can be used to avoid overfitting.</w:t>
+      </w:r>
+      <w:r>
+        <w:t xml:space="preserve"> Regularization is any modification, we make to a learning algorithm, that is intended to reduce its generalization error, but not its training error</w:t>
+      </w:r>
     </w:p>
     <w:p>
       <w:pPr>
@@ -1758,8 +1943,6 @@
       </w:pPr>
       <w:r>
         <w:tab/>
-      </w:r>
-      <w:r>
         <w:t>plt.scatter(q.fittedvalues q.resid</w:t>
       </w:r>
       <w:r>
@@ -2083,7 +2266,7 @@
         <w:pStyle w:val="ListParagraph"/>
         <w:spacing w:after="0"/>
       </w:pPr>
-      <w:hyperlink r:id="rId12" w:history="1">
+      <w:hyperlink r:id="rId13" w:history="1">
         <w:r>
           <w:rPr>
             <w:rStyle w:val="Hyperlink"/>

--- a/ML_SB_Notebook.docx
+++ b/ML_SB_Notebook.docx
@@ -98,6 +98,44 @@
       <w:pPr>
         <w:spacing w:after="0"/>
       </w:pPr>
+    </w:p>
+    <w:p>
+      <w:pPr>
+        <w:spacing w:after="0"/>
+      </w:pPr>
+      <w:r>
+        <w:tab/>
+        <w:t xml:space="preserve">Residual: </w:t>
+      </w:r>
+      <w:r>
+        <w:t>In regression analysis, the difference between actual value of dependent variable and predicted value is called residual</w:t>
+      </w:r>
+      <w:r>
+        <w:t xml:space="preserve"> € </w:t>
+      </w:r>
+      <w:r>
+        <w:t xml:space="preserve">= y </w:t>
+      </w:r>
+      <w:r>
+        <w:t>–</w:t>
+      </w:r>
+      <w:r>
+        <w:t xml:space="preserve"> </w:t>
+      </w:r>
+      <w:proofErr w:type="spellStart"/>
+      <w:r>
+        <w:t>yhat</w:t>
+      </w:r>
+      <w:proofErr w:type="spellEnd"/>
+    </w:p>
+    <w:p>
+      <w:pPr>
+        <w:spacing w:after="0"/>
+      </w:pPr>
+      <w:r>
+        <w:tab/>
+        <w:t>Residual plot: is a graph that shows the residuals on the vertical axis and independent variable on the horizontal axis</w:t>
+      </w:r>
     </w:p>
     <w:p>
       <w:pPr>
@@ -118,7 +156,15 @@
         <w:spacing w:after="0"/>
       </w:pPr>
       <w:r>
-        <w:t>Epsilon € : it is unobservable random variable that adds noise to the linear relation, € is assumed to be normally distributed with mean of 0</w:t>
+        <w:t xml:space="preserve">Epsilon </w:t>
+      </w:r>
+      <w:proofErr w:type="gramStart"/>
+      <w:r>
+        <w:t>€ :</w:t>
+      </w:r>
+      <w:proofErr w:type="gramEnd"/>
+      <w:r>
+        <w:t xml:space="preserve"> it is unobservable random variable that adds noise to the linear relation, € is assumed to be normally distributed with mean of 0</w:t>
       </w:r>
       <w:r>
         <w:tab/>
@@ -134,7 +180,23 @@
         <w:spacing w:after="0"/>
       </w:pPr>
       <w:r>
-        <w:t>The residuals €  are also assumed to be independently and identically distributed, i.e the residuals from one prediction do not have effect on another prediction</w:t>
+        <w:t xml:space="preserve">The residuals </w:t>
+      </w:r>
+      <w:proofErr w:type="gramStart"/>
+      <w:r>
+        <w:t>€  are</w:t>
+      </w:r>
+      <w:proofErr w:type="gramEnd"/>
+      <w:r>
+        <w:t xml:space="preserve"> also assumed to be independently and identically distributed, </w:t>
+      </w:r>
+      <w:proofErr w:type="spellStart"/>
+      <w:r>
+        <w:t>i.e</w:t>
+      </w:r>
+      <w:proofErr w:type="spellEnd"/>
+      <w:r>
+        <w:t xml:space="preserve"> the residuals from one prediction do not have effect on another prediction</w:t>
       </w:r>
     </w:p>
     <w:p>
@@ -208,6 +270,7 @@
         </w:rPr>
         <w:t>∑</w:t>
       </w:r>
+      <w:proofErr w:type="spellStart"/>
       <w:r>
         <w:rPr>
           <w:rStyle w:val="mathjax5"/>
@@ -220,6 +283,7 @@
         </w:rPr>
         <w:t>i</w:t>
       </w:r>
+      <w:proofErr w:type="spellEnd"/>
       <w:r>
         <w:rPr>
           <w:rStyle w:val="mathjax5"/>
@@ -308,6 +372,7 @@
         </w:rPr>
         <w:t>∑</w:t>
       </w:r>
+      <w:proofErr w:type="spellStart"/>
       <w:r>
         <w:rPr>
           <w:rStyle w:val="mathjax5"/>
@@ -320,6 +385,7 @@
         </w:rPr>
         <w:t>i</w:t>
       </w:r>
+      <w:proofErr w:type="spellEnd"/>
       <w:r>
         <w:rPr>
           <w:rStyle w:val="mathjax5"/>
@@ -352,6 +418,7 @@
         </w:rPr>
         <w:t>(</w:t>
       </w:r>
+      <w:proofErr w:type="spellStart"/>
       <w:r>
         <w:rPr>
           <w:rStyle w:val="mathjax5"/>
@@ -420,6 +487,7 @@
         </w:rPr>
         <w:t>i</w:t>
       </w:r>
+      <w:proofErr w:type="spellEnd"/>
       <w:r>
         <w:rPr>
           <w:rStyle w:val="mathjax5"/>
@@ -472,6 +540,7 @@
         </w:rPr>
         <w:t>∑</w:t>
       </w:r>
+      <w:proofErr w:type="spellStart"/>
       <w:r>
         <w:rPr>
           <w:rStyle w:val="mathjax5"/>
@@ -484,6 +553,7 @@
         </w:rPr>
         <w:t>i</w:t>
       </w:r>
+      <w:proofErr w:type="spellEnd"/>
       <w:r>
         <w:rPr>
           <w:rStyle w:val="mathjax5"/>
@@ -516,6 +586,7 @@
         </w:rPr>
         <w:t>(</w:t>
       </w:r>
+      <w:proofErr w:type="spellStart"/>
       <w:r>
         <w:rPr>
           <w:rStyle w:val="mathjax5"/>
@@ -540,6 +611,7 @@
         </w:rPr>
         <w:t>i</w:t>
       </w:r>
+      <w:proofErr w:type="spellEnd"/>
       <w:r>
         <w:rPr>
           <w:rStyle w:val="mathjax5"/>
@@ -847,8 +919,21 @@
         <w:ind w:firstLine="720"/>
       </w:pPr>
       <w:r>
-        <w:t>import statsmodels.api as sm</w:t>
-      </w:r>
+        <w:t xml:space="preserve">import </w:t>
+      </w:r>
+      <w:proofErr w:type="spellStart"/>
+      <w:r>
+        <w:t>statsmodels.api</w:t>
+      </w:r>
+      <w:proofErr w:type="spellEnd"/>
+      <w:r>
+        <w:t xml:space="preserve"> as </w:t>
+      </w:r>
+      <w:proofErr w:type="spellStart"/>
+      <w:r>
+        <w:t>sm</w:t>
+      </w:r>
+      <w:proofErr w:type="spellEnd"/>
     </w:p>
     <w:p>
       <w:pPr>
@@ -856,8 +941,21 @@
         <w:ind w:firstLine="720"/>
       </w:pPr>
       <w:r>
-        <w:t>from statsmodels.formula.api import ols</w:t>
-      </w:r>
+        <w:t xml:space="preserve">from </w:t>
+      </w:r>
+      <w:proofErr w:type="spellStart"/>
+      <w:r>
+        <w:t>statsmodels.formula.api</w:t>
+      </w:r>
+      <w:proofErr w:type="spellEnd"/>
+      <w:r>
+        <w:t xml:space="preserve"> import </w:t>
+      </w:r>
+      <w:proofErr w:type="spellStart"/>
+      <w:r>
+        <w:t>ols</w:t>
+      </w:r>
+      <w:proofErr w:type="spellEnd"/>
     </w:p>
     <w:p>
       <w:pPr>
@@ -865,7 +963,28 @@
       </w:pPr>
       <w:r>
         <w:tab/>
-        <w:t>m=ols(‘PRICE’ ~ ’RM’, bos).fit()</w:t>
+        <w:t>m=</w:t>
+      </w:r>
+      <w:proofErr w:type="spellStart"/>
+      <w:proofErr w:type="gramStart"/>
+      <w:r>
+        <w:t>ols</w:t>
+      </w:r>
+      <w:proofErr w:type="spellEnd"/>
+      <w:r>
+        <w:t>(</w:t>
+      </w:r>
+      <w:proofErr w:type="gramEnd"/>
+      <w:r>
+        <w:t xml:space="preserve">‘PRICE’ ~ ’RM’, </w:t>
+      </w:r>
+      <w:proofErr w:type="spellStart"/>
+      <w:r>
+        <w:t>bos</w:t>
+      </w:r>
+      <w:proofErr w:type="spellEnd"/>
+      <w:r>
+        <w:t>).fit()</w:t>
       </w:r>
     </w:p>
     <w:p>
@@ -874,7 +993,17 @@
       </w:pPr>
       <w:r>
         <w:tab/>
-        <w:t>print(m.summary())</w:t>
+        <w:t>print(</w:t>
+      </w:r>
+      <w:proofErr w:type="spellStart"/>
+      <w:proofErr w:type="gramStart"/>
+      <w:r>
+        <w:t>m.summary</w:t>
+      </w:r>
+      <w:proofErr w:type="spellEnd"/>
+      <w:proofErr w:type="gramEnd"/>
+      <w:r>
+        <w:t>())</w:t>
       </w:r>
     </w:p>
     <w:p>
@@ -888,7 +1017,23 @@
       </w:pPr>
       <w:r>
         <w:tab/>
-        <w:t>for statsmodels (ols or logit) calls you have a pandas data frame with column names that you will add to the formula.</w:t>
+        <w:t>for statsmodels (</w:t>
+      </w:r>
+      <w:proofErr w:type="spellStart"/>
+      <w:r>
+        <w:t>ols</w:t>
+      </w:r>
+      <w:proofErr w:type="spellEnd"/>
+      <w:r>
+        <w:t xml:space="preserve"> or logit) calls you have a </w:t>
+      </w:r>
+      <w:proofErr w:type="gramStart"/>
+      <w:r>
+        <w:t>pandas</w:t>
+      </w:r>
+      <w:proofErr w:type="gramEnd"/>
+      <w:r>
+        <w:t xml:space="preserve"> data frame with column names that you will add to the formula.</w:t>
       </w:r>
       <w:r>
         <w:t xml:space="preserve"> </w:t>
@@ -899,46 +1044,65 @@
         <w:spacing w:after="0"/>
       </w:pPr>
       <w:r>
-        <w:t>You can force statsmodels to treat variables as categorical with the `C()` function, call numpy functions to transform data such as `np.log` for extremely-skewed data, or fit a model without an intercept by including `- 1` in the formula. For a quick run-down of further uses see the `statsmodels` [help page](http://statsmodels.sourceforge.net/devel/example_formulas.html).</w:t>
-      </w:r>
-    </w:p>
-    <w:p>
-      <w:pPr>
-        <w:spacing w:after="0"/>
-      </w:pPr>
-    </w:p>
-    <w:p>
-      <w:pPr>
-        <w:spacing w:after="0"/>
-        <w:rPr>
-          <w:b/>
-          <w:bCs/>
-        </w:rPr>
-      </w:pPr>
-    </w:p>
-    <w:p>
-      <w:pPr>
-        <w:spacing w:after="0"/>
-        <w:rPr>
-          <w:b/>
-          <w:bCs/>
-        </w:rPr>
-      </w:pPr>
-    </w:p>
-    <w:p>
-      <w:pPr>
-        <w:spacing w:after="0"/>
-        <w:rPr>
-          <w:b/>
-          <w:bCs/>
-        </w:rPr>
-      </w:pPr>
-      <w:r>
-        <w:rPr>
-          <w:b/>
-          <w:bCs/>
-        </w:rPr>
+        <w:t xml:space="preserve">You can force statsmodels to treat variables as categorical with the `C()` function, call </w:t>
+      </w:r>
+      <w:proofErr w:type="spellStart"/>
+      <w:r>
+        <w:t>numpy</w:t>
+      </w:r>
+      <w:proofErr w:type="spellEnd"/>
+      <w:r>
+        <w:t xml:space="preserve"> functions to transform data such as `np.log` for extremely-skewed data, or fit a model without an intercept by </w:t>
+      </w:r>
+      <w:r>
         <w:lastRenderedPageBreak/>
+        <w:t xml:space="preserve">including `- 1` in the formula. For a quick run-down of further uses see the `statsmodels` [help </w:t>
+      </w:r>
+      <w:proofErr w:type="gramStart"/>
+      <w:r>
+        <w:t>page](</w:t>
+      </w:r>
+      <w:proofErr w:type="gramEnd"/>
+      <w:r>
+        <w:t>http://statsmodels.sourceforge.net/devel/example_formulas.html).</w:t>
+      </w:r>
+    </w:p>
+    <w:p>
+      <w:pPr>
+        <w:spacing w:after="0"/>
+      </w:pPr>
+    </w:p>
+    <w:p>
+      <w:pPr>
+        <w:spacing w:after="0"/>
+        <w:rPr>
+          <w:b/>
+          <w:bCs/>
+        </w:rPr>
+      </w:pPr>
+    </w:p>
+    <w:p>
+      <w:pPr>
+        <w:spacing w:after="0"/>
+        <w:rPr>
+          <w:b/>
+          <w:bCs/>
+        </w:rPr>
+      </w:pPr>
+    </w:p>
+    <w:p>
+      <w:pPr>
+        <w:spacing w:after="0"/>
+        <w:rPr>
+          <w:b/>
+          <w:bCs/>
+        </w:rPr>
+      </w:pPr>
+      <w:r>
+        <w:rPr>
+          <w:b/>
+          <w:bCs/>
+        </w:rPr>
         <w:tab/>
         <w:t>Linear regression using SCIKIT LEARN:</w:t>
       </w:r>
@@ -958,8 +1122,26 @@
       </w:pPr>
       <w:r>
         <w:tab/>
-        <w:t>from sklearn.linear_model import LinearRegression</w:t>
-      </w:r>
+        <w:t xml:space="preserve">from </w:t>
+      </w:r>
+      <w:proofErr w:type="spellStart"/>
+      <w:proofErr w:type="gramStart"/>
+      <w:r>
+        <w:t>sklearn.linear</w:t>
+      </w:r>
+      <w:proofErr w:type="gramEnd"/>
+      <w:r>
+        <w:t>_model</w:t>
+      </w:r>
+      <w:proofErr w:type="spellEnd"/>
+      <w:r>
+        <w:t xml:space="preserve"> import </w:t>
+      </w:r>
+      <w:proofErr w:type="spellStart"/>
+      <w:r>
+        <w:t>LinearRegression</w:t>
+      </w:r>
+      <w:proofErr w:type="spellEnd"/>
     </w:p>
     <w:p>
       <w:pPr>
@@ -967,7 +1149,17 @@
         <w:ind w:firstLine="720"/>
       </w:pPr>
       <w:r>
-        <w:t>X = bos.drop('PRICE', axis = 1)</w:t>
+        <w:t xml:space="preserve">X = </w:t>
+      </w:r>
+      <w:proofErr w:type="spellStart"/>
+      <w:proofErr w:type="gramStart"/>
+      <w:r>
+        <w:t>bos.drop</w:t>
+      </w:r>
+      <w:proofErr w:type="spellEnd"/>
+      <w:proofErr w:type="gramEnd"/>
+      <w:r>
+        <w:t>('PRICE', axis = 1)</w:t>
       </w:r>
     </w:p>
     <w:p>
@@ -981,7 +1173,15 @@
         <w:ind w:firstLine="720"/>
       </w:pPr>
       <w:r>
-        <w:t># This creates a LinearRegression object</w:t>
+        <w:t xml:space="preserve"># This creates a </w:t>
+      </w:r>
+      <w:proofErr w:type="spellStart"/>
+      <w:r>
+        <w:t>LinearRegression</w:t>
+      </w:r>
+      <w:proofErr w:type="spellEnd"/>
+      <w:r>
+        <w:t xml:space="preserve"> object</w:t>
       </w:r>
     </w:p>
     <w:p>
@@ -989,8 +1189,26 @@
         <w:spacing w:after="0"/>
         <w:ind w:firstLine="720"/>
       </w:pPr>
-      <w:r>
-        <w:t>lm = LinearRegression()</w:t>
+      <w:proofErr w:type="spellStart"/>
+      <w:r>
+        <w:t>lm</w:t>
+      </w:r>
+      <w:proofErr w:type="spellEnd"/>
+      <w:r>
+        <w:t xml:space="preserve"> = </w:t>
+      </w:r>
+      <w:proofErr w:type="spellStart"/>
+      <w:proofErr w:type="gramStart"/>
+      <w:r>
+        <w:t>LinearRegression</w:t>
+      </w:r>
+      <w:proofErr w:type="spellEnd"/>
+      <w:r>
+        <w:t>(</w:t>
+      </w:r>
+      <w:proofErr w:type="gramEnd"/>
+      <w:r>
+        <w:t>)</w:t>
       </w:r>
     </w:p>
     <w:p>
@@ -998,9 +1216,11 @@
         <w:spacing w:after="0"/>
         <w:ind w:firstLine="720"/>
       </w:pPr>
+      <w:proofErr w:type="spellStart"/>
       <w:r>
         <w:t>lm</w:t>
       </w:r>
+      <w:proofErr w:type="spellEnd"/>
     </w:p>
     <w:p>
       <w:pPr>
@@ -1021,7 +1241,7 @@
       <w:r>
         <w:t xml:space="preserve"> - </w:t>
       </w:r>
-      <w:hyperlink r:id="rId5" w:history="1">
+      <w:hyperlink r:id="rId6" w:history="1">
         <w:r>
           <w:rPr>
             <w:rStyle w:val="Hyperlink"/>
@@ -1049,7 +1269,7 @@
       <w:r>
         <w:t xml:space="preserve"> - </w:t>
       </w:r>
-      <w:hyperlink r:id="rId6" w:history="1">
+      <w:hyperlink r:id="rId7" w:history="1">
         <w:r>
           <w:rPr>
             <w:rStyle w:val="Hyperlink"/>
@@ -1067,6 +1287,136 @@
       <w:pPr>
         <w:spacing w:after="0"/>
       </w:pPr>
+      <w:r>
+        <w:rPr>
+          <w:b/>
+          <w:bCs/>
+        </w:rPr>
+        <w:t>Linear regression by Stat quest:</w:t>
+      </w:r>
+      <w:r>
+        <w:t xml:space="preserve"> (</w:t>
+      </w:r>
+      <w:proofErr w:type="spellStart"/>
+      <w:r>
+        <w:t>StatQuest</w:t>
+      </w:r>
+      <w:proofErr w:type="spellEnd"/>
+      <w:r>
+        <w:t>: Linear Models Pt.1 - Linear Regression)</w:t>
+      </w:r>
+    </w:p>
+    <w:p>
+      <w:pPr>
+        <w:pStyle w:val="ListParagraph"/>
+        <w:numPr>
+          <w:ilvl w:val="0"/>
+          <w:numId w:val="13"/>
+        </w:numPr>
+        <w:spacing w:after="0"/>
+      </w:pPr>
+      <w:r>
+        <w:t>Use least-squares to fit a line to the data</w:t>
+      </w:r>
+    </w:p>
+    <w:p>
+      <w:pPr>
+        <w:pStyle w:val="ListParagraph"/>
+        <w:numPr>
+          <w:ilvl w:val="0"/>
+          <w:numId w:val="13"/>
+        </w:numPr>
+        <w:spacing w:after="0"/>
+      </w:pPr>
+      <w:r>
+        <w:t>Calculate R square</w:t>
+      </w:r>
+    </w:p>
+    <w:p>
+      <w:pPr>
+        <w:pStyle w:val="ListParagraph"/>
+        <w:numPr>
+          <w:ilvl w:val="0"/>
+          <w:numId w:val="13"/>
+        </w:numPr>
+        <w:spacing w:after="0"/>
+      </w:pPr>
+      <w:r>
+        <w:t>Calculate p-value for R-square</w:t>
+      </w:r>
+    </w:p>
+    <w:p>
+      <w:pPr>
+        <w:spacing w:after="0"/>
+      </w:pPr>
+    </w:p>
+    <w:p>
+      <w:pPr>
+        <w:spacing w:after="0"/>
+      </w:pPr>
+      <w:r>
+        <w:t>Calculating R2 is first step in determining how good a guess</w:t>
+      </w:r>
+      <w:r>
+        <w:t>(model)</w:t>
+      </w:r>
+      <w:r>
+        <w:t xml:space="preserve"> is.</w:t>
+      </w:r>
+    </w:p>
+    <w:p>
+      <w:pPr>
+        <w:spacing w:after="0"/>
+      </w:pPr>
+      <w:r>
+        <w:t>R2 = (Var(mean)-Var(fit))/Var(mean)</w:t>
+      </w:r>
+    </w:p>
+    <w:p>
+      <w:pPr>
+        <w:spacing w:after="0"/>
+      </w:pPr>
+      <w:r>
+        <w:t>Var(mean) = Variance around the mean</w:t>
+      </w:r>
+      <w:r>
+        <w:t xml:space="preserve"> of Y</w:t>
+      </w:r>
+    </w:p>
+    <w:p>
+      <w:pPr>
+        <w:spacing w:after="0"/>
+      </w:pPr>
+      <w:r>
+        <w:t xml:space="preserve">Var(fit) = Variance around the </w:t>
+      </w:r>
+      <w:r>
+        <w:t xml:space="preserve">predicted </w:t>
+      </w:r>
+      <w:r>
+        <w:t>line</w:t>
+      </w:r>
+    </w:p>
+    <w:p>
+      <w:pPr>
+        <w:spacing w:after="0"/>
+      </w:pPr>
+    </w:p>
+    <w:p>
+      <w:pPr>
+        <w:spacing w:after="0"/>
+      </w:pPr>
+      <w:r>
+        <w:t xml:space="preserve">For </w:t>
+      </w:r>
+      <w:proofErr w:type="gramStart"/>
+      <w:r>
+        <w:t>example</w:t>
+      </w:r>
+      <w:proofErr w:type="gramEnd"/>
+      <w:r>
+        <w:t xml:space="preserve"> if we take mouse size (y-axis) and weight (x-axis) example (i.e. we are estimating size based on weight) and we calculate R2 to 0.6, i.e. 60%, it specifies that we can explain 60% of variance in mouse size by Weight.</w:t>
+      </w:r>
     </w:p>
     <w:p>
       <w:pPr>
@@ -1115,8 +1465,33 @@
           <w:b/>
           <w:bCs/>
         </w:rPr>
-        <w:t>Github.com/moody-marlin/pydata_logistics</w:t>
-      </w:r>
+        <w:t>Github.com/</w:t>
+      </w:r>
+      <w:proofErr w:type="gramStart"/>
+      <w:r>
+        <w:rPr>
+          <w:b/>
+          <w:bCs/>
+        </w:rPr>
+        <w:t>moody-marlin</w:t>
+      </w:r>
+      <w:proofErr w:type="gramEnd"/>
+      <w:r>
+        <w:rPr>
+          <w:b/>
+          <w:bCs/>
+        </w:rPr>
+        <w:t>/</w:t>
+      </w:r>
+      <w:proofErr w:type="spellStart"/>
+      <w:r>
+        <w:rPr>
+          <w:b/>
+          <w:bCs/>
+        </w:rPr>
+        <w:t>pydata_logistics</w:t>
+      </w:r>
+      <w:proofErr w:type="spellEnd"/>
     </w:p>
     <w:p>
       <w:pPr>
@@ -1143,7 +1518,7 @@
       <w:r>
         <w:t xml:space="preserve"> </w:t>
       </w:r>
-      <w:hyperlink r:id="rId7" w:history="1">
+      <w:hyperlink r:id="rId8" w:history="1">
         <w:r>
           <w:rPr>
             <w:rStyle w:val="Hyperlink"/>
@@ -1152,11 +1527,115 @@
         </w:r>
       </w:hyperlink>
       <w:r>
-        <w:t xml:space="preserve"> -&gt; Random variables, discrete random variable, continuous random variable, cumulative distribution function</w:t>
-      </w:r>
-      <w:r>
-        <w:tab/>
-      </w:r>
+        <w:t xml:space="preserve"> -&gt; Random variables, discrete random variable, </w:t>
+      </w:r>
+      <w:r>
+        <w:t xml:space="preserve">probability mass function, </w:t>
+      </w:r>
+      <w:r>
+        <w:t>continuous random variable, cumulative distribution function</w:t>
+      </w:r>
+      <w:r>
+        <w:t xml:space="preserve">, </w:t>
+      </w:r>
+    </w:p>
+    <w:p>
+      <w:pPr>
+        <w:spacing w:after="0"/>
+      </w:pPr>
+      <w:r>
+        <w:t>My understandings from above site:</w:t>
+      </w:r>
+    </w:p>
+    <w:p>
+      <w:pPr>
+        <w:spacing w:after="0"/>
+        <w:ind w:firstLine="720"/>
+      </w:pPr>
+      <w:r>
+        <w:t>Random variable: is an outcome of a random phenomenon, i.e. any of the possible outcomes and there are two types</w:t>
+      </w:r>
+    </w:p>
+    <w:p>
+      <w:pPr>
+        <w:spacing w:after="0"/>
+        <w:ind w:firstLine="720"/>
+      </w:pPr>
+      <w:r>
+        <w:t xml:space="preserve">Discrete Random variable: i.e. if the outcome is countable, i.e. no of children in a family </w:t>
+      </w:r>
+      <w:proofErr w:type="spellStart"/>
+      <w:r>
+        <w:t>etc</w:t>
+      </w:r>
+      <w:proofErr w:type="spellEnd"/>
+    </w:p>
+    <w:p>
+      <w:pPr>
+        <w:spacing w:after="0"/>
+        <w:ind w:firstLine="720"/>
+      </w:pPr>
+      <w:r>
+        <w:lastRenderedPageBreak/>
+        <w:t>Continuous Random variable: examples height, weight, amount of sugar in orange, the value can be anything.</w:t>
+      </w:r>
+    </w:p>
+    <w:p>
+      <w:pPr>
+        <w:spacing w:after="0"/>
+        <w:ind w:firstLine="720"/>
+      </w:pPr>
+      <w:r>
+        <w:t xml:space="preserve">Probability mass </w:t>
+      </w:r>
+      <w:proofErr w:type="gramStart"/>
+      <w:r>
+        <w:t>function:</w:t>
+      </w:r>
+      <w:proofErr w:type="gramEnd"/>
+      <w:r>
+        <w:t xml:space="preserve"> is list of probabilities of all possible outcomes of a discrete random variable.</w:t>
+      </w:r>
+    </w:p>
+    <w:p>
+      <w:pPr>
+        <w:spacing w:after="0"/>
+        <w:ind w:firstLine="720"/>
+      </w:pPr>
+      <w:r>
+        <w:t xml:space="preserve">Joint Probability mass function: JPMF of discrete random variables X and Y is </w:t>
+      </w:r>
+      <w:proofErr w:type="gramStart"/>
+      <w:r>
+        <w:t>P(</w:t>
+      </w:r>
+      <w:proofErr w:type="gramEnd"/>
+      <w:r>
+        <w:t xml:space="preserve">X=x, Y=y) </w:t>
+      </w:r>
+      <w:proofErr w:type="spellStart"/>
+      <w:r>
+        <w:t>i.e</w:t>
+      </w:r>
+      <w:proofErr w:type="spellEnd"/>
+      <w:r>
+        <w:t xml:space="preserve"> P(X=x) and P(Y=y)</w:t>
+      </w:r>
+    </w:p>
+    <w:p>
+      <w:pPr>
+        <w:spacing w:after="0"/>
+        <w:ind w:firstLine="720"/>
+      </w:pPr>
+      <w:r>
+        <w:t>Cumulative Distributive Function: it is a function giving the probability of random variable X which is less than x. this is provided for both Discrete and Continuous Random variables.</w:t>
+      </w:r>
+    </w:p>
+    <w:p>
+      <w:pPr>
+        <w:spacing w:after="0"/>
+        <w:ind w:firstLine="720"/>
+      </w:pPr>
     </w:p>
     <w:p>
       <w:pPr>
@@ -1211,7 +1690,15 @@
         <w:t>Classical stats uses techniques such as Ordinary Least squares and Maximum Likelihood</w:t>
       </w:r>
       <w:r>
-        <w:t xml:space="preserve"> -  this is the conventional type of statistics that you see in most text books.</w:t>
+        <w:t xml:space="preserve"> </w:t>
+      </w:r>
+      <w:proofErr w:type="gramStart"/>
+      <w:r>
+        <w:t>-  this</w:t>
+      </w:r>
+      <w:proofErr w:type="gramEnd"/>
+      <w:r>
+        <w:t xml:space="preserve"> is the conventional type of statistics that you see in most text books.</w:t>
       </w:r>
     </w:p>
     <w:p>
@@ -1231,7 +1718,7 @@
       <w:pPr>
         <w:spacing w:after="0"/>
       </w:pPr>
-      <w:hyperlink r:id="rId8" w:history="1">
+      <w:hyperlink r:id="rId9" w:history="1">
         <w:r>
           <w:rPr>
             <w:rStyle w:val="Hyperlink"/>
@@ -1327,131 +1814,146 @@
         <w:rPr>
           <w:b/>
           <w:bCs/>
-        </w:rPr>
-      </w:pPr>
-      <w:r>
-        <w:rPr>
-          <w:b/>
-          <w:bCs/>
-        </w:rPr>
+          <w:sz w:val="24"/>
+          <w:szCs w:val="24"/>
+        </w:rPr>
+      </w:pPr>
+    </w:p>
+    <w:p>
+      <w:pPr>
+        <w:spacing w:after="0"/>
+        <w:rPr>
+          <w:b/>
+          <w:bCs/>
+          <w:sz w:val="24"/>
+          <w:szCs w:val="24"/>
+        </w:rPr>
+      </w:pPr>
+      <w:r>
+        <w:rPr>
+          <w:b/>
+          <w:bCs/>
+          <w:sz w:val="24"/>
+          <w:szCs w:val="24"/>
+        </w:rPr>
+        <w:t>8.1.5 Logistic Regression</w:t>
+      </w:r>
+    </w:p>
+    <w:p>
+      <w:pPr>
+        <w:spacing w:after="0"/>
+        <w:rPr>
+          <w:b/>
+          <w:bCs/>
+        </w:rPr>
+      </w:pPr>
+    </w:p>
+    <w:p>
+      <w:pPr>
+        <w:spacing w:after="0"/>
+      </w:pPr>
+      <w:r>
+        <w:t xml:space="preserve">I think </w:t>
+      </w:r>
+      <w:r>
+        <w:t>logistic regression is used for classification problems</w:t>
+      </w:r>
+    </w:p>
+    <w:p>
+      <w:pPr>
+        <w:spacing w:after="0"/>
+      </w:pPr>
+    </w:p>
+    <w:p>
+      <w:pPr>
+        <w:spacing w:after="0"/>
+      </w:pPr>
+      <w:r>
+        <w:t xml:space="preserve">There are different ways of making classifications one such way is </w:t>
+      </w:r>
+      <w:r>
+        <w:rPr>
+          <w:b/>
+          <w:bCs/>
+        </w:rPr>
+        <w:t>Maximum Margin classifier</w:t>
+      </w:r>
+      <w:r>
+        <w:t>: in this approach we construct a decision boundary that is as far as possible away from both classes of points</w:t>
+      </w:r>
+      <w:r>
+        <w:t>.</w:t>
+      </w:r>
+    </w:p>
+    <w:p>
+      <w:pPr>
+        <w:spacing w:after="0"/>
+      </w:pPr>
+      <w:r>
+        <w:t xml:space="preserve">The fact that a line can be drawn to separate the two classes makes the problem </w:t>
+      </w:r>
+      <w:r>
+        <w:rPr>
+          <w:b/>
+          <w:bCs/>
+        </w:rPr>
+        <w:t>linearly sep</w:t>
+      </w:r>
+      <w:r>
+        <w:rPr>
+          <w:b/>
+          <w:bCs/>
+        </w:rPr>
+        <w:t>a</w:t>
+      </w:r>
+      <w:r>
+        <w:rPr>
+          <w:b/>
+          <w:bCs/>
+        </w:rPr>
+        <w:t>rable</w:t>
+      </w:r>
+      <w:r>
+        <w:t>.</w:t>
+      </w:r>
+    </w:p>
+    <w:p>
+      <w:pPr>
+        <w:spacing w:after="0"/>
+      </w:pPr>
+    </w:p>
+    <w:p>
+      <w:pPr>
+        <w:spacing w:after="0"/>
+      </w:pPr>
+      <w:r>
+        <w:t>Support Vector Machines are examples of Maximum Margin Classifier</w:t>
+      </w:r>
+    </w:p>
+    <w:p>
+      <w:pPr>
+        <w:spacing w:after="0"/>
+      </w:pPr>
+    </w:p>
+    <w:p>
+      <w:pPr>
+        <w:spacing w:after="0"/>
+      </w:pPr>
+      <w:r>
+        <w:t>SKLEARN.LINEAR_MODEL.LOGISTICREGRESSION:</w:t>
+      </w:r>
+    </w:p>
+    <w:p>
+      <w:pPr>
+        <w:spacing w:after="0"/>
+      </w:pPr>
+    </w:p>
+    <w:p>
+      <w:pPr>
+        <w:spacing w:after="0"/>
+      </w:pPr>
+      <w:r>
         <w:lastRenderedPageBreak/>
-        <w:t>8.1.5 Logistic Regression</w:t>
-      </w:r>
-    </w:p>
-    <w:p>
-      <w:pPr>
-        <w:spacing w:after="0"/>
-        <w:rPr>
-          <w:b/>
-          <w:bCs/>
-        </w:rPr>
-      </w:pPr>
-    </w:p>
-    <w:p>
-      <w:pPr>
-        <w:spacing w:after="0"/>
-      </w:pPr>
-      <w:r>
-        <w:t xml:space="preserve">I think </w:t>
-      </w:r>
-      <w:r>
-        <w:t>logistic regression is used for classification problems</w:t>
-      </w:r>
-    </w:p>
-    <w:p>
-      <w:pPr>
-        <w:spacing w:after="0"/>
-      </w:pPr>
-    </w:p>
-    <w:p>
-      <w:pPr>
-        <w:spacing w:after="0"/>
-      </w:pPr>
-      <w:r>
-        <w:t xml:space="preserve">There are different ways of making classifications one such way is </w:t>
-      </w:r>
-      <w:r>
-        <w:rPr>
-          <w:b/>
-          <w:bCs/>
-        </w:rPr>
-        <w:t>Maximum Margin classifier</w:t>
-      </w:r>
-      <w:r>
-        <w:t>: in this approach we construct a decision boundary that is as far as possible away from both classes of points</w:t>
-      </w:r>
-      <w:r>
-        <w:t>.</w:t>
-      </w:r>
-    </w:p>
-    <w:p>
-      <w:pPr>
-        <w:spacing w:after="0"/>
-      </w:pPr>
-      <w:r>
-        <w:t xml:space="preserve">The fact that a line can be drawn to separate the two classes makes the problem </w:t>
-      </w:r>
-      <w:r>
-        <w:rPr>
-          <w:b/>
-          <w:bCs/>
-        </w:rPr>
-        <w:t>linearly sep</w:t>
-      </w:r>
-      <w:r>
-        <w:rPr>
-          <w:b/>
-          <w:bCs/>
-        </w:rPr>
-        <w:t>a</w:t>
-      </w:r>
-      <w:r>
-        <w:rPr>
-          <w:b/>
-          <w:bCs/>
-        </w:rPr>
-        <w:t>rable</w:t>
-      </w:r>
-      <w:r>
-        <w:t>.</w:t>
-      </w:r>
-    </w:p>
-    <w:p>
-      <w:pPr>
-        <w:spacing w:after="0"/>
-      </w:pPr>
-    </w:p>
-    <w:p>
-      <w:pPr>
-        <w:spacing w:after="0"/>
-      </w:pPr>
-      <w:r>
-        <w:t>Support Vector Machines are examples of Maximum Margin Classifier</w:t>
-      </w:r>
-    </w:p>
-    <w:p>
-      <w:pPr>
-        <w:spacing w:after="0"/>
-      </w:pPr>
-    </w:p>
-    <w:p>
-      <w:pPr>
-        <w:spacing w:after="0"/>
-      </w:pPr>
-      <w:r>
-        <w:t>SKLEARN.LINEAR_MODEL.LOGISTICREGRESSION:</w:t>
-      </w:r>
-    </w:p>
-    <w:p>
-      <w:pPr>
-        <w:spacing w:after="0"/>
-      </w:pPr>
-    </w:p>
-    <w:p>
-      <w:pPr>
-        <w:spacing w:after="0"/>
-      </w:pPr>
-      <w:r>
         <w:t xml:space="preserve">Basically, Logistic regression is used only for binary classifiers, but you can use clever extensions to logistic regression, to make it useful for Multiclass case, I think there are two ways </w:t>
       </w:r>
     </w:p>
@@ -1473,7 +1975,7 @@
       <w:r>
         <w:t xml:space="preserve"> :- </w:t>
       </w:r>
-      <w:hyperlink r:id="rId9" w:history="1">
+      <w:hyperlink r:id="rId10" w:history="1">
         <w:r>
           <w:rPr>
             <w:rStyle w:val="Hyperlink"/>
@@ -1506,7 +2008,7 @@
       <w:r>
         <w:t xml:space="preserve">: </w:t>
       </w:r>
-      <w:hyperlink r:id="rId10" w:history="1">
+      <w:hyperlink r:id="rId11" w:history="1">
         <w:r>
           <w:rPr>
             <w:rStyle w:val="Hyperlink"/>
@@ -1613,7 +2115,7 @@
           <w:rStyle w:val="Hyperlink"/>
         </w:rPr>
       </w:pPr>
-      <w:hyperlink r:id="rId11" w:history="1">
+      <w:hyperlink r:id="rId12" w:history="1">
         <w:r>
           <w:rPr>
             <w:rStyle w:val="Hyperlink"/>
@@ -1673,34 +2175,37 @@
           <w:b/>
           <w:bCs/>
         </w:rPr>
+        <w:t>Overfitting</w:t>
+      </w:r>
+      <w:r>
+        <w:t>: is estimating the model too closely, it fits very well for the given sample data, but may cause greater error than regularized model.</w:t>
+      </w:r>
+      <w:r>
+        <w:t xml:space="preserve"> Similarly, </w:t>
+      </w:r>
+      <w:r>
+        <w:rPr>
+          <w:b/>
+          <w:bCs/>
+        </w:rPr>
+        <w:t>Underfitting</w:t>
+      </w:r>
+      <w:r>
+        <w:t>. These two can also be called as Overtraining and Undertraining.</w:t>
+      </w:r>
+      <w:r>
+        <w:t xml:space="preserve"> (Wiki)</w:t>
+      </w:r>
+    </w:p>
+    <w:p>
+      <w:pPr>
+        <w:spacing w:after="0"/>
+      </w:pPr>
+      <w:r>
+        <w:rPr>
+          <w:noProof/>
+        </w:rPr>
         <w:lastRenderedPageBreak/>
-        <w:t>Overfitting</w:t>
-      </w:r>
-      <w:r>
-        <w:t>: is estimating the model too closely, it fits very well for the given sample data, but may cause greater error than regularized model.</w:t>
-      </w:r>
-      <w:r>
-        <w:t xml:space="preserve"> Similarly, </w:t>
-      </w:r>
-      <w:r>
-        <w:rPr>
-          <w:b/>
-          <w:bCs/>
-        </w:rPr>
-        <w:t>Underfitting</w:t>
-      </w:r>
-      <w:r>
-        <w:t>. These two can also be called as Overtraining and Undertraining.</w:t>
-      </w:r>
-      <w:r>
-        <w:t xml:space="preserve"> (Wiki)</w:t>
-      </w:r>
-    </w:p>
-    <w:p>
-      <w:pPr>
-        <w:spacing w:after="0"/>
-      </w:pPr>
-      <w:r>
         <w:drawing>
           <wp:inline distT="0" distB="0" distL="0" distR="0" wp14:anchorId="4232937B" wp14:editId="2950A14A">
             <wp:extent cx="4496427" cy="4810796"/>
@@ -1717,7 +2222,7 @@
                     <pic:cNvPicPr/>
                   </pic:nvPicPr>
                   <pic:blipFill>
-                    <a:blip r:embed="rId12"/>
+                    <a:blip r:embed="rId13"/>
                     <a:stretch>
                       <a:fillRect/>
                     </a:stretch>
@@ -1786,8 +2291,6 @@
       <w:r>
         <w:t>Training Error:</w:t>
       </w:r>
-      <w:bookmarkStart w:id="0" w:name="_GoBack"/>
-      <w:bookmarkEnd w:id="0"/>
     </w:p>
     <w:p>
       <w:pPr>
@@ -1824,26 +2327,1744 @@
       <w:pPr>
         <w:spacing w:after="0"/>
       </w:pPr>
-    </w:p>
-    <w:p>
-      <w:pPr>
-        <w:spacing w:after="0"/>
-      </w:pPr>
-    </w:p>
-    <w:p>
-      <w:pPr>
-        <w:spacing w:after="0"/>
-      </w:pPr>
-    </w:p>
-    <w:p>
-      <w:pPr>
-        <w:spacing w:after="0"/>
-      </w:pPr>
-    </w:p>
-    <w:p>
-      <w:pPr>
-        <w:spacing w:after="0"/>
-      </w:pPr>
+      <w:r>
+        <w:rPr>
+          <w:b/>
+          <w:bCs/>
+        </w:rPr>
+        <w:t>BIAS</w:t>
+      </w:r>
+      <w:r>
+        <w:t xml:space="preserve">:- </w:t>
+      </w:r>
+      <w:r>
+        <w:t xml:space="preserve">In </w:t>
+      </w:r>
+      <w:hyperlink r:id="rId14" w:tooltip="Statistics" w:history="1">
+        <w:r>
+          <w:rPr>
+            <w:rStyle w:val="Hyperlink"/>
+          </w:rPr>
+          <w:t>statistics</w:t>
+        </w:r>
+      </w:hyperlink>
+      <w:r>
+        <w:t xml:space="preserve">, the </w:t>
+      </w:r>
+      <w:r>
+        <w:rPr>
+          <w:b/>
+          <w:bCs/>
+        </w:rPr>
+        <w:t>bias</w:t>
+      </w:r>
+      <w:r>
+        <w:t xml:space="preserve"> (or </w:t>
+      </w:r>
+      <w:r>
+        <w:rPr>
+          <w:b/>
+          <w:bCs/>
+        </w:rPr>
+        <w:t>bias function</w:t>
+      </w:r>
+      <w:r>
+        <w:t xml:space="preserve">) of an </w:t>
+      </w:r>
+      <w:hyperlink r:id="rId15" w:tooltip="Estimator" w:history="1">
+        <w:r>
+          <w:rPr>
+            <w:rStyle w:val="Hyperlink"/>
+          </w:rPr>
+          <w:t>estimator</w:t>
+        </w:r>
+      </w:hyperlink>
+      <w:r>
+        <w:t xml:space="preserve"> is the difference between this estimator's </w:t>
+      </w:r>
+      <w:hyperlink r:id="rId16" w:tooltip="Expected value" w:history="1">
+        <w:r>
+          <w:rPr>
+            <w:rStyle w:val="Hyperlink"/>
+          </w:rPr>
+          <w:t>expected value</w:t>
+        </w:r>
+      </w:hyperlink>
+      <w:r>
+        <w:t xml:space="preserve"> and the true value of the parameter being estimated. An estimator or decision rule with zero bias is called </w:t>
+      </w:r>
+      <w:r>
+        <w:rPr>
+          <w:b/>
+          <w:bCs/>
+        </w:rPr>
+        <w:t>unbiased</w:t>
+      </w:r>
+      <w:r>
+        <w:t>.</w:t>
+      </w:r>
+    </w:p>
+    <w:p>
+      <w:pPr>
+        <w:spacing w:after="0"/>
+      </w:pPr>
+    </w:p>
+    <w:p>
+      <w:pPr>
+        <w:spacing w:after="0"/>
+      </w:pPr>
+      <w:r>
+        <w:rPr>
+          <w:b/>
+          <w:bCs/>
+        </w:rPr>
+        <w:t>ODDS</w:t>
+      </w:r>
+      <w:r>
+        <w:t>: Is defined as probability of success divided by probability of failure</w:t>
+      </w:r>
+      <w:r>
+        <w:t>.</w:t>
+      </w:r>
+      <w:r>
+        <w:t xml:space="preserve"> i.e. p/(1-p)</w:t>
+      </w:r>
+    </w:p>
+    <w:p>
+      <w:pPr>
+        <w:spacing w:after="0"/>
+      </w:pPr>
+      <w:r>
+        <w:t xml:space="preserve">For </w:t>
+      </w:r>
+      <w:proofErr w:type="gramStart"/>
+      <w:r>
+        <w:t>example</w:t>
+      </w:r>
+      <w:proofErr w:type="gramEnd"/>
+      <w:r>
+        <w:t xml:space="preserve"> assume that probability of rain tomorrow is 80%, then ODDS of raining tomorrow is 0.8/0.2, i.e. 4</w:t>
+      </w:r>
+    </w:p>
+    <w:p>
+      <w:pPr>
+        <w:spacing w:after="0"/>
+      </w:pPr>
+    </w:p>
+    <w:p>
+      <w:pPr>
+        <w:spacing w:after="0"/>
+      </w:pPr>
+      <w:r>
+        <w:rPr>
+          <w:b/>
+          <w:bCs/>
+        </w:rPr>
+        <w:t xml:space="preserve">LOG OF </w:t>
+      </w:r>
+      <w:proofErr w:type="gramStart"/>
+      <w:r>
+        <w:rPr>
+          <w:b/>
+          <w:bCs/>
+        </w:rPr>
+        <w:t>ODDS</w:t>
+      </w:r>
+      <w:r>
+        <w:t>:-</w:t>
+      </w:r>
+      <w:proofErr w:type="gramEnd"/>
+      <w:r>
+        <w:t xml:space="preserve"> </w:t>
+      </w:r>
+      <w:r>
+        <w:t>Log of odds is logarithm of odds, i.e. in above example it is Ln(4)</w:t>
+      </w:r>
+    </w:p>
+    <w:p>
+      <w:pPr>
+        <w:spacing w:after="0"/>
+      </w:pPr>
+    </w:p>
+    <w:p>
+      <w:pPr>
+        <w:spacing w:after="0"/>
+      </w:pPr>
+      <w:proofErr w:type="gramStart"/>
+      <w:r>
+        <w:rPr>
+          <w:b/>
+          <w:bCs/>
+        </w:rPr>
+        <w:t>LOGIT</w:t>
+      </w:r>
+      <w:r>
+        <w:t>:-</w:t>
+      </w:r>
+      <w:proofErr w:type="gramEnd"/>
+      <w:r>
+        <w:t xml:space="preserve"> LOGIT(P) = LOG(P-(1-P</w:t>
+      </w:r>
+      <w:r>
+        <w:t>)) (LOG OF ODDS). I think both LOG OF ODDS and LOGIT are same.</w:t>
+      </w:r>
+    </w:p>
+    <w:p>
+      <w:pPr>
+        <w:spacing w:after="0"/>
+      </w:pPr>
+    </w:p>
+    <w:p>
+      <w:pPr>
+        <w:spacing w:after="0"/>
+      </w:pPr>
+    </w:p>
+    <w:p>
+      <w:pPr>
+        <w:spacing w:after="0"/>
+      </w:pPr>
+    </w:p>
+    <w:p>
+      <w:pPr>
+        <w:spacing w:after="0"/>
+      </w:pPr>
+      <w:r>
+        <w:rPr>
+          <w:b/>
+          <w:bCs/>
+          <w:sz w:val="24"/>
+          <w:szCs w:val="24"/>
+        </w:rPr>
+        <w:t xml:space="preserve">8.2.1 – Decision Trees for Classification and Regression: </w:t>
+      </w:r>
+      <w:r>
+        <w:t>The video provided is not an introduction, they just talk something random. Below site will give you slight idea</w:t>
+      </w:r>
+    </w:p>
+    <w:p>
+      <w:pPr>
+        <w:spacing w:after="0"/>
+      </w:pPr>
+    </w:p>
+    <w:p>
+      <w:pPr>
+        <w:spacing w:after="0"/>
+        <w:rPr>
+          <w:rStyle w:val="Hyperlink"/>
+        </w:rPr>
+      </w:pPr>
+      <w:hyperlink r:id="rId17" w:history="1">
+        <w:r>
+          <w:rPr>
+            <w:rStyle w:val="Hyperlink"/>
+          </w:rPr>
+          <w:t>https://towardsdatascience.com/decision-tree-classification-de64fc4d5aac</w:t>
+        </w:r>
+      </w:hyperlink>
+    </w:p>
+    <w:p>
+      <w:pPr>
+        <w:spacing w:after="0"/>
+        <w:rPr>
+          <w:rStyle w:val="Hyperlink"/>
+        </w:rPr>
+      </w:pPr>
+    </w:p>
+    <w:p>
+      <w:pPr>
+        <w:spacing w:after="0"/>
+      </w:pPr>
+      <w:r>
+        <w:t>Difference between Classification and Regression</w:t>
+      </w:r>
+      <w:r>
+        <w:t>:</w:t>
+      </w:r>
+      <w:r>
+        <w:t xml:space="preserve"> Output variable in regression in numerical (or continuous) while for Classification it is Categorical or Discrete</w:t>
+      </w:r>
+    </w:p>
+    <w:p>
+      <w:pPr>
+        <w:spacing w:after="0"/>
+      </w:pPr>
+    </w:p>
+    <w:p>
+      <w:pPr>
+        <w:spacing w:after="0"/>
+      </w:pPr>
+      <w:hyperlink r:id="rId18" w:anchor=":~:text=" w:history="1">
+        <w:r>
+          <w:rPr>
+            <w:rStyle w:val="Hyperlink"/>
+          </w:rPr>
+          <w:t>https://medium.com/quick-code/regression-versus-classification-machine-learning-whats-the-difference-345c56dd15f7#:~:text=</w:t>
+        </w:r>
+      </w:hyperlink>
+    </w:p>
+    <w:p>
+      <w:pPr>
+        <w:spacing w:after="0"/>
+      </w:pPr>
+    </w:p>
+    <w:p>
+      <w:pPr>
+        <w:spacing w:after="0"/>
+      </w:pPr>
+    </w:p>
+    <w:p>
+      <w:pPr>
+        <w:spacing w:after="0"/>
+      </w:pPr>
+      <w:r>
+        <w:rPr>
+          <w:noProof/>
+        </w:rPr>
+        <w:drawing>
+          <wp:inline distT="0" distB="0" distL="0" distR="0" wp14:anchorId="125AB63F" wp14:editId="6B41A9CB">
+            <wp:extent cx="5943600" cy="2352040"/>
+            <wp:effectExtent l="0" t="0" r="0" b="0"/>
+            <wp:docPr id="2" name="Picture 2"/>
+            <wp:cNvGraphicFramePr>
+              <a:graphicFrameLocks xmlns:a="http://schemas.openxmlformats.org/drawingml/2006/main" noChangeAspect="1"/>
+            </wp:cNvGraphicFramePr>
+            <a:graphic xmlns:a="http://schemas.openxmlformats.org/drawingml/2006/main">
+              <a:graphicData uri="http://schemas.openxmlformats.org/drawingml/2006/picture">
+                <pic:pic xmlns:pic="http://schemas.openxmlformats.org/drawingml/2006/picture">
+                  <pic:nvPicPr>
+                    <pic:cNvPr id="1" name=""/>
+                    <pic:cNvPicPr/>
+                  </pic:nvPicPr>
+                  <pic:blipFill>
+                    <a:blip r:embed="rId19"/>
+                    <a:stretch>
+                      <a:fillRect/>
+                    </a:stretch>
+                  </pic:blipFill>
+                  <pic:spPr>
+                    <a:xfrm>
+                      <a:off x="0" y="0"/>
+                      <a:ext cx="5943600" cy="2352040"/>
+                    </a:xfrm>
+                    <a:prstGeom prst="rect">
+                      <a:avLst/>
+                    </a:prstGeom>
+                  </pic:spPr>
+                </pic:pic>
+              </a:graphicData>
+            </a:graphic>
+          </wp:inline>
+        </w:drawing>
+      </w:r>
+    </w:p>
+    <w:p>
+      <w:pPr>
+        <w:spacing w:after="0"/>
+        <w:rPr>
+          <w:b/>
+          <w:bCs/>
+          <w:sz w:val="24"/>
+          <w:szCs w:val="24"/>
+        </w:rPr>
+      </w:pPr>
+      <w:r>
+        <w:rPr>
+          <w:b/>
+          <w:bCs/>
+          <w:sz w:val="24"/>
+          <w:szCs w:val="24"/>
+        </w:rPr>
+        <w:t>8.2.4 Gradient Boosting and XG Boost:</w:t>
+      </w:r>
+    </w:p>
+    <w:p>
+      <w:pPr>
+        <w:spacing w:after="0"/>
+      </w:pPr>
+    </w:p>
+    <w:p>
+      <w:pPr>
+        <w:spacing w:after="0"/>
+      </w:pPr>
+      <w:r>
+        <w:t>SVM – Support Vector Machines (Hinge Loss)</w:t>
+      </w:r>
+    </w:p>
+    <w:p>
+      <w:pPr>
+        <w:spacing w:after="0"/>
+      </w:pPr>
+      <w:r>
+        <w:t>RBF – Radial Basis Function Kernel (Kernelized learning algorithms)</w:t>
+      </w:r>
+    </w:p>
+    <w:p>
+      <w:pPr>
+        <w:spacing w:after="0"/>
+      </w:pPr>
+    </w:p>
+    <w:p>
+      <w:pPr>
+        <w:tabs>
+          <w:tab w:val="left" w:pos="916"/>
+          <w:tab w:val="left" w:pos="1832"/>
+          <w:tab w:val="left" w:pos="2748"/>
+          <w:tab w:val="left" w:pos="3664"/>
+          <w:tab w:val="left" w:pos="4580"/>
+          <w:tab w:val="left" w:pos="5496"/>
+          <w:tab w:val="left" w:pos="6412"/>
+          <w:tab w:val="left" w:pos="7328"/>
+          <w:tab w:val="left" w:pos="8244"/>
+          <w:tab w:val="left" w:pos="9160"/>
+          <w:tab w:val="left" w:pos="10076"/>
+          <w:tab w:val="left" w:pos="10992"/>
+          <w:tab w:val="left" w:pos="11908"/>
+          <w:tab w:val="left" w:pos="12824"/>
+          <w:tab w:val="left" w:pos="13740"/>
+          <w:tab w:val="left" w:pos="14656"/>
+        </w:tabs>
+        <w:spacing w:after="0" w:line="240" w:lineRule="auto"/>
+      </w:pPr>
+      <w:r>
+        <w:t xml:space="preserve">bias and variance are better </w:t>
+      </w:r>
+      <w:r>
+        <w:t>explained</w:t>
+      </w:r>
+      <w:r>
+        <w:t xml:space="preserve"> in </w:t>
+      </w:r>
+      <w:r>
+        <w:t>below</w:t>
+      </w:r>
+      <w:r>
+        <w:t xml:space="preserve"> link </w:t>
+      </w:r>
+      <w:r>
+        <w:t xml:space="preserve">stat quest videos as well </w:t>
+      </w:r>
+      <w:hyperlink r:id="rId20" w:history="1">
+        <w:r>
+          <w:rPr>
+            <w:rStyle w:val="Hyperlink"/>
+          </w:rPr>
+          <w:t>https://medium.com/datadriveninvestor/bias-and-variance-in-machine-learning-51fdd38d1f86</w:t>
+        </w:r>
+      </w:hyperlink>
+    </w:p>
+    <w:p>
+      <w:pPr>
+        <w:spacing w:after="0"/>
+      </w:pPr>
+      <w:r>
+        <w:tab/>
+      </w:r>
+    </w:p>
+    <w:p>
+      <w:pPr>
+        <w:spacing w:after="0"/>
+      </w:pPr>
+      <w:r>
+        <w:rPr>
+          <w:b/>
+          <w:bCs/>
+        </w:rPr>
+        <w:lastRenderedPageBreak/>
+        <w:t>Bagging (bootstrap aggregating)</w:t>
+      </w:r>
+      <w:r>
+        <w:t xml:space="preserve">:from data set (D) of size N, we choose N prime </w:t>
+      </w:r>
+      <w:proofErr w:type="spellStart"/>
+      <w:r>
+        <w:t>sampels</w:t>
+      </w:r>
+      <w:proofErr w:type="spellEnd"/>
+      <w:r>
+        <w:t xml:space="preserve"> (generally 60% of data) and send it to model (in general Decision trees, but we can use any modeling technique), we repeat this every time with different randomly selected data and then take average (for regression) and voting for (selection).</w:t>
+      </w:r>
+      <w:r>
+        <w:t xml:space="preserve"> </w:t>
+      </w:r>
+    </w:p>
+    <w:p>
+      <w:pPr>
+        <w:spacing w:after="0"/>
+      </w:pPr>
+      <w:r>
+        <w:t xml:space="preserve">I think Bagging can run parallelly </w:t>
+      </w:r>
+    </w:p>
+    <w:p>
+      <w:pPr>
+        <w:spacing w:after="0"/>
+      </w:pPr>
+    </w:p>
+    <w:p>
+      <w:pPr>
+        <w:spacing w:after="0"/>
+      </w:pPr>
+      <w:r>
+        <w:rPr>
+          <w:b/>
+          <w:bCs/>
+        </w:rPr>
+        <w:t>Boosting</w:t>
+      </w:r>
+      <w:r>
+        <w:t xml:space="preserve">: boosting is also similar to Bagging, it tries to combine weak predictors and produce strong predictors, first we select random data and run it through the model and test it again on the same data, and the points for </w:t>
+      </w:r>
+      <w:proofErr w:type="spellStart"/>
+      <w:r>
+        <w:t>whcih</w:t>
+      </w:r>
+      <w:proofErr w:type="spellEnd"/>
+      <w:r>
+        <w:t xml:space="preserve"> the model did not work properly it will assign more weight, and then we select data for next round (the probability to get picked is more for these weighted points) and then again run it through the model.</w:t>
+      </w:r>
+    </w:p>
+    <w:p>
+      <w:pPr>
+        <w:spacing w:after="0"/>
+      </w:pPr>
+      <w:r>
+        <w:tab/>
+      </w:r>
+      <w:r>
+        <w:tab/>
+        <w:t xml:space="preserve">The major difference is we are not selecting data randomly, we are trying to pick the data points for </w:t>
+      </w:r>
+      <w:proofErr w:type="spellStart"/>
+      <w:r>
+        <w:t>whcih</w:t>
+      </w:r>
+      <w:proofErr w:type="spellEnd"/>
+      <w:r>
+        <w:t xml:space="preserve"> the model did not work properly and model the next one.</w:t>
+      </w:r>
+      <w:r>
+        <w:t xml:space="preserve"> Also Boosting is sequential process, so we can not run them in parallel</w:t>
+      </w:r>
+    </w:p>
+    <w:p>
+      <w:pPr>
+        <w:spacing w:after="0"/>
+      </w:pPr>
+    </w:p>
+    <w:p>
+      <w:pPr>
+        <w:spacing w:after="0"/>
+      </w:pPr>
+      <w:r>
+        <w:t xml:space="preserve">There are various kinds of boosting, </w:t>
+      </w:r>
+    </w:p>
+    <w:p>
+      <w:pPr>
+        <w:pStyle w:val="ListParagraph"/>
+        <w:numPr>
+          <w:ilvl w:val="0"/>
+          <w:numId w:val="8"/>
+        </w:numPr>
+        <w:spacing w:after="0"/>
+      </w:pPr>
+      <w:r>
+        <w:t>Ada Boosting (Adaptive Boosting)</w:t>
+      </w:r>
+    </w:p>
+    <w:p>
+      <w:pPr>
+        <w:pStyle w:val="ListParagraph"/>
+        <w:numPr>
+          <w:ilvl w:val="0"/>
+          <w:numId w:val="8"/>
+        </w:numPr>
+        <w:spacing w:after="0"/>
+      </w:pPr>
+      <w:r>
+        <w:t>Gradient Boosting</w:t>
+      </w:r>
+    </w:p>
+    <w:p>
+      <w:pPr>
+        <w:pStyle w:val="ListParagraph"/>
+        <w:numPr>
+          <w:ilvl w:val="0"/>
+          <w:numId w:val="8"/>
+        </w:numPr>
+        <w:spacing w:after="0"/>
+      </w:pPr>
+      <w:r>
+        <w:t>XG Boosting</w:t>
+      </w:r>
+    </w:p>
+    <w:p>
+      <w:pPr>
+        <w:pStyle w:val="ListParagraph"/>
+        <w:numPr>
+          <w:ilvl w:val="0"/>
+          <w:numId w:val="8"/>
+        </w:numPr>
+        <w:spacing w:after="0"/>
+      </w:pPr>
+      <w:r>
+        <w:t>Cat Boosting</w:t>
+      </w:r>
+    </w:p>
+    <w:p>
+      <w:pPr>
+        <w:spacing w:after="0"/>
+      </w:pPr>
+    </w:p>
+    <w:p>
+      <w:pPr>
+        <w:spacing w:after="0"/>
+      </w:pPr>
+      <w:r>
+        <w:rPr>
+          <w:b/>
+          <w:bCs/>
+        </w:rPr>
+        <w:t>STUMP</w:t>
+      </w:r>
+      <w:r>
+        <w:t>: a tree with one node and two leaves.</w:t>
+      </w:r>
+      <w:r>
+        <w:t xml:space="preserve"> Stumps are very weak learners, as they only use one feature</w:t>
+      </w:r>
+    </w:p>
+    <w:p>
+      <w:pPr>
+        <w:spacing w:after="0"/>
+      </w:pPr>
+    </w:p>
+    <w:p>
+      <w:pPr>
+        <w:spacing w:after="0"/>
+      </w:pPr>
+      <w:r>
+        <w:t xml:space="preserve">Ordering of nodes for splitting criteria </w:t>
+      </w:r>
+      <w:r>
+        <w:t xml:space="preserve">i.e. which feature we need to select first for creating a stump and then what, i.e. the priority of features we need to select, </w:t>
+      </w:r>
+      <w:r>
+        <w:t>can be identified in two ways 1) entropy 2) Gini Index</w:t>
+      </w:r>
+    </w:p>
+    <w:p>
+      <w:pPr>
+        <w:spacing w:after="0"/>
+      </w:pPr>
+    </w:p>
+    <w:p>
+      <w:pPr>
+        <w:pStyle w:val="ListParagraph"/>
+        <w:numPr>
+          <w:ilvl w:val="0"/>
+          <w:numId w:val="9"/>
+        </w:numPr>
+        <w:spacing w:after="0"/>
+      </w:pPr>
+      <w:r>
+        <w:rPr>
+          <w:b/>
+          <w:bCs/>
+        </w:rPr>
+        <w:t>Entropy</w:t>
+      </w:r>
+      <w:r>
+        <w:rPr>
+          <w:b/>
+          <w:bCs/>
+        </w:rPr>
+        <w:t xml:space="preserve"> Function</w:t>
+      </w:r>
+      <w:r>
+        <w:t>: -</w:t>
+      </w:r>
+      <w:r>
+        <w:t>(</w:t>
+      </w:r>
+      <w:r>
+        <w:t xml:space="preserve">P+ </w:t>
+      </w:r>
+      <w:r>
+        <w:t xml:space="preserve">* </w:t>
+      </w:r>
+      <w:r>
+        <w:t>log base 2 P+</w:t>
+      </w:r>
+      <w:r>
+        <w:t>)</w:t>
+      </w:r>
+      <w:r>
+        <w:t xml:space="preserve"> </w:t>
+      </w:r>
+      <w:proofErr w:type="gramStart"/>
+      <w:r>
+        <w:t>–(</w:t>
+      </w:r>
+      <w:proofErr w:type="gramEnd"/>
+      <w:r>
+        <w:t xml:space="preserve">P- </w:t>
+      </w:r>
+      <w:r>
+        <w:t>*</w:t>
+      </w:r>
+      <w:r>
+        <w:t>log base 2 P-</w:t>
+      </w:r>
+      <w:r>
+        <w:t>)</w:t>
+      </w:r>
+      <w:r>
+        <w:t xml:space="preserve"> , here P+ is probability of Positive sample and P- is probability of negative sample. if the values are homogeneous the value will be 0, if not it will be </w:t>
+      </w:r>
+      <w:proofErr w:type="gramStart"/>
+      <w:r>
+        <w:t>1.Entropy</w:t>
+      </w:r>
+      <w:proofErr w:type="gramEnd"/>
+      <w:r>
+        <w:t xml:space="preserve"> will tell you how </w:t>
+      </w:r>
+      <w:r>
+        <w:t>homogeneous</w:t>
+      </w:r>
+      <w:r>
+        <w:t xml:space="preserve"> the samples are. i.e. after splitting the data</w:t>
+      </w:r>
+      <w:r>
+        <w:t>, it will if the</w:t>
+      </w:r>
+      <w:r>
+        <w:t xml:space="preserve"> split</w:t>
+      </w:r>
+      <w:r>
+        <w:t xml:space="preserve"> is</w:t>
+      </w:r>
+      <w:r>
+        <w:t xml:space="preserve"> as expected or not.</w:t>
+      </w:r>
+    </w:p>
+    <w:p>
+      <w:pPr>
+        <w:spacing w:after="0"/>
+        <w:ind w:left="720"/>
+      </w:pPr>
+      <w:r>
+        <w:rPr>
+          <w:b/>
+          <w:bCs/>
+        </w:rPr>
+        <w:t>Information Gain</w:t>
+      </w:r>
+      <w:r>
+        <w:t xml:space="preserve">: S (starting entropy)-7/14*0.985 - 7/14*0.592 = 0.151 </w:t>
+      </w:r>
+      <w:proofErr w:type="gramStart"/>
+      <w:r>
+        <w:t xml:space="preserve">  ,</w:t>
+      </w:r>
+      <w:proofErr w:type="gramEnd"/>
+      <w:r>
+        <w:t xml:space="preserve"> the one with maximum gain is used for splitting criteria</w:t>
+      </w:r>
+    </w:p>
+    <w:p>
+      <w:pPr>
+        <w:spacing w:after="0"/>
+        <w:ind w:left="720"/>
+      </w:pPr>
+      <w:r>
+        <w:t xml:space="preserve">example: 9 yes and 5 no: starting entropy is -9/14 * log (9/14) -5/14 * </w:t>
+      </w:r>
+      <w:proofErr w:type="gramStart"/>
+      <w:r>
+        <w:t>log(</w:t>
+      </w:r>
+      <w:proofErr w:type="gramEnd"/>
+      <w:r>
+        <w:t>5/14) = 0.94</w:t>
+      </w:r>
+    </w:p>
+    <w:p>
+      <w:pPr>
+        <w:spacing w:after="0"/>
+        <w:ind w:left="720"/>
+      </w:pPr>
+      <w:r>
+        <w:t>(3+, 4-) E=0.985 and (6+, 1-) E=0.592</w:t>
+      </w:r>
+    </w:p>
+    <w:p>
+      <w:pPr>
+        <w:pStyle w:val="ListParagraph"/>
+        <w:numPr>
+          <w:ilvl w:val="0"/>
+          <w:numId w:val="9"/>
+        </w:numPr>
+        <w:spacing w:after="0"/>
+        <w:rPr>
+          <w:b/>
+          <w:bCs/>
+        </w:rPr>
+      </w:pPr>
+      <w:r>
+        <w:rPr>
+          <w:b/>
+          <w:bCs/>
+        </w:rPr>
+        <w:t xml:space="preserve">GINI INDEX: </w:t>
+      </w:r>
+      <w:r>
+        <w:t xml:space="preserve">if a data set contains n classes, </w:t>
+      </w:r>
+      <w:proofErr w:type="spellStart"/>
+      <w:r>
+        <w:t>gini</w:t>
+      </w:r>
+      <w:proofErr w:type="spellEnd"/>
+      <w:r>
+        <w:t xml:space="preserve"> index is 1 - sum (1 to n) of squares of probabilities</w:t>
+      </w:r>
+      <w:r>
+        <w:t xml:space="preserve">, </w:t>
+      </w:r>
+      <w:r>
+        <w:t xml:space="preserve">if a data set is split on </w:t>
+      </w:r>
+      <w:proofErr w:type="spellStart"/>
+      <w:r>
+        <w:t>A</w:t>
+      </w:r>
+      <w:proofErr w:type="spellEnd"/>
+      <w:r>
+        <w:t xml:space="preserve"> into two subsets D1 and D2, then </w:t>
+      </w:r>
+      <w:proofErr w:type="spellStart"/>
+      <w:r>
+        <w:t>gini</w:t>
+      </w:r>
+      <w:proofErr w:type="spellEnd"/>
+      <w:r>
+        <w:t xml:space="preserve">(D) is defined as no(D1)/no(D) * </w:t>
+      </w:r>
+      <w:proofErr w:type="spellStart"/>
+      <w:r>
+        <w:t>gini</w:t>
+      </w:r>
+      <w:proofErr w:type="spellEnd"/>
+      <w:r>
+        <w:t xml:space="preserve">(D1) + no(D2)/NO(D) * </w:t>
+      </w:r>
+      <w:proofErr w:type="spellStart"/>
+      <w:r>
+        <w:t>gini</w:t>
+      </w:r>
+      <w:proofErr w:type="spellEnd"/>
+      <w:r>
+        <w:t>(D2)</w:t>
+      </w:r>
+    </w:p>
+    <w:p>
+      <w:pPr>
+        <w:spacing w:after="0"/>
+        <w:rPr>
+          <w:b/>
+          <w:bCs/>
+        </w:rPr>
+      </w:pPr>
+    </w:p>
+    <w:p>
+      <w:pPr>
+        <w:spacing w:after="0"/>
+      </w:pPr>
+      <w:r>
+        <w:rPr>
+          <w:b/>
+          <w:bCs/>
+          <w:sz w:val="36"/>
+          <w:szCs w:val="36"/>
+        </w:rPr>
+        <w:t>Adaptive Boosting:</w:t>
+      </w:r>
+      <w:r>
+        <w:rPr>
+          <w:b/>
+          <w:bCs/>
+        </w:rPr>
+        <w:t xml:space="preserve"> </w:t>
+      </w:r>
+      <w:r>
+        <w:rPr>
+          <w:b/>
+          <w:bCs/>
+        </w:rPr>
+        <w:t xml:space="preserve"> </w:t>
+      </w:r>
+      <w:r>
+        <w:t>Ada</w:t>
+      </w:r>
+      <w:r>
+        <w:t>B</w:t>
+      </w:r>
+      <w:r>
+        <w:t>oost follows following three points</w:t>
+      </w:r>
+    </w:p>
+    <w:p>
+      <w:pPr>
+        <w:pStyle w:val="ListParagraph"/>
+        <w:numPr>
+          <w:ilvl w:val="0"/>
+          <w:numId w:val="10"/>
+        </w:numPr>
+        <w:spacing w:after="0"/>
+      </w:pPr>
+      <w:r>
+        <w:t>AdaBoost</w:t>
+      </w:r>
+      <w:r>
+        <w:t xml:space="preserve"> combines lots of weak learners to make classifications</w:t>
+      </w:r>
+      <w:r>
+        <w:t xml:space="preserve">, </w:t>
+      </w:r>
+      <w:r>
+        <w:t>the weak learners are always stumps</w:t>
+      </w:r>
+    </w:p>
+    <w:p>
+      <w:pPr>
+        <w:pStyle w:val="ListParagraph"/>
+        <w:numPr>
+          <w:ilvl w:val="0"/>
+          <w:numId w:val="10"/>
+        </w:numPr>
+        <w:spacing w:after="0"/>
+      </w:pPr>
+      <w:r>
+        <w:t xml:space="preserve">Sum stumps get more </w:t>
+      </w:r>
+      <w:r>
+        <w:t>say</w:t>
+      </w:r>
+      <w:r>
+        <w:t xml:space="preserve"> in the final </w:t>
+      </w:r>
+      <w:r>
+        <w:t>classifications than others, i.e. the stumps are weighted.</w:t>
+      </w:r>
+    </w:p>
+    <w:p>
+      <w:pPr>
+        <w:pStyle w:val="ListParagraph"/>
+        <w:numPr>
+          <w:ilvl w:val="0"/>
+          <w:numId w:val="10"/>
+        </w:numPr>
+        <w:spacing w:after="0"/>
+      </w:pPr>
+      <w:r>
+        <w:lastRenderedPageBreak/>
+        <w:t>Each stump is created by taking previous stumps mistakes into account, so the o</w:t>
+      </w:r>
+      <w:r>
+        <w:t>rder of stumps is important, as error in first stump influences how the second stump is made</w:t>
+      </w:r>
+      <w:r>
+        <w:t>, so we use either entropy function of Gini index to decide the order.</w:t>
+      </w:r>
+    </w:p>
+    <w:p>
+      <w:pPr>
+        <w:pStyle w:val="ListParagraph"/>
+        <w:spacing w:after="0"/>
+      </w:pPr>
+    </w:p>
+    <w:p>
+      <w:pPr>
+        <w:spacing w:after="0"/>
+      </w:pPr>
+      <w:r>
+        <w:t xml:space="preserve">Detailed explanation is present in </w:t>
+      </w:r>
+      <w:r>
+        <w:t xml:space="preserve">below videos by Stats quest </w:t>
+      </w:r>
+    </w:p>
+    <w:p>
+      <w:pPr>
+        <w:spacing w:after="0"/>
+      </w:pPr>
+      <w:hyperlink r:id="rId21" w:history="1">
+        <w:r>
+          <w:rPr>
+            <w:rStyle w:val="Hyperlink"/>
+          </w:rPr>
+          <w:t>https://www.youtube.com/watch?v=LsK-xG1cLYA</w:t>
+        </w:r>
+      </w:hyperlink>
+    </w:p>
+    <w:p>
+      <w:pPr>
+        <w:spacing w:after="0"/>
+      </w:pPr>
+    </w:p>
+    <w:p>
+      <w:pPr>
+        <w:spacing w:after="0"/>
+      </w:pPr>
+      <w:r>
+        <w:t>To identify how much a stump has in the final say, we do the following this is also explained in above video</w:t>
+      </w:r>
+      <w:r>
+        <w:t>, but I am writing it down any way</w:t>
+      </w:r>
+    </w:p>
+    <w:p>
+      <w:pPr>
+        <w:spacing w:after="0"/>
+      </w:pPr>
+    </w:p>
+    <w:p>
+      <w:pPr>
+        <w:spacing w:after="0"/>
+      </w:pPr>
+      <w:r>
+        <w:rPr>
+          <w:b/>
+          <w:bCs/>
+        </w:rPr>
+        <w:t xml:space="preserve">AMOUNT </w:t>
+      </w:r>
+      <w:r>
+        <w:rPr>
+          <w:b/>
+          <w:bCs/>
+        </w:rPr>
+        <w:t xml:space="preserve">OF </w:t>
+      </w:r>
+      <w:r>
+        <w:rPr>
+          <w:b/>
+          <w:bCs/>
+        </w:rPr>
+        <w:t>SAY:</w:t>
+      </w:r>
+      <w:r>
+        <w:rPr>
+          <w:b/>
+          <w:bCs/>
+        </w:rPr>
+        <w:t xml:space="preserve"> </w:t>
+      </w:r>
+      <w:r>
+        <w:t>take an example of a stump with (3+, 0-) and (4+, 1-)</w:t>
+      </w:r>
+      <w:r>
+        <w:t xml:space="preserve">, firs we will calculate total error </w:t>
+      </w:r>
+    </w:p>
+    <w:p>
+      <w:pPr>
+        <w:spacing w:after="0"/>
+      </w:pPr>
+      <w:r>
+        <w:t>Total Error: -</w:t>
+      </w:r>
+      <w:proofErr w:type="spellStart"/>
+      <w:r>
+        <w:t>ve</w:t>
+      </w:r>
+      <w:proofErr w:type="spellEnd"/>
+      <w:r>
+        <w:t xml:space="preserve"> * weight. Initially the weight will be 1/no of records, so in above example we have 8 records, so weight of each record is 1/8. So total error is 1*1/8</w:t>
+      </w:r>
+    </w:p>
+    <w:p>
+      <w:pPr>
+        <w:spacing w:after="0"/>
+      </w:pPr>
+      <w:r>
+        <w:t>Amount of say = 0.5 * log ((1-total error)/</w:t>
+      </w:r>
+      <w:proofErr w:type="spellStart"/>
+      <w:r>
+        <w:t>total_error</w:t>
+      </w:r>
+      <w:proofErr w:type="spellEnd"/>
+      <w:r>
+        <w:t>)</w:t>
+      </w:r>
+      <w:r>
+        <w:t xml:space="preserve"> = 0.97</w:t>
+      </w:r>
+    </w:p>
+    <w:p>
+      <w:pPr>
+        <w:spacing w:after="0"/>
+      </w:pPr>
+      <w:r>
+        <w:t>The amount of say varies from -3 to +3</w:t>
+      </w:r>
+      <w:r>
+        <w:t>, with greater the value greater the say.</w:t>
+      </w:r>
+    </w:p>
+    <w:p>
+      <w:pPr>
+        <w:spacing w:after="0"/>
+      </w:pPr>
+    </w:p>
+    <w:p>
+      <w:pPr>
+        <w:spacing w:after="0"/>
+      </w:pPr>
+      <w:r>
+        <w:t>Modifying Sample Weight after each stump:</w:t>
+      </w:r>
+    </w:p>
+    <w:p>
+      <w:pPr>
+        <w:pStyle w:val="ListParagraph"/>
+        <w:numPr>
+          <w:ilvl w:val="0"/>
+          <w:numId w:val="11"/>
+        </w:numPr>
+        <w:spacing w:after="0"/>
+      </w:pPr>
+      <w:r>
+        <w:t>Increasing the weight for incorrectly classified sample (record)</w:t>
+      </w:r>
+    </w:p>
+    <w:p>
+      <w:pPr>
+        <w:pStyle w:val="ListParagraph"/>
+        <w:spacing w:after="0"/>
+        <w:ind w:left="1440"/>
+      </w:pPr>
+      <w:r>
+        <w:t xml:space="preserve">New Sample Weight = </w:t>
+      </w:r>
+      <w:r>
+        <w:t>sample weight * (e power (amount of say))</w:t>
+      </w:r>
+    </w:p>
+    <w:p>
+      <w:pPr>
+        <w:pStyle w:val="ListParagraph"/>
+        <w:spacing w:after="0"/>
+        <w:ind w:left="1440"/>
+      </w:pPr>
+      <w:r>
+        <w:t xml:space="preserve"> = 1/8 (e power 0.97) = 0.33 (&gt;0.125)</w:t>
+      </w:r>
+    </w:p>
+    <w:p>
+      <w:pPr>
+        <w:pStyle w:val="ListParagraph"/>
+        <w:numPr>
+          <w:ilvl w:val="0"/>
+          <w:numId w:val="11"/>
+        </w:numPr>
+        <w:spacing w:after="0"/>
+      </w:pPr>
+      <w:r>
+        <w:t>Decrease the weight for correctly classified samples (records)</w:t>
+      </w:r>
+    </w:p>
+    <w:p>
+      <w:pPr>
+        <w:spacing w:after="0"/>
+        <w:ind w:left="1440"/>
+      </w:pPr>
+      <w:r>
+        <w:t>New Sample Weight = sample weight * (e power (-1 * amount of say))</w:t>
+      </w:r>
+      <w:r>
+        <w:t xml:space="preserve"> </w:t>
+      </w:r>
+    </w:p>
+    <w:p>
+      <w:pPr>
+        <w:spacing w:after="0"/>
+        <w:ind w:left="1440"/>
+      </w:pPr>
+      <w:r>
+        <w:t>= 1/8 (e power -0.97) = 0.05</w:t>
+      </w:r>
+    </w:p>
+    <w:p>
+      <w:pPr>
+        <w:pStyle w:val="ListParagraph"/>
+        <w:numPr>
+          <w:ilvl w:val="0"/>
+          <w:numId w:val="11"/>
+        </w:numPr>
+        <w:spacing w:after="0"/>
+      </w:pPr>
+      <w:r>
+        <w:t xml:space="preserve">Normalize the weights: If we add 0.33 + 7*0.05 = 0.68, this is not equal to 1. </w:t>
+      </w:r>
+      <w:proofErr w:type="gramStart"/>
+      <w:r>
+        <w:t>So</w:t>
+      </w:r>
+      <w:proofErr w:type="gramEnd"/>
+      <w:r>
+        <w:t xml:space="preserve"> we will normalize the weights.</w:t>
+      </w:r>
+      <w:r>
+        <w:t xml:space="preserve"> </w:t>
+      </w:r>
+      <w:proofErr w:type="gramStart"/>
+      <w:r>
+        <w:t>So</w:t>
+      </w:r>
+      <w:proofErr w:type="gramEnd"/>
+      <w:r>
+        <w:t xml:space="preserve"> divide each sample weight by 0.68, we will get normalized sample weights</w:t>
+      </w:r>
+    </w:p>
+    <w:p>
+      <w:pPr>
+        <w:spacing w:after="0"/>
+      </w:pPr>
+      <w:r>
+        <w:t>If it’s a classification, then we just add the Amount of say of all the stumps that say yes and similarly No, we choose the maximum value.</w:t>
+      </w:r>
+    </w:p>
+    <w:p>
+      <w:pPr>
+        <w:spacing w:after="0"/>
+      </w:pPr>
+    </w:p>
+    <w:p>
+      <w:pPr>
+        <w:spacing w:after="0"/>
+        <w:rPr>
+          <w:b/>
+          <w:bCs/>
+          <w:sz w:val="32"/>
+          <w:szCs w:val="32"/>
+        </w:rPr>
+      </w:pPr>
+      <w:r>
+        <w:rPr>
+          <w:b/>
+          <w:bCs/>
+          <w:sz w:val="32"/>
+          <w:szCs w:val="32"/>
+        </w:rPr>
+        <w:t>GRADI</w:t>
+      </w:r>
+      <w:r>
+        <w:rPr>
+          <w:b/>
+          <w:bCs/>
+          <w:sz w:val="32"/>
+          <w:szCs w:val="32"/>
+        </w:rPr>
+        <w:t>E</w:t>
+      </w:r>
+      <w:r>
+        <w:rPr>
+          <w:b/>
+          <w:bCs/>
+          <w:sz w:val="32"/>
+          <w:szCs w:val="32"/>
+        </w:rPr>
+        <w:t>NT BOOSTING:</w:t>
+      </w:r>
+      <w:r>
+        <w:rPr>
+          <w:b/>
+          <w:bCs/>
+          <w:sz w:val="32"/>
+          <w:szCs w:val="32"/>
+        </w:rPr>
+        <w:t xml:space="preserve"> (Stat Quest)</w:t>
+      </w:r>
+    </w:p>
+    <w:p>
+      <w:pPr>
+        <w:spacing w:after="0"/>
+      </w:pPr>
+      <w:r>
+        <w:t>G</w:t>
+      </w:r>
+      <w:r>
+        <w:t>radient boosting can be used for both Regression and Classification</w:t>
+      </w:r>
+      <w:r>
+        <w:t xml:space="preserve">, it is </w:t>
+      </w:r>
+      <w:r>
+        <w:t>very similar to</w:t>
+      </w:r>
+      <w:r>
+        <w:t xml:space="preserve"> AdaBoost</w:t>
+      </w:r>
+      <w:r>
+        <w:t>, in this we will consider an example of (Height, favorite color, Gender) and (Weight)</w:t>
+      </w:r>
+      <w:r>
+        <w:t>.</w:t>
+      </w:r>
+    </w:p>
+    <w:p>
+      <w:pPr>
+        <w:pStyle w:val="ListParagraph"/>
+        <w:numPr>
+          <w:ilvl w:val="0"/>
+          <w:numId w:val="12"/>
+        </w:numPr>
+        <w:spacing w:after="0"/>
+      </w:pPr>
+      <w:r>
+        <w:t xml:space="preserve">It starts by making single </w:t>
+      </w:r>
+      <w:proofErr w:type="gramStart"/>
+      <w:r>
+        <w:t xml:space="preserve">leaf </w:t>
+      </w:r>
+      <w:r>
+        <w:t>:</w:t>
+      </w:r>
+      <w:proofErr w:type="gramEnd"/>
+      <w:r>
+        <w:t xml:space="preserve"> in above example it will be average of weights.</w:t>
+      </w:r>
+    </w:p>
+    <w:p>
+      <w:pPr>
+        <w:pStyle w:val="ListParagraph"/>
+        <w:numPr>
+          <w:ilvl w:val="0"/>
+          <w:numId w:val="12"/>
+        </w:numPr>
+        <w:spacing w:after="0"/>
+      </w:pPr>
+      <w:r>
+        <w:t xml:space="preserve">It builds a tree, </w:t>
+      </w:r>
+      <w:proofErr w:type="gramStart"/>
+      <w:r>
+        <w:t>similar to</w:t>
+      </w:r>
+      <w:proofErr w:type="gramEnd"/>
+      <w:r>
+        <w:t xml:space="preserve"> AdaBoost, it is build based on errors in previous step, and unlike AdaBoost, this is not stump, but actual full tree (though you can limit no of leaves</w:t>
+      </w:r>
+      <w:r>
+        <w:t xml:space="preserve"> in general between 8 and 32</w:t>
+      </w:r>
+      <w:r>
+        <w:t>)</w:t>
+      </w:r>
+      <w:r>
+        <w:t xml:space="preserve">. Similar to AdaBoost Gradient Boost weighs the trees, but all the trees are given same </w:t>
+      </w:r>
+      <w:proofErr w:type="gramStart"/>
+      <w:r>
+        <w:t>weight</w:t>
+      </w:r>
+      <w:proofErr w:type="gramEnd"/>
+      <w:r>
+        <w:t xml:space="preserve"> and this is called Learning Rate, whose value is between 0 and 1.</w:t>
+      </w:r>
+    </w:p>
+    <w:p>
+      <w:pPr>
+        <w:pStyle w:val="ListParagraph"/>
+        <w:numPr>
+          <w:ilvl w:val="0"/>
+          <w:numId w:val="12"/>
+        </w:numPr>
+        <w:spacing w:after="0"/>
+      </w:pPr>
+      <w:r>
+        <w:t>In this example the error in previous tree, is the difference between observed weight and predicted weight.</w:t>
+      </w:r>
+    </w:p>
+    <w:p>
+      <w:pPr>
+        <w:spacing w:after="0"/>
+      </w:pPr>
+    </w:p>
+    <w:p>
+      <w:pPr>
+        <w:spacing w:after="0"/>
+      </w:pPr>
+      <w:r>
+        <w:rPr>
+          <w:b/>
+          <w:bCs/>
+          <w:sz w:val="32"/>
+          <w:szCs w:val="32"/>
+        </w:rPr>
+        <w:t>Regularization: Ridge Regression</w:t>
+      </w:r>
+      <w:r>
+        <w:rPr>
+          <w:b/>
+          <w:bCs/>
+          <w:sz w:val="32"/>
+          <w:szCs w:val="32"/>
+        </w:rPr>
+        <w:t xml:space="preserve"> (Stat quest)</w:t>
+      </w:r>
+    </w:p>
+    <w:p>
+      <w:pPr>
+        <w:spacing w:after="0"/>
+      </w:pPr>
+      <w:r>
+        <w:lastRenderedPageBreak/>
+        <w:t>The main idea behind Ridge Regression is to find a new line that doesn’t fit the training data too well, that is to reduce overfit, this is done by adding small amount of Bias and in return there will be significant drop in variance.</w:t>
+      </w:r>
+    </w:p>
+    <w:p>
+      <w:pPr>
+        <w:spacing w:after="0"/>
+      </w:pPr>
+      <w:r>
+        <w:t xml:space="preserve">Least squares </w:t>
+      </w:r>
+      <w:r>
+        <w:t>Minimizes sum of squares of Residuals</w:t>
+      </w:r>
+    </w:p>
+    <w:p>
+      <w:pPr>
+        <w:spacing w:after="0"/>
+      </w:pPr>
+      <w:r>
+        <w:t xml:space="preserve">Ridge regression Minimizes </w:t>
+      </w:r>
+      <w:r>
+        <w:t>the sum of squares of residuals + Lambda * slope Square</w:t>
+      </w:r>
+    </w:p>
+    <w:p>
+      <w:pPr>
+        <w:spacing w:after="0"/>
+      </w:pPr>
+      <w:r>
+        <w:t>How Ridge Regression w</w:t>
+      </w:r>
+      <w:r>
+        <w:t>orks:</w:t>
+      </w:r>
+    </w:p>
+    <w:p>
+      <w:pPr>
+        <w:pStyle w:val="ListParagraph"/>
+        <w:numPr>
+          <w:ilvl w:val="0"/>
+          <w:numId w:val="14"/>
+        </w:numPr>
+        <w:spacing w:after="0"/>
+      </w:pPr>
+      <w:r>
+        <w:t>Find out Least Squares Line and calculate sum of squares of Residuals + Lambda * Slope Square</w:t>
+      </w:r>
+    </w:p>
+    <w:p>
+      <w:pPr>
+        <w:pStyle w:val="ListParagraph"/>
+        <w:numPr>
+          <w:ilvl w:val="0"/>
+          <w:numId w:val="14"/>
+        </w:numPr>
+        <w:spacing w:after="0"/>
+      </w:pPr>
+      <w:r>
+        <w:t>Find out Ridge Regression Line and calculate SSR + Lambda * Slope Square</w:t>
+      </w:r>
+    </w:p>
+    <w:p>
+      <w:pPr>
+        <w:pStyle w:val="ListParagraph"/>
+        <w:numPr>
+          <w:ilvl w:val="0"/>
+          <w:numId w:val="14"/>
+        </w:numPr>
+        <w:spacing w:after="0"/>
+      </w:pPr>
+      <w:r>
+        <w:t>Smaller the value, better the line</w:t>
+      </w:r>
+    </w:p>
+    <w:p>
+      <w:pPr>
+        <w:pStyle w:val="ListParagraph"/>
+        <w:numPr>
+          <w:ilvl w:val="0"/>
+          <w:numId w:val="14"/>
+        </w:numPr>
+        <w:spacing w:after="0"/>
+      </w:pPr>
+      <w:r>
+        <w:t>Lambda can be any value from 0 to + infinity</w:t>
+      </w:r>
+      <w:r>
+        <w:t xml:space="preserve">, Lambda * Slope Square is called </w:t>
+      </w:r>
+      <w:r>
+        <w:rPr>
+          <w:b/>
+          <w:bCs/>
+        </w:rPr>
+        <w:t>Ridge Regression Penalty</w:t>
+      </w:r>
+    </w:p>
+    <w:p>
+      <w:pPr>
+        <w:pStyle w:val="ListParagraph"/>
+        <w:numPr>
+          <w:ilvl w:val="0"/>
+          <w:numId w:val="14"/>
+        </w:numPr>
+        <w:spacing w:after="0"/>
+      </w:pPr>
+      <w:r>
+        <w:t>How to decide Lambda Value</w:t>
+      </w:r>
+      <w:r>
+        <w:t xml:space="preserve">: </w:t>
+      </w:r>
+      <w:r>
+        <w:t xml:space="preserve">we just try bunch of values for Lambda and use Cross Validation, typically </w:t>
+      </w:r>
+      <w:proofErr w:type="gramStart"/>
+      <w:r>
+        <w:t>10 fold</w:t>
+      </w:r>
+      <w:proofErr w:type="gramEnd"/>
+      <w:r>
+        <w:t xml:space="preserve"> Cross Validation</w:t>
+      </w:r>
+      <w:r>
+        <w:t>, to determine which one results in the lowest var</w:t>
+      </w:r>
+      <w:r>
+        <w:t>iance</w:t>
+      </w:r>
+    </w:p>
+    <w:p>
+      <w:pPr>
+        <w:spacing w:after="0"/>
+      </w:pPr>
+      <w:r>
+        <w:t>Once</w:t>
+      </w:r>
+    </w:p>
+    <w:p>
+      <w:pPr>
+        <w:spacing w:after="0"/>
+        <w:rPr>
+          <w:b/>
+          <w:bCs/>
+          <w:sz w:val="32"/>
+          <w:szCs w:val="32"/>
+        </w:rPr>
+      </w:pPr>
+      <w:r>
+        <w:rPr>
+          <w:b/>
+          <w:bCs/>
+          <w:sz w:val="32"/>
+          <w:szCs w:val="32"/>
+        </w:rPr>
+        <w:t>XG BOOST:</w:t>
+      </w:r>
+      <w:r>
+        <w:rPr>
+          <w:b/>
+          <w:bCs/>
+          <w:sz w:val="32"/>
+          <w:szCs w:val="32"/>
+        </w:rPr>
+        <w:t xml:space="preserve"> </w:t>
+      </w:r>
+      <w:r>
+        <w:t>(stat quest)</w:t>
+      </w:r>
+    </w:p>
+    <w:p>
+      <w:pPr>
+        <w:spacing w:after="0"/>
+      </w:pPr>
+      <w:r>
+        <w:t>It is extreme Gradient Boosting</w:t>
+      </w:r>
+      <w:r>
+        <w:t xml:space="preserve"> and it means it is a big Machine Learning algorithm with lots of parts, please find them below, each part is easy to understand</w:t>
+      </w:r>
+    </w:p>
+    <w:p>
+      <w:pPr>
+        <w:pStyle w:val="ListParagraph"/>
+        <w:numPr>
+          <w:ilvl w:val="0"/>
+          <w:numId w:val="15"/>
+        </w:numPr>
+        <w:spacing w:after="0"/>
+      </w:pPr>
+      <w:r>
+        <w:t>Gradient Boost</w:t>
+      </w:r>
+    </w:p>
+    <w:p>
+      <w:pPr>
+        <w:pStyle w:val="ListParagraph"/>
+        <w:numPr>
+          <w:ilvl w:val="0"/>
+          <w:numId w:val="15"/>
+        </w:numPr>
+        <w:spacing w:after="0"/>
+      </w:pPr>
+      <w:r>
+        <w:t>Regularization</w:t>
+      </w:r>
+    </w:p>
+    <w:p>
+      <w:pPr>
+        <w:pStyle w:val="ListParagraph"/>
+        <w:numPr>
+          <w:ilvl w:val="0"/>
+          <w:numId w:val="15"/>
+        </w:numPr>
+        <w:spacing w:after="0"/>
+      </w:pPr>
+      <w:r>
+        <w:t>A unique Regression Tree</w:t>
+      </w:r>
+    </w:p>
+    <w:p>
+      <w:pPr>
+        <w:pStyle w:val="ListParagraph"/>
+        <w:numPr>
+          <w:ilvl w:val="0"/>
+          <w:numId w:val="15"/>
+        </w:numPr>
+        <w:spacing w:after="0"/>
+      </w:pPr>
+      <w:r>
+        <w:t>Approximate Greedy Algorithm</w:t>
+      </w:r>
+    </w:p>
+    <w:p>
+      <w:pPr>
+        <w:pStyle w:val="ListParagraph"/>
+        <w:numPr>
+          <w:ilvl w:val="0"/>
+          <w:numId w:val="15"/>
+        </w:numPr>
+        <w:spacing w:after="0"/>
+      </w:pPr>
+      <w:r>
+        <w:t>Weighted Quantile Sketch</w:t>
+      </w:r>
+    </w:p>
+    <w:p>
+      <w:pPr>
+        <w:pStyle w:val="ListParagraph"/>
+        <w:numPr>
+          <w:ilvl w:val="0"/>
+          <w:numId w:val="15"/>
+        </w:numPr>
+        <w:spacing w:after="0"/>
+      </w:pPr>
+      <w:r>
+        <w:t>Sparsity-Aware Split Finding</w:t>
+      </w:r>
+    </w:p>
+    <w:p>
+      <w:pPr>
+        <w:pStyle w:val="ListParagraph"/>
+        <w:numPr>
+          <w:ilvl w:val="0"/>
+          <w:numId w:val="15"/>
+        </w:numPr>
+        <w:spacing w:after="0"/>
+      </w:pPr>
+      <w:r>
+        <w:t>Parallel Learning</w:t>
+      </w:r>
+    </w:p>
+    <w:p>
+      <w:pPr>
+        <w:pStyle w:val="ListParagraph"/>
+        <w:numPr>
+          <w:ilvl w:val="0"/>
+          <w:numId w:val="15"/>
+        </w:numPr>
+        <w:spacing w:after="0"/>
+      </w:pPr>
+      <w:r>
+        <w:t>Cache-Aware Access</w:t>
+      </w:r>
+    </w:p>
+    <w:p>
+      <w:pPr>
+        <w:pStyle w:val="ListParagraph"/>
+        <w:numPr>
+          <w:ilvl w:val="0"/>
+          <w:numId w:val="15"/>
+        </w:numPr>
+        <w:spacing w:after="0"/>
+      </w:pPr>
+      <w:r>
+        <w:t>Blocks for Out-of-core computation</w:t>
+      </w:r>
+    </w:p>
+    <w:p>
+      <w:pPr>
+        <w:spacing w:after="0"/>
+      </w:pPr>
+      <w:proofErr w:type="spellStart"/>
+      <w:r>
+        <w:t>XGBoost</w:t>
+      </w:r>
+      <w:proofErr w:type="spellEnd"/>
+      <w:r>
+        <w:t xml:space="preserve"> was designed to be used with large complicated data sets.</w:t>
+      </w:r>
+    </w:p>
+    <w:p>
+      <w:pPr>
+        <w:spacing w:after="0"/>
+      </w:pPr>
+      <w:r>
+        <w:t xml:space="preserve">It uses unique Regression Tree known as </w:t>
+      </w:r>
+      <w:proofErr w:type="spellStart"/>
+      <w:r>
+        <w:t>XGBoost</w:t>
+      </w:r>
+      <w:proofErr w:type="spellEnd"/>
+      <w:r>
+        <w:t xml:space="preserve"> Tree.</w:t>
+      </w:r>
+    </w:p>
+    <w:p>
+      <w:pPr>
+        <w:spacing w:after="0"/>
+      </w:pPr>
+    </w:p>
+    <w:p>
+      <w:pPr>
+        <w:spacing w:after="0"/>
+      </w:pPr>
+      <w:r>
+        <w:t>I believe this is a huge concept and no need to know right away, we can learn about these once I land in a job.</w:t>
+      </w:r>
     </w:p>
     <w:p>
       <w:pPr>
@@ -1934,8 +4155,23 @@
         <w:tab/>
       </w:r>
       <w:r>
-        <w:t>import matplotlib.pyplot as plt</w:t>
-      </w:r>
+        <w:t xml:space="preserve">import </w:t>
+      </w:r>
+      <w:proofErr w:type="spellStart"/>
+      <w:proofErr w:type="gramStart"/>
+      <w:r>
+        <w:t>matplotlib.pyplot</w:t>
+      </w:r>
+      <w:proofErr w:type="spellEnd"/>
+      <w:proofErr w:type="gramEnd"/>
+      <w:r>
+        <w:t xml:space="preserve"> as </w:t>
+      </w:r>
+      <w:proofErr w:type="spellStart"/>
+      <w:r>
+        <w:t>plt</w:t>
+      </w:r>
+      <w:proofErr w:type="spellEnd"/>
     </w:p>
     <w:p>
       <w:pPr>
@@ -1943,8 +4179,30 @@
       </w:pPr>
       <w:r>
         <w:tab/>
-        <w:t>plt.scatter(q.fittedvalues q.resid</w:t>
-      </w:r>
+      </w:r>
+      <w:proofErr w:type="spellStart"/>
+      <w:proofErr w:type="gramStart"/>
+      <w:r>
+        <w:t>plt.scatter</w:t>
+      </w:r>
+      <w:proofErr w:type="spellEnd"/>
+      <w:proofErr w:type="gramEnd"/>
+      <w:r>
+        <w:t>(</w:t>
+      </w:r>
+      <w:proofErr w:type="spellStart"/>
+      <w:r>
+        <w:t>q.fittedvalues</w:t>
+      </w:r>
+      <w:proofErr w:type="spellEnd"/>
+      <w:r>
+        <w:t xml:space="preserve"> </w:t>
+      </w:r>
+      <w:proofErr w:type="spellStart"/>
+      <w:r>
+        <w:t>q.resid</w:t>
+      </w:r>
+      <w:proofErr w:type="spellEnd"/>
       <w:r>
         <w:t>, c=’Red’, s=10, alpha=0.2</w:t>
       </w:r>
@@ -1957,8 +4215,15 @@
         <w:spacing w:after="0"/>
         <w:ind w:firstLine="720"/>
       </w:pPr>
-      <w:r>
-        <w:t>plt.xlabel("fitted values")</w:t>
+      <w:proofErr w:type="spellStart"/>
+      <w:proofErr w:type="gramStart"/>
+      <w:r>
+        <w:t>plt.xlabel</w:t>
+      </w:r>
+      <w:proofErr w:type="spellEnd"/>
+      <w:proofErr w:type="gramEnd"/>
+      <w:r>
+        <w:t>("fitted values")</w:t>
       </w:r>
     </w:p>
     <w:p>
@@ -1966,8 +4231,15 @@
         <w:spacing w:after="0"/>
         <w:ind w:firstLine="720"/>
       </w:pPr>
-      <w:r>
-        <w:t>plt.ylabel("residuals")</w:t>
+      <w:proofErr w:type="spellStart"/>
+      <w:proofErr w:type="gramStart"/>
+      <w:r>
+        <w:t>plt.ylabel</w:t>
+      </w:r>
+      <w:proofErr w:type="spellEnd"/>
+      <w:proofErr w:type="gramEnd"/>
+      <w:r>
+        <w:t>("residuals")</w:t>
       </w:r>
     </w:p>
     <w:p>
@@ -1975,8 +4247,23 @@
         <w:spacing w:after="0"/>
         <w:ind w:firstLine="720"/>
       </w:pPr>
-      <w:r>
-        <w:t>plt.title("Residual Plot with three varialbes")</w:t>
+      <w:proofErr w:type="spellStart"/>
+      <w:proofErr w:type="gramStart"/>
+      <w:r>
+        <w:t>plt.title</w:t>
+      </w:r>
+      <w:proofErr w:type="spellEnd"/>
+      <w:proofErr w:type="gramEnd"/>
+      <w:r>
+        <w:t xml:space="preserve">("Residual Plot with three </w:t>
+      </w:r>
+      <w:proofErr w:type="spellStart"/>
+      <w:r>
+        <w:t>varialbes</w:t>
+      </w:r>
+      <w:proofErr w:type="spellEnd"/>
+      <w:r>
+        <w:t>")</w:t>
       </w:r>
     </w:p>
     <w:p>
@@ -1990,32 +4277,62 @@
         <w:spacing w:after="0"/>
         <w:ind w:firstLine="720"/>
       </w:pPr>
-      <w:r>
-        <w:t>plt is alias for matplotlib</w:t>
+      <w:proofErr w:type="spellStart"/>
+      <w:r>
+        <w:t>plt</w:t>
+      </w:r>
+      <w:proofErr w:type="spellEnd"/>
+      <w:r>
+        <w:t xml:space="preserve"> is alias for </w:t>
+      </w:r>
+      <w:proofErr w:type="spellStart"/>
+      <w:proofErr w:type="gramStart"/>
+      <w:r>
+        <w:t>matplotlib</w:t>
       </w:r>
       <w:r>
         <w:t>.pyplot</w:t>
       </w:r>
+      <w:proofErr w:type="spellEnd"/>
+      <w:proofErr w:type="gramEnd"/>
     </w:p>
     <w:p>
       <w:pPr>
         <w:spacing w:after="0"/>
         <w:ind w:firstLine="720"/>
       </w:pPr>
-      <w:r>
+      <w:proofErr w:type="spellStart"/>
+      <w:proofErr w:type="gramStart"/>
+      <w:r>
+        <w:lastRenderedPageBreak/>
         <w:t>q.fittedvalues</w:t>
       </w:r>
+      <w:proofErr w:type="spellEnd"/>
+      <w:proofErr w:type="gramEnd"/>
       <w:r>
         <w:t xml:space="preserve"> (x-axis)</w:t>
       </w:r>
       <w:r>
-        <w:t xml:space="preserve"> and q.resid</w:t>
-      </w:r>
+        <w:t xml:space="preserve"> and </w:t>
+      </w:r>
+      <w:proofErr w:type="spellStart"/>
+      <w:r>
+        <w:t>q.resid</w:t>
+      </w:r>
+      <w:proofErr w:type="spellEnd"/>
       <w:r>
         <w:t>(y-axis)</w:t>
       </w:r>
       <w:r>
-        <w:t xml:space="preserve"> are columns of a dataframe, so they can be series</w:t>
+        <w:t xml:space="preserve"> are columns of a </w:t>
+      </w:r>
+      <w:proofErr w:type="spellStart"/>
+      <w:r>
+        <w:t>dataframe</w:t>
+      </w:r>
+      <w:proofErr w:type="spellEnd"/>
+      <w:r>
+        <w:t>, so they can be series</w:t>
       </w:r>
       <w:r>
         <w:t>.</w:t>
@@ -2048,7 +4365,15 @@
         <w:sym w:font="Wingdings" w:char="F0E0"/>
       </w:r>
       <w:r>
-        <w:t xml:space="preserve"> size of each scatter , minimum is 0, will not display anything</w:t>
+        <w:t xml:space="preserve"> size of each </w:t>
+      </w:r>
+      <w:proofErr w:type="gramStart"/>
+      <w:r>
+        <w:t>scatter ,</w:t>
+      </w:r>
+      <w:proofErr w:type="gramEnd"/>
+      <w:r>
+        <w:t xml:space="preserve"> minimum is 0, will not display anything</w:t>
       </w:r>
     </w:p>
     <w:p>
@@ -2113,8 +4438,85 @@
       <w:r>
         <w:tab/>
       </w:r>
-      <w:r>
-        <w:t>Xlr, Xtestlr, ylr, ytestlr = train_test_split(dflog[['Height','Weight']].values, (dflog.Gender == "Male").values,random_state=5)</w:t>
+      <w:proofErr w:type="spellStart"/>
+      <w:r>
+        <w:t>Xlr</w:t>
+      </w:r>
+      <w:proofErr w:type="spellEnd"/>
+      <w:r>
+        <w:t xml:space="preserve">, </w:t>
+      </w:r>
+      <w:proofErr w:type="spellStart"/>
+      <w:r>
+        <w:t>Xtestlr</w:t>
+      </w:r>
+      <w:proofErr w:type="spellEnd"/>
+      <w:r>
+        <w:t xml:space="preserve">, </w:t>
+      </w:r>
+      <w:proofErr w:type="spellStart"/>
+      <w:r>
+        <w:t>ylr</w:t>
+      </w:r>
+      <w:proofErr w:type="spellEnd"/>
+      <w:r>
+        <w:t xml:space="preserve">, </w:t>
+      </w:r>
+      <w:proofErr w:type="spellStart"/>
+      <w:r>
+        <w:t>ytestlr</w:t>
+      </w:r>
+      <w:proofErr w:type="spellEnd"/>
+      <w:r>
+        <w:t xml:space="preserve"> = </w:t>
+      </w:r>
+      <w:proofErr w:type="spellStart"/>
+      <w:r>
+        <w:t>train_test_split</w:t>
+      </w:r>
+      <w:proofErr w:type="spellEnd"/>
+      <w:r>
+        <w:t>(</w:t>
+      </w:r>
+      <w:proofErr w:type="spellStart"/>
+      <w:r>
+        <w:t>dflog</w:t>
+      </w:r>
+      <w:proofErr w:type="spellEnd"/>
+      <w:r>
+        <w:t>[['</w:t>
+      </w:r>
+      <w:proofErr w:type="spellStart"/>
+      <w:r>
+        <w:t>Height','Weight</w:t>
+      </w:r>
+      <w:proofErr w:type="spellEnd"/>
+      <w:r>
+        <w:t>']</w:t>
+      </w:r>
+      <w:proofErr w:type="gramStart"/>
+      <w:r>
+        <w:t>].values</w:t>
+      </w:r>
+      <w:proofErr w:type="gramEnd"/>
+      <w:r>
+        <w:t>, (</w:t>
+      </w:r>
+      <w:proofErr w:type="spellStart"/>
+      <w:r>
+        <w:t>dflog.Gender</w:t>
+      </w:r>
+      <w:proofErr w:type="spellEnd"/>
+      <w:r>
+        <w:t xml:space="preserve"> == "Male").</w:t>
+      </w:r>
+      <w:proofErr w:type="spellStart"/>
+      <w:r>
+        <w:t>values,random_state</w:t>
+      </w:r>
+      <w:proofErr w:type="spellEnd"/>
+      <w:r>
+        <w:t>=5)</w:t>
       </w:r>
     </w:p>
     <w:p>
@@ -2148,7 +4550,15 @@
         <w:spacing w:after="0"/>
       </w:pPr>
       <w:r>
-        <w:t>Arrays: sequence of indexables with same length</w:t>
+        <w:t xml:space="preserve">Arrays: sequence of </w:t>
+      </w:r>
+      <w:proofErr w:type="spellStart"/>
+      <w:r>
+        <w:t>indexables</w:t>
+      </w:r>
+      <w:proofErr w:type="spellEnd"/>
+      <w:r>
+        <w:t xml:space="preserve"> with same length</w:t>
       </w:r>
     </w:p>
     <w:p>
@@ -2160,8 +4570,13 @@
         </w:numPr>
         <w:spacing w:after="0"/>
       </w:pPr>
-      <w:r>
-        <w:t>Test_size: default is 0.25</w:t>
+      <w:proofErr w:type="spellStart"/>
+      <w:r>
+        <w:t>Test_size</w:t>
+      </w:r>
+      <w:proofErr w:type="spellEnd"/>
+      <w:r>
+        <w:t>: default is 0.25</w:t>
       </w:r>
     </w:p>
     <w:p>
@@ -2173,8 +4588,13 @@
         </w:numPr>
         <w:spacing w:after="0"/>
       </w:pPr>
-      <w:r>
-        <w:t>Random_state: if int, then this is considered as seed for random number generator, what it means is if you use same integer number (Say 4), for same input it will always generate same split, how many number of times you run it.</w:t>
+      <w:proofErr w:type="spellStart"/>
+      <w:r>
+        <w:t>Random_state</w:t>
+      </w:r>
+      <w:proofErr w:type="spellEnd"/>
+      <w:r>
+        <w:t>: if int, then this is considered as seed for random number generator, what it means is if you use same integer number (Say 4), for same input it will always generate same split, how many number of times you run it.</w:t>
       </w:r>
     </w:p>
     <w:p>
@@ -2187,7 +4607,17 @@
         <w:spacing w:after="0"/>
       </w:pPr>
       <w:r>
-        <w:t>I think we can also provide filter condition like dflog.Gender == “Male”</w:t>
+        <w:t xml:space="preserve">I think we can also provide filter condition like </w:t>
+      </w:r>
+      <w:proofErr w:type="spellStart"/>
+      <w:proofErr w:type="gramStart"/>
+      <w:r>
+        <w:t>dflog.Gender</w:t>
+      </w:r>
+      <w:proofErr w:type="spellEnd"/>
+      <w:proofErr w:type="gramEnd"/>
+      <w:r>
+        <w:t xml:space="preserve"> == “Male”</w:t>
       </w:r>
     </w:p>
     <w:p>
@@ -2258,15 +4688,20 @@
         <w:spacing w:after="0"/>
       </w:pPr>
       <w:r>
-        <w:t>Complete AP Statistics in Khan Academy, this might improve your understanding on statisicts</w:t>
-      </w:r>
+        <w:t xml:space="preserve">Complete AP Statistics in Khan Academy, this might improve your understanding on </w:t>
+      </w:r>
+      <w:proofErr w:type="spellStart"/>
+      <w:r>
+        <w:t>statisicts</w:t>
+      </w:r>
+      <w:proofErr w:type="spellEnd"/>
     </w:p>
     <w:p>
       <w:pPr>
         <w:pStyle w:val="ListParagraph"/>
         <w:spacing w:after="0"/>
       </w:pPr>
-      <w:hyperlink r:id="rId13" w:history="1">
+      <w:hyperlink r:id="rId22" w:history="1">
         <w:r>
           <w:rPr>
             <w:rStyle w:val="Hyperlink"/>
@@ -2370,6 +4805,7 @@
           <w:szCs w:val="48"/>
           <w:u w:val="single"/>
         </w:rPr>
+        <w:lastRenderedPageBreak/>
         <w:t>Mentor Call:</w:t>
       </w:r>
     </w:p>
@@ -2417,13 +4853,149 @@
     </w:p>
     <w:p>
       <w:pPr>
+        <w:spacing w:after="0"/>
+      </w:pPr>
+      <w:bookmarkStart w:id="0" w:name="_GoBack"/>
+      <w:bookmarkEnd w:id="0"/>
+    </w:p>
+    <w:p>
+      <w:pPr>
+        <w:spacing w:after="0"/>
+      </w:pPr>
+    </w:p>
+    <w:p>
+      <w:pPr>
+        <w:spacing w:after="0"/>
+      </w:pPr>
+    </w:p>
+    <w:p>
+      <w:pPr>
+        <w:spacing w:after="0"/>
+      </w:pPr>
+    </w:p>
+    <w:p>
+      <w:pPr>
+        <w:spacing w:after="0"/>
+      </w:pPr>
+    </w:p>
+    <w:p>
+      <w:pPr>
+        <w:spacing w:after="0"/>
+        <w:ind w:left="3600"/>
+        <w:rPr>
+          <w:b/>
+          <w:bCs/>
+          <w:sz w:val="48"/>
+          <w:szCs w:val="48"/>
+          <w:u w:val="single"/>
+        </w:rPr>
+      </w:pPr>
+      <w:r>
+        <w:rPr>
+          <w:b/>
+          <w:bCs/>
+          <w:sz w:val="48"/>
+          <w:szCs w:val="48"/>
+          <w:u w:val="single"/>
+        </w:rPr>
+        <w:t>VOCABULARY</w:t>
+      </w:r>
+    </w:p>
+    <w:p>
+      <w:pPr>
         <w:pStyle w:val="ListParagraph"/>
         <w:numPr>
           <w:ilvl w:val="0"/>
-          <w:numId w:val="3"/>
+          <w:numId w:val="7"/>
         </w:numPr>
         <w:spacing w:after="0"/>
       </w:pPr>
+      <w:r>
+        <w:t>Stochastic:</w:t>
+      </w:r>
+      <w:r>
+        <w:t xml:space="preserve"> randomly determined, used interchangeably with random process.</w:t>
+      </w:r>
+    </w:p>
+    <w:p>
+      <w:pPr>
+        <w:pStyle w:val="ListParagraph"/>
+        <w:numPr>
+          <w:ilvl w:val="0"/>
+          <w:numId w:val="7"/>
+        </w:numPr>
+        <w:spacing w:after="0"/>
+      </w:pPr>
+      <w:proofErr w:type="spellStart"/>
+      <w:proofErr w:type="gramStart"/>
+      <w:r>
+        <w:t>Ensembel</w:t>
+      </w:r>
+      <w:proofErr w:type="spellEnd"/>
+      <w:r>
+        <w:t xml:space="preserve"> :</w:t>
+      </w:r>
+      <w:proofErr w:type="gramEnd"/>
+      <w:r>
+        <w:t>- A group of musicians, actors, or dancers who perform together.</w:t>
+      </w:r>
+    </w:p>
+    <w:p>
+      <w:pPr>
+        <w:pStyle w:val="ListParagraph"/>
+        <w:spacing w:after="0"/>
+        <w:ind w:left="1440" w:firstLine="720"/>
+      </w:pPr>
+      <w:r>
+        <w:t xml:space="preserve">A group of items viewed </w:t>
+      </w:r>
+      <w:proofErr w:type="gramStart"/>
+      <w:r>
+        <w:t>as a whole rather</w:t>
+      </w:r>
+      <w:proofErr w:type="gramEnd"/>
+      <w:r>
+        <w:t xml:space="preserve"> than individually.</w:t>
+      </w:r>
+      <w:r>
+        <w:tab/>
+      </w:r>
+    </w:p>
+    <w:p>
+      <w:pPr>
+        <w:pStyle w:val="ListParagraph"/>
+        <w:numPr>
+          <w:ilvl w:val="0"/>
+          <w:numId w:val="7"/>
+        </w:numPr>
+        <w:spacing w:after="0"/>
+      </w:pPr>
+      <w:proofErr w:type="gramStart"/>
+      <w:r>
+        <w:t>Heuristic:-</w:t>
+      </w:r>
+      <w:proofErr w:type="gramEnd"/>
+      <w:r>
+        <w:t xml:space="preserve"> enabling a person to discover or learn something for themselves</w:t>
+      </w:r>
+    </w:p>
+    <w:p>
+      <w:pPr>
+        <w:pStyle w:val="ListParagraph"/>
+        <w:numPr>
+          <w:ilvl w:val="0"/>
+          <w:numId w:val="7"/>
+        </w:numPr>
+        <w:spacing w:after="0"/>
+      </w:pPr>
+      <w:proofErr w:type="gramStart"/>
+      <w:r>
+        <w:t>Empirical:-</w:t>
+      </w:r>
+      <w:proofErr w:type="gramEnd"/>
+      <w:r>
+        <w:t xml:space="preserve"> verifiable by observation or experience rather than theory or pure logic.</w:t>
+      </w:r>
     </w:p>
     <w:sectPr>
       <w:pgSz w:w="12240" w:h="15840"/>
@@ -2438,6 +5010,95 @@
 <file path=word/numbering.xml><?xml version="1.0" encoding="utf-8"?>
 <w:numbering xmlns:wpc="http://schemas.microsoft.com/office/word/2010/wordprocessingCanvas" xmlns:cx="http://schemas.microsoft.com/office/drawing/2014/chartex" xmlns:cx1="http://schemas.microsoft.com/office/drawing/2015/9/8/chartex" xmlns:cx2="http://schemas.microsoft.com/office/drawing/2015/10/21/chartex" xmlns:cx3="http://schemas.microsoft.com/office/drawing/2016/5/9/chartex" xmlns:cx4="http://schemas.microsoft.com/office/drawing/2016/5/10/chartex" xmlns:cx5="http://schemas.microsoft.com/office/drawing/2016/5/11/chartex" xmlns:cx6="http://schemas.microsoft.com/office/drawing/2016/5/12/chartex" xmlns:cx7="http://schemas.microsoft.com/office/drawing/2016/5/13/chartex" xmlns:cx8="http://schemas.microsoft.com/office/drawing/2016/5/14/chartex" xmlns:mc="http://schemas.openxmlformats.org/markup-compatibility/2006" xmlns:aink="http://schemas.microsoft.com/office/drawing/2016/ink" xmlns:am3d="http://schemas.microsoft.com/office/drawing/2017/model3d" xmlns:o="urn:schemas-microsoft-com:office:office" xmlns:r="http://schemas.openxmlformats.org/officeDocument/2006/relationships" xmlns:m="http://schemas.openxmlformats.org/officeDocument/2006/math" xmlns:v="urn:schemas-microsoft-com:vml" xmlns:wp14="http://schemas.microsoft.com/office/word/2010/wordprocessingDrawing" xmlns:wp="http://schemas.openxmlformats.org/drawingml/2006/wordprocessingDrawing" xmlns:w10="urn:schemas-microsoft-com:office:word" xmlns:w="http://schemas.openxmlformats.org/wordprocessingml/2006/main" xmlns:w14="http://schemas.microsoft.com/office/word/2010/wordml" xmlns:w15="http://schemas.microsoft.com/office/word/2012/wordml" xmlns:w16cid="http://schemas.microsoft.com/office/word/2016/wordml/cid" xmlns:w16se="http://schemas.microsoft.com/office/word/2015/wordml/symex" xmlns:wpg="http://schemas.microsoft.com/office/word/2010/wordprocessingGroup" xmlns:wpi="http://schemas.microsoft.com/office/word/2010/wordprocessingInk" xmlns:wne="http://schemas.microsoft.com/office/word/2006/wordml" xmlns:wps="http://schemas.microsoft.com/office/word/2010/wordprocessingShape" mc:Ignorable="w14 w15 w16se w16cid wp14">
   <w:abstractNum w:abstractNumId="0" w15:restartNumberingAfterBreak="0">
+    <w:nsid w:val="096D4B98"/>
+    <w:multiLevelType w:val="hybridMultilevel"/>
+    <w:tmpl w:val="9D263538"/>
+    <w:lvl w:ilvl="0" w:tplc="04090011">
+      <w:start w:val="1"/>
+      <w:numFmt w:val="decimal"/>
+      <w:lvlText w:val="%1)"/>
+      <w:lvlJc w:val="left"/>
+      <w:pPr>
+        <w:ind w:left="720" w:hanging="360"/>
+      </w:pPr>
+      <w:rPr>
+        <w:rFonts w:hint="default"/>
+      </w:rPr>
+    </w:lvl>
+    <w:lvl w:ilvl="1" w:tplc="04090019">
+      <w:start w:val="1"/>
+      <w:numFmt w:val="lowerLetter"/>
+      <w:lvlText w:val="%2."/>
+      <w:lvlJc w:val="left"/>
+      <w:pPr>
+        <w:ind w:left="1440" w:hanging="360"/>
+      </w:pPr>
+    </w:lvl>
+    <w:lvl w:ilvl="2" w:tplc="0409001B" w:tentative="1">
+      <w:start w:val="1"/>
+      <w:numFmt w:val="lowerRoman"/>
+      <w:lvlText w:val="%3."/>
+      <w:lvlJc w:val="right"/>
+      <w:pPr>
+        <w:ind w:left="2160" w:hanging="180"/>
+      </w:pPr>
+    </w:lvl>
+    <w:lvl w:ilvl="3" w:tplc="0409000F" w:tentative="1">
+      <w:start w:val="1"/>
+      <w:numFmt w:val="decimal"/>
+      <w:lvlText w:val="%4."/>
+      <w:lvlJc w:val="left"/>
+      <w:pPr>
+        <w:ind w:left="2880" w:hanging="360"/>
+      </w:pPr>
+    </w:lvl>
+    <w:lvl w:ilvl="4" w:tplc="04090019" w:tentative="1">
+      <w:start w:val="1"/>
+      <w:numFmt w:val="lowerLetter"/>
+      <w:lvlText w:val="%5."/>
+      <w:lvlJc w:val="left"/>
+      <w:pPr>
+        <w:ind w:left="3600" w:hanging="360"/>
+      </w:pPr>
+    </w:lvl>
+    <w:lvl w:ilvl="5" w:tplc="0409001B" w:tentative="1">
+      <w:start w:val="1"/>
+      <w:numFmt w:val="lowerRoman"/>
+      <w:lvlText w:val="%6."/>
+      <w:lvlJc w:val="right"/>
+      <w:pPr>
+        <w:ind w:left="4320" w:hanging="180"/>
+      </w:pPr>
+    </w:lvl>
+    <w:lvl w:ilvl="6" w:tplc="0409000F" w:tentative="1">
+      <w:start w:val="1"/>
+      <w:numFmt w:val="decimal"/>
+      <w:lvlText w:val="%7."/>
+      <w:lvlJc w:val="left"/>
+      <w:pPr>
+        <w:ind w:left="5040" w:hanging="360"/>
+      </w:pPr>
+    </w:lvl>
+    <w:lvl w:ilvl="7" w:tplc="04090019" w:tentative="1">
+      <w:start w:val="1"/>
+      <w:numFmt w:val="lowerLetter"/>
+      <w:lvlText w:val="%8."/>
+      <w:lvlJc w:val="left"/>
+      <w:pPr>
+        <w:ind w:left="5760" w:hanging="360"/>
+      </w:pPr>
+    </w:lvl>
+    <w:lvl w:ilvl="8" w:tplc="0409001B" w:tentative="1">
+      <w:start w:val="1"/>
+      <w:numFmt w:val="lowerRoman"/>
+      <w:lvlText w:val="%9."/>
+      <w:lvlJc w:val="right"/>
+      <w:pPr>
+        <w:ind w:left="6480" w:hanging="180"/>
+      </w:pPr>
+    </w:lvl>
+  </w:abstractNum>
+  <w:abstractNum w:abstractNumId="1" w15:restartNumberingAfterBreak="0">
     <w:nsid w:val="141A5BD2"/>
     <w:multiLevelType w:val="hybridMultilevel"/>
     <w:tmpl w:val="0750018A"/>
@@ -2526,7 +5187,7 @@
       </w:pPr>
     </w:lvl>
   </w:abstractNum>
-  <w:abstractNum w:abstractNumId="1" w15:restartNumberingAfterBreak="0">
+  <w:abstractNum w:abstractNumId="2" w15:restartNumberingAfterBreak="0">
     <w:nsid w:val="15E40BA7"/>
     <w:multiLevelType w:val="hybridMultilevel"/>
     <w:tmpl w:val="00867556"/>
@@ -2615,7 +5276,96 @@
       </w:pPr>
     </w:lvl>
   </w:abstractNum>
-  <w:abstractNum w:abstractNumId="2" w15:restartNumberingAfterBreak="0">
+  <w:abstractNum w:abstractNumId="3" w15:restartNumberingAfterBreak="0">
+    <w:nsid w:val="191744E1"/>
+    <w:multiLevelType w:val="hybridMultilevel"/>
+    <w:tmpl w:val="6164D330"/>
+    <w:lvl w:ilvl="0" w:tplc="04090011">
+      <w:start w:val="1"/>
+      <w:numFmt w:val="decimal"/>
+      <w:lvlText w:val="%1)"/>
+      <w:lvlJc w:val="left"/>
+      <w:pPr>
+        <w:ind w:left="720" w:hanging="360"/>
+      </w:pPr>
+      <w:rPr>
+        <w:rFonts w:hint="default"/>
+      </w:rPr>
+    </w:lvl>
+    <w:lvl w:ilvl="1" w:tplc="04090019" w:tentative="1">
+      <w:start w:val="1"/>
+      <w:numFmt w:val="lowerLetter"/>
+      <w:lvlText w:val="%2."/>
+      <w:lvlJc w:val="left"/>
+      <w:pPr>
+        <w:ind w:left="1440" w:hanging="360"/>
+      </w:pPr>
+    </w:lvl>
+    <w:lvl w:ilvl="2" w:tplc="0409001B" w:tentative="1">
+      <w:start w:val="1"/>
+      <w:numFmt w:val="lowerRoman"/>
+      <w:lvlText w:val="%3."/>
+      <w:lvlJc w:val="right"/>
+      <w:pPr>
+        <w:ind w:left="2160" w:hanging="180"/>
+      </w:pPr>
+    </w:lvl>
+    <w:lvl w:ilvl="3" w:tplc="0409000F" w:tentative="1">
+      <w:start w:val="1"/>
+      <w:numFmt w:val="decimal"/>
+      <w:lvlText w:val="%4."/>
+      <w:lvlJc w:val="left"/>
+      <w:pPr>
+        <w:ind w:left="2880" w:hanging="360"/>
+      </w:pPr>
+    </w:lvl>
+    <w:lvl w:ilvl="4" w:tplc="04090019" w:tentative="1">
+      <w:start w:val="1"/>
+      <w:numFmt w:val="lowerLetter"/>
+      <w:lvlText w:val="%5."/>
+      <w:lvlJc w:val="left"/>
+      <w:pPr>
+        <w:ind w:left="3600" w:hanging="360"/>
+      </w:pPr>
+    </w:lvl>
+    <w:lvl w:ilvl="5" w:tplc="0409001B" w:tentative="1">
+      <w:start w:val="1"/>
+      <w:numFmt w:val="lowerRoman"/>
+      <w:lvlText w:val="%6."/>
+      <w:lvlJc w:val="right"/>
+      <w:pPr>
+        <w:ind w:left="4320" w:hanging="180"/>
+      </w:pPr>
+    </w:lvl>
+    <w:lvl w:ilvl="6" w:tplc="0409000F" w:tentative="1">
+      <w:start w:val="1"/>
+      <w:numFmt w:val="decimal"/>
+      <w:lvlText w:val="%7."/>
+      <w:lvlJc w:val="left"/>
+      <w:pPr>
+        <w:ind w:left="5040" w:hanging="360"/>
+      </w:pPr>
+    </w:lvl>
+    <w:lvl w:ilvl="7" w:tplc="04090019" w:tentative="1">
+      <w:start w:val="1"/>
+      <w:numFmt w:val="lowerLetter"/>
+      <w:lvlText w:val="%8."/>
+      <w:lvlJc w:val="left"/>
+      <w:pPr>
+        <w:ind w:left="5760" w:hanging="360"/>
+      </w:pPr>
+    </w:lvl>
+    <w:lvl w:ilvl="8" w:tplc="0409001B" w:tentative="1">
+      <w:start w:val="1"/>
+      <w:numFmt w:val="lowerRoman"/>
+      <w:lvlText w:val="%9."/>
+      <w:lvlJc w:val="right"/>
+      <w:pPr>
+        <w:ind w:left="6480" w:hanging="180"/>
+      </w:pPr>
+    </w:lvl>
+  </w:abstractNum>
+  <w:abstractNum w:abstractNumId="4" w15:restartNumberingAfterBreak="0">
     <w:nsid w:val="238B3A2E"/>
     <w:multiLevelType w:val="hybridMultilevel"/>
     <w:tmpl w:val="846EFE3C"/>
@@ -2704,7 +5454,363 @@
       </w:pPr>
     </w:lvl>
   </w:abstractNum>
-  <w:abstractNum w:abstractNumId="3" w15:restartNumberingAfterBreak="0">
+  <w:abstractNum w:abstractNumId="5" w15:restartNumberingAfterBreak="0">
+    <w:nsid w:val="29F67664"/>
+    <w:multiLevelType w:val="hybridMultilevel"/>
+    <w:tmpl w:val="3F32CC6E"/>
+    <w:lvl w:ilvl="0" w:tplc="04090011">
+      <w:start w:val="1"/>
+      <w:numFmt w:val="decimal"/>
+      <w:lvlText w:val="%1)"/>
+      <w:lvlJc w:val="left"/>
+      <w:pPr>
+        <w:ind w:left="720" w:hanging="360"/>
+      </w:pPr>
+      <w:rPr>
+        <w:rFonts w:hint="default"/>
+      </w:rPr>
+    </w:lvl>
+    <w:lvl w:ilvl="1" w:tplc="04090019" w:tentative="1">
+      <w:start w:val="1"/>
+      <w:numFmt w:val="lowerLetter"/>
+      <w:lvlText w:val="%2."/>
+      <w:lvlJc w:val="left"/>
+      <w:pPr>
+        <w:ind w:left="1440" w:hanging="360"/>
+      </w:pPr>
+    </w:lvl>
+    <w:lvl w:ilvl="2" w:tplc="0409001B" w:tentative="1">
+      <w:start w:val="1"/>
+      <w:numFmt w:val="lowerRoman"/>
+      <w:lvlText w:val="%3."/>
+      <w:lvlJc w:val="right"/>
+      <w:pPr>
+        <w:ind w:left="2160" w:hanging="180"/>
+      </w:pPr>
+    </w:lvl>
+    <w:lvl w:ilvl="3" w:tplc="0409000F" w:tentative="1">
+      <w:start w:val="1"/>
+      <w:numFmt w:val="decimal"/>
+      <w:lvlText w:val="%4."/>
+      <w:lvlJc w:val="left"/>
+      <w:pPr>
+        <w:ind w:left="2880" w:hanging="360"/>
+      </w:pPr>
+    </w:lvl>
+    <w:lvl w:ilvl="4" w:tplc="04090019" w:tentative="1">
+      <w:start w:val="1"/>
+      <w:numFmt w:val="lowerLetter"/>
+      <w:lvlText w:val="%5."/>
+      <w:lvlJc w:val="left"/>
+      <w:pPr>
+        <w:ind w:left="3600" w:hanging="360"/>
+      </w:pPr>
+    </w:lvl>
+    <w:lvl w:ilvl="5" w:tplc="0409001B" w:tentative="1">
+      <w:start w:val="1"/>
+      <w:numFmt w:val="lowerRoman"/>
+      <w:lvlText w:val="%6."/>
+      <w:lvlJc w:val="right"/>
+      <w:pPr>
+        <w:ind w:left="4320" w:hanging="180"/>
+      </w:pPr>
+    </w:lvl>
+    <w:lvl w:ilvl="6" w:tplc="0409000F" w:tentative="1">
+      <w:start w:val="1"/>
+      <w:numFmt w:val="decimal"/>
+      <w:lvlText w:val="%7."/>
+      <w:lvlJc w:val="left"/>
+      <w:pPr>
+        <w:ind w:left="5040" w:hanging="360"/>
+      </w:pPr>
+    </w:lvl>
+    <w:lvl w:ilvl="7" w:tplc="04090019" w:tentative="1">
+      <w:start w:val="1"/>
+      <w:numFmt w:val="lowerLetter"/>
+      <w:lvlText w:val="%8."/>
+      <w:lvlJc w:val="left"/>
+      <w:pPr>
+        <w:ind w:left="5760" w:hanging="360"/>
+      </w:pPr>
+    </w:lvl>
+    <w:lvl w:ilvl="8" w:tplc="0409001B" w:tentative="1">
+      <w:start w:val="1"/>
+      <w:numFmt w:val="lowerRoman"/>
+      <w:lvlText w:val="%9."/>
+      <w:lvlJc w:val="right"/>
+      <w:pPr>
+        <w:ind w:left="6480" w:hanging="180"/>
+      </w:pPr>
+    </w:lvl>
+  </w:abstractNum>
+  <w:abstractNum w:abstractNumId="6" w15:restartNumberingAfterBreak="0">
+    <w:nsid w:val="361D2FAE"/>
+    <w:multiLevelType w:val="hybridMultilevel"/>
+    <w:tmpl w:val="7E3C3F64"/>
+    <w:lvl w:ilvl="0" w:tplc="04090011">
+      <w:start w:val="1"/>
+      <w:numFmt w:val="decimal"/>
+      <w:lvlText w:val="%1)"/>
+      <w:lvlJc w:val="left"/>
+      <w:pPr>
+        <w:ind w:left="720" w:hanging="360"/>
+      </w:pPr>
+      <w:rPr>
+        <w:rFonts w:hint="default"/>
+      </w:rPr>
+    </w:lvl>
+    <w:lvl w:ilvl="1" w:tplc="04090019" w:tentative="1">
+      <w:start w:val="1"/>
+      <w:numFmt w:val="lowerLetter"/>
+      <w:lvlText w:val="%2."/>
+      <w:lvlJc w:val="left"/>
+      <w:pPr>
+        <w:ind w:left="1440" w:hanging="360"/>
+      </w:pPr>
+    </w:lvl>
+    <w:lvl w:ilvl="2" w:tplc="0409001B" w:tentative="1">
+      <w:start w:val="1"/>
+      <w:numFmt w:val="lowerRoman"/>
+      <w:lvlText w:val="%3."/>
+      <w:lvlJc w:val="right"/>
+      <w:pPr>
+        <w:ind w:left="2160" w:hanging="180"/>
+      </w:pPr>
+    </w:lvl>
+    <w:lvl w:ilvl="3" w:tplc="0409000F" w:tentative="1">
+      <w:start w:val="1"/>
+      <w:numFmt w:val="decimal"/>
+      <w:lvlText w:val="%4."/>
+      <w:lvlJc w:val="left"/>
+      <w:pPr>
+        <w:ind w:left="2880" w:hanging="360"/>
+      </w:pPr>
+    </w:lvl>
+    <w:lvl w:ilvl="4" w:tplc="04090019" w:tentative="1">
+      <w:start w:val="1"/>
+      <w:numFmt w:val="lowerLetter"/>
+      <w:lvlText w:val="%5."/>
+      <w:lvlJc w:val="left"/>
+      <w:pPr>
+        <w:ind w:left="3600" w:hanging="360"/>
+      </w:pPr>
+    </w:lvl>
+    <w:lvl w:ilvl="5" w:tplc="0409001B" w:tentative="1">
+      <w:start w:val="1"/>
+      <w:numFmt w:val="lowerRoman"/>
+      <w:lvlText w:val="%6."/>
+      <w:lvlJc w:val="right"/>
+      <w:pPr>
+        <w:ind w:left="4320" w:hanging="180"/>
+      </w:pPr>
+    </w:lvl>
+    <w:lvl w:ilvl="6" w:tplc="0409000F" w:tentative="1">
+      <w:start w:val="1"/>
+      <w:numFmt w:val="decimal"/>
+      <w:lvlText w:val="%7."/>
+      <w:lvlJc w:val="left"/>
+      <w:pPr>
+        <w:ind w:left="5040" w:hanging="360"/>
+      </w:pPr>
+    </w:lvl>
+    <w:lvl w:ilvl="7" w:tplc="04090019" w:tentative="1">
+      <w:start w:val="1"/>
+      <w:numFmt w:val="lowerLetter"/>
+      <w:lvlText w:val="%8."/>
+      <w:lvlJc w:val="left"/>
+      <w:pPr>
+        <w:ind w:left="5760" w:hanging="360"/>
+      </w:pPr>
+    </w:lvl>
+    <w:lvl w:ilvl="8" w:tplc="0409001B" w:tentative="1">
+      <w:start w:val="1"/>
+      <w:numFmt w:val="lowerRoman"/>
+      <w:lvlText w:val="%9."/>
+      <w:lvlJc w:val="right"/>
+      <w:pPr>
+        <w:ind w:left="6480" w:hanging="180"/>
+      </w:pPr>
+    </w:lvl>
+  </w:abstractNum>
+  <w:abstractNum w:abstractNumId="7" w15:restartNumberingAfterBreak="0">
+    <w:nsid w:val="450D4411"/>
+    <w:multiLevelType w:val="hybridMultilevel"/>
+    <w:tmpl w:val="2CA4F66E"/>
+    <w:lvl w:ilvl="0" w:tplc="04090011">
+      <w:start w:val="1"/>
+      <w:numFmt w:val="decimal"/>
+      <w:lvlText w:val="%1)"/>
+      <w:lvlJc w:val="left"/>
+      <w:pPr>
+        <w:ind w:left="720" w:hanging="360"/>
+      </w:pPr>
+      <w:rPr>
+        <w:rFonts w:hint="default"/>
+      </w:rPr>
+    </w:lvl>
+    <w:lvl w:ilvl="1" w:tplc="04090019" w:tentative="1">
+      <w:start w:val="1"/>
+      <w:numFmt w:val="lowerLetter"/>
+      <w:lvlText w:val="%2."/>
+      <w:lvlJc w:val="left"/>
+      <w:pPr>
+        <w:ind w:left="1440" w:hanging="360"/>
+      </w:pPr>
+    </w:lvl>
+    <w:lvl w:ilvl="2" w:tplc="0409001B" w:tentative="1">
+      <w:start w:val="1"/>
+      <w:numFmt w:val="lowerRoman"/>
+      <w:lvlText w:val="%3."/>
+      <w:lvlJc w:val="right"/>
+      <w:pPr>
+        <w:ind w:left="2160" w:hanging="180"/>
+      </w:pPr>
+    </w:lvl>
+    <w:lvl w:ilvl="3" w:tplc="0409000F" w:tentative="1">
+      <w:start w:val="1"/>
+      <w:numFmt w:val="decimal"/>
+      <w:lvlText w:val="%4."/>
+      <w:lvlJc w:val="left"/>
+      <w:pPr>
+        <w:ind w:left="2880" w:hanging="360"/>
+      </w:pPr>
+    </w:lvl>
+    <w:lvl w:ilvl="4" w:tplc="04090019" w:tentative="1">
+      <w:start w:val="1"/>
+      <w:numFmt w:val="lowerLetter"/>
+      <w:lvlText w:val="%5."/>
+      <w:lvlJc w:val="left"/>
+      <w:pPr>
+        <w:ind w:left="3600" w:hanging="360"/>
+      </w:pPr>
+    </w:lvl>
+    <w:lvl w:ilvl="5" w:tplc="0409001B" w:tentative="1">
+      <w:start w:val="1"/>
+      <w:numFmt w:val="lowerRoman"/>
+      <w:lvlText w:val="%6."/>
+      <w:lvlJc w:val="right"/>
+      <w:pPr>
+        <w:ind w:left="4320" w:hanging="180"/>
+      </w:pPr>
+    </w:lvl>
+    <w:lvl w:ilvl="6" w:tplc="0409000F" w:tentative="1">
+      <w:start w:val="1"/>
+      <w:numFmt w:val="decimal"/>
+      <w:lvlText w:val="%7."/>
+      <w:lvlJc w:val="left"/>
+      <w:pPr>
+        <w:ind w:left="5040" w:hanging="360"/>
+      </w:pPr>
+    </w:lvl>
+    <w:lvl w:ilvl="7" w:tplc="04090019" w:tentative="1">
+      <w:start w:val="1"/>
+      <w:numFmt w:val="lowerLetter"/>
+      <w:lvlText w:val="%8."/>
+      <w:lvlJc w:val="left"/>
+      <w:pPr>
+        <w:ind w:left="5760" w:hanging="360"/>
+      </w:pPr>
+    </w:lvl>
+    <w:lvl w:ilvl="8" w:tplc="0409001B" w:tentative="1">
+      <w:start w:val="1"/>
+      <w:numFmt w:val="lowerRoman"/>
+      <w:lvlText w:val="%9."/>
+      <w:lvlJc w:val="right"/>
+      <w:pPr>
+        <w:ind w:left="6480" w:hanging="180"/>
+      </w:pPr>
+    </w:lvl>
+  </w:abstractNum>
+  <w:abstractNum w:abstractNumId="8" w15:restartNumberingAfterBreak="0">
+    <w:nsid w:val="5B510B60"/>
+    <w:multiLevelType w:val="hybridMultilevel"/>
+    <w:tmpl w:val="EAB0FBA6"/>
+    <w:lvl w:ilvl="0" w:tplc="04090011">
+      <w:start w:val="1"/>
+      <w:numFmt w:val="decimal"/>
+      <w:lvlText w:val="%1)"/>
+      <w:lvlJc w:val="left"/>
+      <w:pPr>
+        <w:ind w:left="720" w:hanging="360"/>
+      </w:pPr>
+      <w:rPr>
+        <w:rFonts w:hint="default"/>
+      </w:rPr>
+    </w:lvl>
+    <w:lvl w:ilvl="1" w:tplc="04090019" w:tentative="1">
+      <w:start w:val="1"/>
+      <w:numFmt w:val="lowerLetter"/>
+      <w:lvlText w:val="%2."/>
+      <w:lvlJc w:val="left"/>
+      <w:pPr>
+        <w:ind w:left="1440" w:hanging="360"/>
+      </w:pPr>
+    </w:lvl>
+    <w:lvl w:ilvl="2" w:tplc="0409001B" w:tentative="1">
+      <w:start w:val="1"/>
+      <w:numFmt w:val="lowerRoman"/>
+      <w:lvlText w:val="%3."/>
+      <w:lvlJc w:val="right"/>
+      <w:pPr>
+        <w:ind w:left="2160" w:hanging="180"/>
+      </w:pPr>
+    </w:lvl>
+    <w:lvl w:ilvl="3" w:tplc="0409000F" w:tentative="1">
+      <w:start w:val="1"/>
+      <w:numFmt w:val="decimal"/>
+      <w:lvlText w:val="%4."/>
+      <w:lvlJc w:val="left"/>
+      <w:pPr>
+        <w:ind w:left="2880" w:hanging="360"/>
+      </w:pPr>
+    </w:lvl>
+    <w:lvl w:ilvl="4" w:tplc="04090019" w:tentative="1">
+      <w:start w:val="1"/>
+      <w:numFmt w:val="lowerLetter"/>
+      <w:lvlText w:val="%5."/>
+      <w:lvlJc w:val="left"/>
+      <w:pPr>
+        <w:ind w:left="3600" w:hanging="360"/>
+      </w:pPr>
+    </w:lvl>
+    <w:lvl w:ilvl="5" w:tplc="0409001B" w:tentative="1">
+      <w:start w:val="1"/>
+      <w:numFmt w:val="lowerRoman"/>
+      <w:lvlText w:val="%6."/>
+      <w:lvlJc w:val="right"/>
+      <w:pPr>
+        <w:ind w:left="4320" w:hanging="180"/>
+      </w:pPr>
+    </w:lvl>
+    <w:lvl w:ilvl="6" w:tplc="0409000F" w:tentative="1">
+      <w:start w:val="1"/>
+      <w:numFmt w:val="decimal"/>
+      <w:lvlText w:val="%7."/>
+      <w:lvlJc w:val="left"/>
+      <w:pPr>
+        <w:ind w:left="5040" w:hanging="360"/>
+      </w:pPr>
+    </w:lvl>
+    <w:lvl w:ilvl="7" w:tplc="04090019" w:tentative="1">
+      <w:start w:val="1"/>
+      <w:numFmt w:val="lowerLetter"/>
+      <w:lvlText w:val="%8."/>
+      <w:lvlJc w:val="left"/>
+      <w:pPr>
+        <w:ind w:left="5760" w:hanging="360"/>
+      </w:pPr>
+    </w:lvl>
+    <w:lvl w:ilvl="8" w:tplc="0409001B" w:tentative="1">
+      <w:start w:val="1"/>
+      <w:numFmt w:val="lowerRoman"/>
+      <w:lvlText w:val="%9."/>
+      <w:lvlJc w:val="right"/>
+      <w:pPr>
+        <w:ind w:left="6480" w:hanging="180"/>
+      </w:pPr>
+    </w:lvl>
+  </w:abstractNum>
+  <w:abstractNum w:abstractNumId="9" w15:restartNumberingAfterBreak="0">
     <w:nsid w:val="5F367572"/>
     <w:multiLevelType w:val="hybridMultilevel"/>
     <w:tmpl w:val="36689A84"/>
@@ -2793,7 +5899,186 @@
       </w:pPr>
     </w:lvl>
   </w:abstractNum>
-  <w:abstractNum w:abstractNumId="4" w15:restartNumberingAfterBreak="0">
+  <w:abstractNum w:abstractNumId="10" w15:restartNumberingAfterBreak="0">
+    <w:nsid w:val="61A304FE"/>
+    <w:multiLevelType w:val="hybridMultilevel"/>
+    <w:tmpl w:val="17C40FBE"/>
+    <w:lvl w:ilvl="0" w:tplc="04090011">
+      <w:start w:val="1"/>
+      <w:numFmt w:val="decimal"/>
+      <w:lvlText w:val="%1)"/>
+      <w:lvlJc w:val="left"/>
+      <w:pPr>
+        <w:ind w:left="720" w:hanging="360"/>
+      </w:pPr>
+      <w:rPr>
+        <w:rFonts w:hint="default"/>
+      </w:rPr>
+    </w:lvl>
+    <w:lvl w:ilvl="1" w:tplc="04090019" w:tentative="1">
+      <w:start w:val="1"/>
+      <w:numFmt w:val="lowerLetter"/>
+      <w:lvlText w:val="%2."/>
+      <w:lvlJc w:val="left"/>
+      <w:pPr>
+        <w:ind w:left="1440" w:hanging="360"/>
+      </w:pPr>
+    </w:lvl>
+    <w:lvl w:ilvl="2" w:tplc="0409001B" w:tentative="1">
+      <w:start w:val="1"/>
+      <w:numFmt w:val="lowerRoman"/>
+      <w:lvlText w:val="%3."/>
+      <w:lvlJc w:val="right"/>
+      <w:pPr>
+        <w:ind w:left="2160" w:hanging="180"/>
+      </w:pPr>
+    </w:lvl>
+    <w:lvl w:ilvl="3" w:tplc="0409000F" w:tentative="1">
+      <w:start w:val="1"/>
+      <w:numFmt w:val="decimal"/>
+      <w:lvlText w:val="%4."/>
+      <w:lvlJc w:val="left"/>
+      <w:pPr>
+        <w:ind w:left="2880" w:hanging="360"/>
+      </w:pPr>
+    </w:lvl>
+    <w:lvl w:ilvl="4" w:tplc="04090019" w:tentative="1">
+      <w:start w:val="1"/>
+      <w:numFmt w:val="lowerLetter"/>
+      <w:lvlText w:val="%5."/>
+      <w:lvlJc w:val="left"/>
+      <w:pPr>
+        <w:ind w:left="3600" w:hanging="360"/>
+      </w:pPr>
+    </w:lvl>
+    <w:lvl w:ilvl="5" w:tplc="0409001B" w:tentative="1">
+      <w:start w:val="1"/>
+      <w:numFmt w:val="lowerRoman"/>
+      <w:lvlText w:val="%6."/>
+      <w:lvlJc w:val="right"/>
+      <w:pPr>
+        <w:ind w:left="4320" w:hanging="180"/>
+      </w:pPr>
+    </w:lvl>
+    <w:lvl w:ilvl="6" w:tplc="0409000F" w:tentative="1">
+      <w:start w:val="1"/>
+      <w:numFmt w:val="decimal"/>
+      <w:lvlText w:val="%7."/>
+      <w:lvlJc w:val="left"/>
+      <w:pPr>
+        <w:ind w:left="5040" w:hanging="360"/>
+      </w:pPr>
+    </w:lvl>
+    <w:lvl w:ilvl="7" w:tplc="04090019" w:tentative="1">
+      <w:start w:val="1"/>
+      <w:numFmt w:val="lowerLetter"/>
+      <w:lvlText w:val="%8."/>
+      <w:lvlJc w:val="left"/>
+      <w:pPr>
+        <w:ind w:left="5760" w:hanging="360"/>
+      </w:pPr>
+    </w:lvl>
+    <w:lvl w:ilvl="8" w:tplc="0409001B" w:tentative="1">
+      <w:start w:val="1"/>
+      <w:numFmt w:val="lowerRoman"/>
+      <w:lvlText w:val="%9."/>
+      <w:lvlJc w:val="right"/>
+      <w:pPr>
+        <w:ind w:left="6480" w:hanging="180"/>
+      </w:pPr>
+    </w:lvl>
+  </w:abstractNum>
+  <w:abstractNum w:abstractNumId="11" w15:restartNumberingAfterBreak="0">
+    <w:nsid w:val="66CD108E"/>
+    <w:multiLevelType w:val="hybridMultilevel"/>
+    <w:tmpl w:val="9566FE18"/>
+    <w:lvl w:ilvl="0" w:tplc="7EEC804A">
+      <w:start w:val="1"/>
+      <w:numFmt w:val="decimal"/>
+      <w:lvlText w:val="%1)"/>
+      <w:lvlJc w:val="left"/>
+      <w:pPr>
+        <w:ind w:left="720" w:hanging="360"/>
+      </w:pPr>
+      <w:rPr>
+        <w:rFonts w:hint="default"/>
+        <w:b/>
+      </w:rPr>
+    </w:lvl>
+    <w:lvl w:ilvl="1" w:tplc="04090019" w:tentative="1">
+      <w:start w:val="1"/>
+      <w:numFmt w:val="lowerLetter"/>
+      <w:lvlText w:val="%2."/>
+      <w:lvlJc w:val="left"/>
+      <w:pPr>
+        <w:ind w:left="1440" w:hanging="360"/>
+      </w:pPr>
+    </w:lvl>
+    <w:lvl w:ilvl="2" w:tplc="0409001B" w:tentative="1">
+      <w:start w:val="1"/>
+      <w:numFmt w:val="lowerRoman"/>
+      <w:lvlText w:val="%3."/>
+      <w:lvlJc w:val="right"/>
+      <w:pPr>
+        <w:ind w:left="2160" w:hanging="180"/>
+      </w:pPr>
+    </w:lvl>
+    <w:lvl w:ilvl="3" w:tplc="0409000F" w:tentative="1">
+      <w:start w:val="1"/>
+      <w:numFmt w:val="decimal"/>
+      <w:lvlText w:val="%4."/>
+      <w:lvlJc w:val="left"/>
+      <w:pPr>
+        <w:ind w:left="2880" w:hanging="360"/>
+      </w:pPr>
+    </w:lvl>
+    <w:lvl w:ilvl="4" w:tplc="04090019" w:tentative="1">
+      <w:start w:val="1"/>
+      <w:numFmt w:val="lowerLetter"/>
+      <w:lvlText w:val="%5."/>
+      <w:lvlJc w:val="left"/>
+      <w:pPr>
+        <w:ind w:left="3600" w:hanging="360"/>
+      </w:pPr>
+    </w:lvl>
+    <w:lvl w:ilvl="5" w:tplc="0409001B" w:tentative="1">
+      <w:start w:val="1"/>
+      <w:numFmt w:val="lowerRoman"/>
+      <w:lvlText w:val="%6."/>
+      <w:lvlJc w:val="right"/>
+      <w:pPr>
+        <w:ind w:left="4320" w:hanging="180"/>
+      </w:pPr>
+    </w:lvl>
+    <w:lvl w:ilvl="6" w:tplc="0409000F" w:tentative="1">
+      <w:start w:val="1"/>
+      <w:numFmt w:val="decimal"/>
+      <w:lvlText w:val="%7."/>
+      <w:lvlJc w:val="left"/>
+      <w:pPr>
+        <w:ind w:left="5040" w:hanging="360"/>
+      </w:pPr>
+    </w:lvl>
+    <w:lvl w:ilvl="7" w:tplc="04090019" w:tentative="1">
+      <w:start w:val="1"/>
+      <w:numFmt w:val="lowerLetter"/>
+      <w:lvlText w:val="%8."/>
+      <w:lvlJc w:val="left"/>
+      <w:pPr>
+        <w:ind w:left="5760" w:hanging="360"/>
+      </w:pPr>
+    </w:lvl>
+    <w:lvl w:ilvl="8" w:tplc="0409001B" w:tentative="1">
+      <w:start w:val="1"/>
+      <w:numFmt w:val="lowerRoman"/>
+      <w:lvlText w:val="%9."/>
+      <w:lvlJc w:val="right"/>
+      <w:pPr>
+        <w:ind w:left="6480" w:hanging="180"/>
+      </w:pPr>
+    </w:lvl>
+  </w:abstractNum>
+  <w:abstractNum w:abstractNumId="12" w15:restartNumberingAfterBreak="0">
     <w:nsid w:val="72987BA3"/>
     <w:multiLevelType w:val="hybridMultilevel"/>
     <w:tmpl w:val="5B9E2F48"/>
@@ -2882,7 +6167,96 @@
       </w:pPr>
     </w:lvl>
   </w:abstractNum>
-  <w:abstractNum w:abstractNumId="5" w15:restartNumberingAfterBreak="0">
+  <w:abstractNum w:abstractNumId="13" w15:restartNumberingAfterBreak="0">
+    <w:nsid w:val="75190F54"/>
+    <w:multiLevelType w:val="hybridMultilevel"/>
+    <w:tmpl w:val="CB7497EC"/>
+    <w:lvl w:ilvl="0" w:tplc="04090011">
+      <w:start w:val="1"/>
+      <w:numFmt w:val="decimal"/>
+      <w:lvlText w:val="%1)"/>
+      <w:lvlJc w:val="left"/>
+      <w:pPr>
+        <w:ind w:left="720" w:hanging="360"/>
+      </w:pPr>
+      <w:rPr>
+        <w:rFonts w:hint="default"/>
+      </w:rPr>
+    </w:lvl>
+    <w:lvl w:ilvl="1" w:tplc="04090019" w:tentative="1">
+      <w:start w:val="1"/>
+      <w:numFmt w:val="lowerLetter"/>
+      <w:lvlText w:val="%2."/>
+      <w:lvlJc w:val="left"/>
+      <w:pPr>
+        <w:ind w:left="1440" w:hanging="360"/>
+      </w:pPr>
+    </w:lvl>
+    <w:lvl w:ilvl="2" w:tplc="0409001B" w:tentative="1">
+      <w:start w:val="1"/>
+      <w:numFmt w:val="lowerRoman"/>
+      <w:lvlText w:val="%3."/>
+      <w:lvlJc w:val="right"/>
+      <w:pPr>
+        <w:ind w:left="2160" w:hanging="180"/>
+      </w:pPr>
+    </w:lvl>
+    <w:lvl w:ilvl="3" w:tplc="0409000F" w:tentative="1">
+      <w:start w:val="1"/>
+      <w:numFmt w:val="decimal"/>
+      <w:lvlText w:val="%4."/>
+      <w:lvlJc w:val="left"/>
+      <w:pPr>
+        <w:ind w:left="2880" w:hanging="360"/>
+      </w:pPr>
+    </w:lvl>
+    <w:lvl w:ilvl="4" w:tplc="04090019" w:tentative="1">
+      <w:start w:val="1"/>
+      <w:numFmt w:val="lowerLetter"/>
+      <w:lvlText w:val="%5."/>
+      <w:lvlJc w:val="left"/>
+      <w:pPr>
+        <w:ind w:left="3600" w:hanging="360"/>
+      </w:pPr>
+    </w:lvl>
+    <w:lvl w:ilvl="5" w:tplc="0409001B" w:tentative="1">
+      <w:start w:val="1"/>
+      <w:numFmt w:val="lowerRoman"/>
+      <w:lvlText w:val="%6."/>
+      <w:lvlJc w:val="right"/>
+      <w:pPr>
+        <w:ind w:left="4320" w:hanging="180"/>
+      </w:pPr>
+    </w:lvl>
+    <w:lvl w:ilvl="6" w:tplc="0409000F" w:tentative="1">
+      <w:start w:val="1"/>
+      <w:numFmt w:val="decimal"/>
+      <w:lvlText w:val="%7."/>
+      <w:lvlJc w:val="left"/>
+      <w:pPr>
+        <w:ind w:left="5040" w:hanging="360"/>
+      </w:pPr>
+    </w:lvl>
+    <w:lvl w:ilvl="7" w:tplc="04090019" w:tentative="1">
+      <w:start w:val="1"/>
+      <w:numFmt w:val="lowerLetter"/>
+      <w:lvlText w:val="%8."/>
+      <w:lvlJc w:val="left"/>
+      <w:pPr>
+        <w:ind w:left="5760" w:hanging="360"/>
+      </w:pPr>
+    </w:lvl>
+    <w:lvl w:ilvl="8" w:tplc="0409001B" w:tentative="1">
+      <w:start w:val="1"/>
+      <w:numFmt w:val="lowerRoman"/>
+      <w:lvlText w:val="%9."/>
+      <w:lvlJc w:val="right"/>
+      <w:pPr>
+        <w:ind w:left="6480" w:hanging="180"/>
+      </w:pPr>
+    </w:lvl>
+  </w:abstractNum>
+  <w:abstractNum w:abstractNumId="14" w15:restartNumberingAfterBreak="0">
     <w:nsid w:val="78FE0387"/>
     <w:multiLevelType w:val="hybridMultilevel"/>
     <w:tmpl w:val="AB2887EC"/>
@@ -2972,22 +6346,49 @@
     </w:lvl>
   </w:abstractNum>
   <w:num w:numId="1">
+    <w:abstractNumId w:val="4"/>
+  </w:num>
+  <w:num w:numId="2">
     <w:abstractNumId w:val="2"/>
   </w:num>
-  <w:num w:numId="2">
+  <w:num w:numId="3">
+    <w:abstractNumId w:val="12"/>
+  </w:num>
+  <w:num w:numId="4">
+    <w:abstractNumId w:val="9"/>
+  </w:num>
+  <w:num w:numId="5">
     <w:abstractNumId w:val="1"/>
   </w:num>
-  <w:num w:numId="3">
-    <w:abstractNumId w:val="4"/>
+  <w:num w:numId="6">
+    <w:abstractNumId w:val="14"/>
   </w:num>
-  <w:num w:numId="4">
+  <w:num w:numId="7">
+    <w:abstractNumId w:val="10"/>
+  </w:num>
+  <w:num w:numId="8">
+    <w:abstractNumId w:val="5"/>
+  </w:num>
+  <w:num w:numId="9">
+    <w:abstractNumId w:val="11"/>
+  </w:num>
+  <w:num w:numId="10">
     <w:abstractNumId w:val="3"/>
   </w:num>
-  <w:num w:numId="5">
+  <w:num w:numId="11">
     <w:abstractNumId w:val="0"/>
   </w:num>
-  <w:num w:numId="6">
-    <w:abstractNumId w:val="5"/>
+  <w:num w:numId="12">
+    <w:abstractNumId w:val="7"/>
+  </w:num>
+  <w:num w:numId="13">
+    <w:abstractNumId w:val="8"/>
+  </w:num>
+  <w:num w:numId="14">
+    <w:abstractNumId w:val="13"/>
+  </w:num>
+  <w:num w:numId="15">
+    <w:abstractNumId w:val="6"/>
   </w:num>
 </w:numbering>
 </file>
@@ -3391,6 +6792,26 @@
     <w:name w:val="Normal"/>
     <w:qFormat/>
   </w:style>
+  <w:style w:type="paragraph" w:styleId="Heading1">
+    <w:name w:val="heading 1"/>
+    <w:basedOn w:val="Normal"/>
+    <w:link w:val="Heading1Char"/>
+    <w:uiPriority w:val="9"/>
+    <w:qFormat/>
+    <w:rsid w:val="00CA576B"/>
+    <w:pPr>
+      <w:spacing w:before="100" w:beforeAutospacing="1" w:after="100" w:afterAutospacing="1" w:line="240" w:lineRule="auto"/>
+      <w:outlineLvl w:val="0"/>
+    </w:pPr>
+    <w:rPr>
+      <w:rFonts w:ascii="Times New Roman" w:eastAsia="Times New Roman" w:hAnsi="Times New Roman" w:cs="Times New Roman"/>
+      <w:b/>
+      <w:bCs/>
+      <w:kern w:val="36"/>
+      <w:sz w:val="48"/>
+      <w:szCs w:val="48"/>
+    </w:rPr>
+  </w:style>
   <w:style w:type="character" w:default="1" w:styleId="DefaultParagraphFont">
     <w:name w:val="Default Paragraph Font"/>
     <w:uiPriority w:val="1"/>
@@ -3470,6 +6891,81 @@
       <w:bdr w:val="none" w:sz="0" w:space="0" w:color="auto" w:frame="1"/>
       <w:rtl w:val="0"/>
       <w:specVanish w:val="0"/>
+    </w:rPr>
+  </w:style>
+  <w:style w:type="character" w:styleId="FollowedHyperlink">
+    <w:name w:val="FollowedHyperlink"/>
+    <w:basedOn w:val="DefaultParagraphFont"/>
+    <w:uiPriority w:val="99"/>
+    <w:semiHidden/>
+    <w:unhideWhenUsed/>
+    <w:rsid w:val="001C4003"/>
+    <w:rPr>
+      <w:color w:val="954F72" w:themeColor="followedHyperlink"/>
+      <w:u w:val="single"/>
+    </w:rPr>
+  </w:style>
+  <w:style w:type="paragraph" w:styleId="HTMLPreformatted">
+    <w:name w:val="HTML Preformatted"/>
+    <w:basedOn w:val="Normal"/>
+    <w:link w:val="HTMLPreformattedChar"/>
+    <w:uiPriority w:val="99"/>
+    <w:semiHidden/>
+    <w:unhideWhenUsed/>
+    <w:rsid w:val="00AF2762"/>
+    <w:pPr>
+      <w:tabs>
+        <w:tab w:val="left" w:pos="916"/>
+        <w:tab w:val="left" w:pos="1832"/>
+        <w:tab w:val="left" w:pos="2748"/>
+        <w:tab w:val="left" w:pos="3664"/>
+        <w:tab w:val="left" w:pos="4580"/>
+        <w:tab w:val="left" w:pos="5496"/>
+        <w:tab w:val="left" w:pos="6412"/>
+        <w:tab w:val="left" w:pos="7328"/>
+        <w:tab w:val="left" w:pos="8244"/>
+        <w:tab w:val="left" w:pos="9160"/>
+        <w:tab w:val="left" w:pos="10076"/>
+        <w:tab w:val="left" w:pos="10992"/>
+        <w:tab w:val="left" w:pos="11908"/>
+        <w:tab w:val="left" w:pos="12824"/>
+        <w:tab w:val="left" w:pos="13740"/>
+        <w:tab w:val="left" w:pos="14656"/>
+      </w:tabs>
+      <w:spacing w:after="0" w:line="240" w:lineRule="auto"/>
+    </w:pPr>
+    <w:rPr>
+      <w:rFonts w:ascii="Courier New" w:eastAsia="Times New Roman" w:hAnsi="Courier New" w:cs="Courier New"/>
+      <w:sz w:val="20"/>
+      <w:szCs w:val="20"/>
+    </w:rPr>
+  </w:style>
+  <w:style w:type="character" w:customStyle="1" w:styleId="HTMLPreformattedChar">
+    <w:name w:val="HTML Preformatted Char"/>
+    <w:basedOn w:val="DefaultParagraphFont"/>
+    <w:link w:val="HTMLPreformatted"/>
+    <w:uiPriority w:val="99"/>
+    <w:semiHidden/>
+    <w:rsid w:val="00AF2762"/>
+    <w:rPr>
+      <w:rFonts w:ascii="Courier New" w:eastAsia="Times New Roman" w:hAnsi="Courier New" w:cs="Courier New"/>
+      <w:sz w:val="20"/>
+      <w:szCs w:val="20"/>
+    </w:rPr>
+  </w:style>
+  <w:style w:type="character" w:customStyle="1" w:styleId="Heading1Char">
+    <w:name w:val="Heading 1 Char"/>
+    <w:basedOn w:val="DefaultParagraphFont"/>
+    <w:link w:val="Heading1"/>
+    <w:uiPriority w:val="9"/>
+    <w:rsid w:val="00CA576B"/>
+    <w:rPr>
+      <w:rFonts w:ascii="Times New Roman" w:eastAsia="Times New Roman" w:hAnsi="Times New Roman" w:cs="Times New Roman"/>
+      <w:b/>
+      <w:bCs/>
+      <w:kern w:val="36"/>
+      <w:sz w:val="48"/>
+      <w:szCs w:val="48"/>
     </w:rPr>
   </w:style>
 </w:styles>
@@ -3768,4 +7264,16 @@
     </a:ext>
   </a:extLst>
 </a:theme>
+</file>
+
+<file path=customXml/item1.xml><?xml version="1.0" encoding="utf-8"?>
+<b:Sources xmlns:b="http://schemas.openxmlformats.org/officeDocument/2006/bibliography" xmlns="http://schemas.openxmlformats.org/officeDocument/2006/bibliography" SelectedStyle="\APASixthEditionOfficeOnline.xsl" StyleName="APA" Version="6"/>
+</file>
+
+<file path=customXml/itemProps1.xml><?xml version="1.0" encoding="utf-8"?>
+<ds:datastoreItem xmlns:ds="http://schemas.openxmlformats.org/officeDocument/2006/customXml" ds:itemID="{9E2D4A01-CAEC-49A7-937B-1C1FA80E7A11}">
+  <ds:schemaRefs>
+    <ds:schemaRef ds:uri="http://schemas.openxmlformats.org/officeDocument/2006/bibliography"/>
+  </ds:schemaRefs>
+</ds:datastoreItem>
 </file>
--- a/ML_SB_Notebook.docx
+++ b/ML_SB_Notebook.docx
@@ -2,6 +2,43 @@
 <file path=word/document.xml><?xml version="1.0" encoding="utf-8"?>
 <w:document xmlns:wpc="http://schemas.microsoft.com/office/word/2010/wordprocessingCanvas" xmlns:cx="http://schemas.microsoft.com/office/drawing/2014/chartex" xmlns:cx1="http://schemas.microsoft.com/office/drawing/2015/9/8/chartex" xmlns:cx2="http://schemas.microsoft.com/office/drawing/2015/10/21/chartex" xmlns:cx3="http://schemas.microsoft.com/office/drawing/2016/5/9/chartex" xmlns:cx4="http://schemas.microsoft.com/office/drawing/2016/5/10/chartex" xmlns:cx5="http://schemas.microsoft.com/office/drawing/2016/5/11/chartex" xmlns:cx6="http://schemas.microsoft.com/office/drawing/2016/5/12/chartex" xmlns:cx7="http://schemas.microsoft.com/office/drawing/2016/5/13/chartex" xmlns:cx8="http://schemas.microsoft.com/office/drawing/2016/5/14/chartex" xmlns:mc="http://schemas.openxmlformats.org/markup-compatibility/2006" xmlns:aink="http://schemas.microsoft.com/office/drawing/2016/ink" xmlns:am3d="http://schemas.microsoft.com/office/drawing/2017/model3d" xmlns:o="urn:schemas-microsoft-com:office:office" xmlns:r="http://schemas.openxmlformats.org/officeDocument/2006/relationships" xmlns:m="http://schemas.openxmlformats.org/officeDocument/2006/math" xmlns:v="urn:schemas-microsoft-com:vml" xmlns:wp14="http://schemas.microsoft.com/office/word/2010/wordprocessingDrawing" xmlns:wp="http://schemas.openxmlformats.org/drawingml/2006/wordprocessingDrawing" xmlns:w10="urn:schemas-microsoft-com:office:word" xmlns:w="http://schemas.openxmlformats.org/wordprocessingml/2006/main" xmlns:w14="http://schemas.microsoft.com/office/word/2010/wordml" xmlns:w15="http://schemas.microsoft.com/office/word/2012/wordml" xmlns:w16cid="http://schemas.microsoft.com/office/word/2016/wordml/cid" xmlns:w16se="http://schemas.microsoft.com/office/word/2015/wordml/symex" xmlns:wpg="http://schemas.microsoft.com/office/word/2010/wordprocessingGroup" xmlns:wpi="http://schemas.microsoft.com/office/word/2010/wordprocessingInk" xmlns:wne="http://schemas.microsoft.com/office/word/2006/wordml" xmlns:wps="http://schemas.microsoft.com/office/word/2010/wordprocessingShape" mc:Ignorable="w14 w15 w16se w16cid wp14">
   <w:body>
+    <w:p>
+      <w:pPr>
+        <w:spacing w:after="0"/>
+      </w:pPr>
+      <w:r>
+        <w:t xml:space="preserve">SELF START ML: </w:t>
+      </w:r>
+      <w:hyperlink r:id="rId6" w:tgtFrame="_blank" w:history="1">
+        <w:r>
+          <w:rPr>
+            <w:rStyle w:val="Hyperlink"/>
+          </w:rPr>
+          <w:t>https://elitedatascience.com/learn-machine-learning?utm_source=mybridge&amp;utm_medium=web&amp;utm_campaign=read_more</w:t>
+        </w:r>
+      </w:hyperlink>
+      <w:r>
+        <w:t xml:space="preserve"> --&gt; Excellent link</w:t>
+      </w:r>
+    </w:p>
+    <w:p>
+      <w:pPr>
+        <w:spacing w:after="0"/>
+        <w:rPr>
+          <w:b/>
+          <w:bCs/>
+        </w:rPr>
+      </w:pPr>
+    </w:p>
+    <w:p>
+      <w:pPr>
+        <w:spacing w:after="0"/>
+        <w:rPr>
+          <w:b/>
+          <w:bCs/>
+        </w:rPr>
+      </w:pPr>
+    </w:p>
     <w:p>
       <w:pPr>
         <w:spacing w:after="0"/>
@@ -156,15 +193,7 @@
         <w:spacing w:after="0"/>
       </w:pPr>
       <w:r>
-        <w:t xml:space="preserve">Epsilon </w:t>
-      </w:r>
-      <w:proofErr w:type="gramStart"/>
-      <w:r>
-        <w:t>€ :</w:t>
-      </w:r>
-      <w:proofErr w:type="gramEnd"/>
-      <w:r>
-        <w:t xml:space="preserve"> it is unobservable random variable that adds noise to the linear relation, € is assumed to be normally distributed with mean of 0</w:t>
+        <w:t>Epsilon € : it is unobservable random variable that adds noise to the linear relation, € is assumed to be normally distributed with mean of 0</w:t>
       </w:r>
       <w:r>
         <w:tab/>
@@ -180,15 +209,7 @@
         <w:spacing w:after="0"/>
       </w:pPr>
       <w:r>
-        <w:t xml:space="preserve">The residuals </w:t>
-      </w:r>
-      <w:proofErr w:type="gramStart"/>
-      <w:r>
-        <w:t>€  are</w:t>
-      </w:r>
-      <w:proofErr w:type="gramEnd"/>
-      <w:r>
-        <w:t xml:space="preserve"> also assumed to be independently and identically distributed, </w:t>
+        <w:t xml:space="preserve">The residuals €  are also assumed to be independently and identically distributed, </w:t>
       </w:r>
       <w:proofErr w:type="spellStart"/>
       <w:r>
@@ -966,17 +987,12 @@
         <w:t>m=</w:t>
       </w:r>
       <w:proofErr w:type="spellStart"/>
-      <w:proofErr w:type="gramStart"/>
       <w:r>
         <w:t>ols</w:t>
       </w:r>
       <w:proofErr w:type="spellEnd"/>
       <w:r>
-        <w:t>(</w:t>
-      </w:r>
-      <w:proofErr w:type="gramEnd"/>
-      <w:r>
-        <w:t xml:space="preserve">‘PRICE’ ~ ’RM’, </w:t>
+        <w:t xml:space="preserve">(‘PRICE’ ~ ’RM’, </w:t>
       </w:r>
       <w:proofErr w:type="spellStart"/>
       <w:r>
@@ -996,12 +1012,10 @@
         <w:t>print(</w:t>
       </w:r>
       <w:proofErr w:type="spellStart"/>
-      <w:proofErr w:type="gramStart"/>
       <w:r>
         <w:t>m.summary</w:t>
       </w:r>
       <w:proofErr w:type="spellEnd"/>
-      <w:proofErr w:type="gramEnd"/>
       <w:r>
         <w:t>())</w:t>
       </w:r>
@@ -1016,6 +1030,7 @@
         <w:spacing w:after="0"/>
       </w:pPr>
       <w:r>
+        <w:lastRenderedPageBreak/>
         <w:tab/>
         <w:t>for statsmodels (</w:t>
       </w:r>
@@ -1025,15 +1040,7 @@
       </w:r>
       <w:proofErr w:type="spellEnd"/>
       <w:r>
-        <w:t xml:space="preserve"> or logit) calls you have a </w:t>
-      </w:r>
-      <w:proofErr w:type="gramStart"/>
-      <w:r>
-        <w:t>pandas</w:t>
-      </w:r>
-      <w:proofErr w:type="gramEnd"/>
-      <w:r>
-        <w:t xml:space="preserve"> data frame with column names that you will add to the formula.</w:t>
+        <w:t xml:space="preserve"> or logit) calls you have a pandas data frame with column names that you will add to the formula.</w:t>
       </w:r>
       <w:r>
         <w:t xml:space="preserve"> </w:t>
@@ -1052,19 +1059,7 @@
       </w:r>
       <w:proofErr w:type="spellEnd"/>
       <w:r>
-        <w:t xml:space="preserve"> functions to transform data such as `np.log` for extremely-skewed data, or fit a model without an intercept by </w:t>
-      </w:r>
-      <w:r>
-        <w:lastRenderedPageBreak/>
-        <w:t xml:space="preserve">including `- 1` in the formula. For a quick run-down of further uses see the `statsmodels` [help </w:t>
-      </w:r>
-      <w:proofErr w:type="gramStart"/>
-      <w:r>
-        <w:t>page](</w:t>
-      </w:r>
-      <w:proofErr w:type="gramEnd"/>
-      <w:r>
-        <w:t>http://statsmodels.sourceforge.net/devel/example_formulas.html).</w:t>
+        <w:t xml:space="preserve"> functions to transform data such as `np.log` for extremely-skewed data, or fit a model without an intercept by including `- 1` in the formula. For a quick run-down of further uses see the `statsmodels` [help page](http://statsmodels.sourceforge.net/devel/example_formulas.html).</w:t>
       </w:r>
     </w:p>
     <w:p>
@@ -1125,13 +1120,8 @@
         <w:t xml:space="preserve">from </w:t>
       </w:r>
       <w:proofErr w:type="spellStart"/>
-      <w:proofErr w:type="gramStart"/>
-      <w:r>
-        <w:t>sklearn.linear</w:t>
-      </w:r>
-      <w:proofErr w:type="gramEnd"/>
-      <w:r>
-        <w:t>_model</w:t>
+      <w:r>
+        <w:t>sklearn.linear_model</w:t>
       </w:r>
       <w:proofErr w:type="spellEnd"/>
       <w:r>
@@ -1152,12 +1142,10 @@
         <w:t xml:space="preserve">X = </w:t>
       </w:r>
       <w:proofErr w:type="spellStart"/>
-      <w:proofErr w:type="gramStart"/>
       <w:r>
         <w:t>bos.drop</w:t>
       </w:r>
       <w:proofErr w:type="spellEnd"/>
-      <w:proofErr w:type="gramEnd"/>
       <w:r>
         <w:t>('PRICE', axis = 1)</w:t>
       </w:r>
@@ -1198,17 +1186,12 @@
         <w:t xml:space="preserve"> = </w:t>
       </w:r>
       <w:proofErr w:type="spellStart"/>
-      <w:proofErr w:type="gramStart"/>
       <w:r>
         <w:t>LinearRegression</w:t>
       </w:r>
       <w:proofErr w:type="spellEnd"/>
       <w:r>
-        <w:t>(</w:t>
-      </w:r>
-      <w:proofErr w:type="gramEnd"/>
-      <w:r>
-        <w:t>)</w:t>
+        <w:t>()</w:t>
       </w:r>
     </w:p>
     <w:p>
@@ -1241,7 +1224,7 @@
       <w:r>
         <w:t xml:space="preserve"> - </w:t>
       </w:r>
-      <w:hyperlink r:id="rId6" w:history="1">
+      <w:hyperlink r:id="rId7" w:history="1">
         <w:r>
           <w:rPr>
             <w:rStyle w:val="Hyperlink"/>
@@ -1269,7 +1252,7 @@
       <w:r>
         <w:t xml:space="preserve"> - </w:t>
       </w:r>
-      <w:hyperlink r:id="rId7" w:history="1">
+      <w:hyperlink r:id="rId8" w:history="1">
         <w:r>
           <w:rPr>
             <w:rStyle w:val="Hyperlink"/>
@@ -1407,15 +1390,7 @@
         <w:spacing w:after="0"/>
       </w:pPr>
       <w:r>
-        <w:t xml:space="preserve">For </w:t>
-      </w:r>
-      <w:proofErr w:type="gramStart"/>
-      <w:r>
-        <w:t>example</w:t>
-      </w:r>
-      <w:proofErr w:type="gramEnd"/>
-      <w:r>
-        <w:t xml:space="preserve"> if we take mouse size (y-axis) and weight (x-axis) example (i.e. we are estimating size based on weight) and we calculate R2 to 0.6, i.e. 60%, it specifies that we can explain 60% of variance in mouse size by Weight.</w:t>
+        <w:t>For example if we take mouse size (y-axis) and weight (x-axis) example (i.e. we are estimating size based on weight) and we calculate R2 to 0.6, i.e. 60%, it specifies that we can explain 60% of variance in mouse size by Weight.</w:t>
       </w:r>
     </w:p>
     <w:p>
@@ -1465,23 +1440,7 @@
           <w:b/>
           <w:bCs/>
         </w:rPr>
-        <w:t>Github.com/</w:t>
-      </w:r>
-      <w:proofErr w:type="gramStart"/>
-      <w:r>
-        <w:rPr>
-          <w:b/>
-          <w:bCs/>
-        </w:rPr>
-        <w:t>moody-marlin</w:t>
-      </w:r>
-      <w:proofErr w:type="gramEnd"/>
-      <w:r>
-        <w:rPr>
-          <w:b/>
-          <w:bCs/>
-        </w:rPr>
-        <w:t>/</w:t>
+        <w:t>Github.com/moody-marlin/</w:t>
       </w:r>
       <w:proofErr w:type="spellStart"/>
       <w:r>
@@ -1518,7 +1477,7 @@
       <w:r>
         <w:t xml:space="preserve"> </w:t>
       </w:r>
-      <w:hyperlink r:id="rId8" w:history="1">
+      <w:hyperlink r:id="rId9" w:history="1">
         <w:r>
           <w:rPr>
             <w:rStyle w:val="Hyperlink"/>
@@ -1544,6 +1503,7 @@
         <w:spacing w:after="0"/>
       </w:pPr>
       <w:r>
+        <w:lastRenderedPageBreak/>
         <w:t>My understandings from above site:</w:t>
       </w:r>
     </w:p>
@@ -1576,7 +1536,6 @@
         <w:ind w:firstLine="720"/>
       </w:pPr>
       <w:r>
-        <w:lastRenderedPageBreak/>
         <w:t>Continuous Random variable: examples height, weight, amount of sugar in orange, the value can be anything.</w:t>
       </w:r>
     </w:p>
@@ -1586,15 +1545,7 @@
         <w:ind w:firstLine="720"/>
       </w:pPr>
       <w:r>
-        <w:t xml:space="preserve">Probability mass </w:t>
-      </w:r>
-      <w:proofErr w:type="gramStart"/>
-      <w:r>
-        <w:t>function:</w:t>
-      </w:r>
-      <w:proofErr w:type="gramEnd"/>
-      <w:r>
-        <w:t xml:space="preserve"> is list of probabilities of all possible outcomes of a discrete random variable.</w:t>
+        <w:t>Probability mass function: is list of probabilities of all possible outcomes of a discrete random variable.</w:t>
       </w:r>
     </w:p>
     <w:p>
@@ -1603,15 +1554,7 @@
         <w:ind w:firstLine="720"/>
       </w:pPr>
       <w:r>
-        <w:t xml:space="preserve">Joint Probability mass function: JPMF of discrete random variables X and Y is </w:t>
-      </w:r>
-      <w:proofErr w:type="gramStart"/>
-      <w:r>
-        <w:t>P(</w:t>
-      </w:r>
-      <w:proofErr w:type="gramEnd"/>
-      <w:r>
-        <w:t xml:space="preserve">X=x, Y=y) </w:t>
+        <w:t xml:space="preserve">Joint Probability mass function: JPMF of discrete random variables X and Y is P(X=x, Y=y) </w:t>
       </w:r>
       <w:proofErr w:type="spellStart"/>
       <w:r>
@@ -1690,15 +1633,7 @@
         <w:t>Classical stats uses techniques such as Ordinary Least squares and Maximum Likelihood</w:t>
       </w:r>
       <w:r>
-        <w:t xml:space="preserve"> </w:t>
-      </w:r>
-      <w:proofErr w:type="gramStart"/>
-      <w:r>
-        <w:t>-  this</w:t>
-      </w:r>
-      <w:proofErr w:type="gramEnd"/>
-      <w:r>
-        <w:t xml:space="preserve"> is the conventional type of statistics that you see in most text books.</w:t>
+        <w:t xml:space="preserve"> -  this is the conventional type of statistics that you see in most text books.</w:t>
       </w:r>
     </w:p>
     <w:p>
@@ -1718,7 +1653,7 @@
       <w:pPr>
         <w:spacing w:after="0"/>
       </w:pPr>
-      <w:hyperlink r:id="rId9" w:history="1">
+      <w:hyperlink r:id="rId10" w:history="1">
         <w:r>
           <w:rPr>
             <w:rStyle w:val="Hyperlink"/>
@@ -1953,7 +1888,6 @@
         <w:spacing w:after="0"/>
       </w:pPr>
       <w:r>
-        <w:lastRenderedPageBreak/>
         <w:t xml:space="preserve">Basically, Logistic regression is used only for binary classifiers, but you can use clever extensions to logistic regression, to make it useful for Multiclass case, I think there are two ways </w:t>
       </w:r>
     </w:p>
@@ -1975,7 +1909,7 @@
       <w:r>
         <w:t xml:space="preserve"> :- </w:t>
       </w:r>
-      <w:hyperlink r:id="rId10" w:history="1">
+      <w:hyperlink r:id="rId11" w:history="1">
         <w:r>
           <w:rPr>
             <w:rStyle w:val="Hyperlink"/>
@@ -2008,7 +1942,7 @@
       <w:r>
         <w:t xml:space="preserve">: </w:t>
       </w:r>
-      <w:hyperlink r:id="rId11" w:history="1">
+      <w:hyperlink r:id="rId12" w:history="1">
         <w:r>
           <w:rPr>
             <w:rStyle w:val="Hyperlink"/>
@@ -2115,7 +2049,7 @@
           <w:rStyle w:val="Hyperlink"/>
         </w:rPr>
       </w:pPr>
-      <w:hyperlink r:id="rId12" w:history="1">
+      <w:hyperlink r:id="rId13" w:history="1">
         <w:r>
           <w:rPr>
             <w:rStyle w:val="Hyperlink"/>
@@ -2222,7 +2156,7 @@
                     <pic:cNvPicPr/>
                   </pic:nvPicPr>
                   <pic:blipFill>
-                    <a:blip r:embed="rId13"/>
+                    <a:blip r:embed="rId14"/>
                     <a:stretch>
                       <a:fillRect/>
                     </a:stretch>
@@ -2340,7 +2274,7 @@
       <w:r>
         <w:t xml:space="preserve">In </w:t>
       </w:r>
-      <w:hyperlink r:id="rId14" w:tooltip="Statistics" w:history="1">
+      <w:hyperlink r:id="rId15" w:tooltip="Statistics" w:history="1">
         <w:r>
           <w:rPr>
             <w:rStyle w:val="Hyperlink"/>
@@ -2371,7 +2305,7 @@
       <w:r>
         <w:t xml:space="preserve">) of an </w:t>
       </w:r>
-      <w:hyperlink r:id="rId15" w:tooltip="Estimator" w:history="1">
+      <w:hyperlink r:id="rId16" w:tooltip="Estimator" w:history="1">
         <w:r>
           <w:rPr>
             <w:rStyle w:val="Hyperlink"/>
@@ -2382,7 +2316,7 @@
       <w:r>
         <w:t xml:space="preserve"> is the difference between this estimator's </w:t>
       </w:r>
-      <w:hyperlink r:id="rId16" w:tooltip="Expected value" w:history="1">
+      <w:hyperlink r:id="rId17" w:tooltip="Expected value" w:history="1">
         <w:r>
           <w:rPr>
             <w:rStyle w:val="Hyperlink"/>
@@ -2435,47 +2369,27 @@
         <w:spacing w:after="0"/>
       </w:pPr>
       <w:r>
-        <w:t xml:space="preserve">For </w:t>
-      </w:r>
-      <w:proofErr w:type="gramStart"/>
-      <w:r>
-        <w:t>example</w:t>
-      </w:r>
-      <w:proofErr w:type="gramEnd"/>
-      <w:r>
-        <w:t xml:space="preserve"> assume that probability of rain tomorrow is 80%, then ODDS of raining tomorrow is 0.8/0.2, i.e. 4</w:t>
-      </w:r>
-    </w:p>
-    <w:p>
-      <w:pPr>
-        <w:spacing w:after="0"/>
-      </w:pPr>
-    </w:p>
-    <w:p>
-      <w:pPr>
-        <w:spacing w:after="0"/>
-      </w:pPr>
-      <w:r>
-        <w:rPr>
-          <w:b/>
-          <w:bCs/>
-        </w:rPr>
-        <w:t xml:space="preserve">LOG OF </w:t>
-      </w:r>
-      <w:proofErr w:type="gramStart"/>
-      <w:r>
-        <w:rPr>
-          <w:b/>
-          <w:bCs/>
-        </w:rPr>
-        <w:t>ODDS</w:t>
-      </w:r>
-      <w:r>
-        <w:t>:-</w:t>
-      </w:r>
-      <w:proofErr w:type="gramEnd"/>
-      <w:r>
-        <w:t xml:space="preserve"> </w:t>
+        <w:t>For example assume that probability of rain tomorrow is 80%, then ODDS of raining tomorrow is 0.8/0.2, i.e. 4</w:t>
+      </w:r>
+    </w:p>
+    <w:p>
+      <w:pPr>
+        <w:spacing w:after="0"/>
+      </w:pPr>
+    </w:p>
+    <w:p>
+      <w:pPr>
+        <w:spacing w:after="0"/>
+      </w:pPr>
+      <w:r>
+        <w:rPr>
+          <w:b/>
+          <w:bCs/>
+        </w:rPr>
+        <w:t>LOG OF ODDS</w:t>
+      </w:r>
+      <w:r>
+        <w:t xml:space="preserve">:- </w:t>
       </w:r>
       <w:r>
         <w:t>Log of odds is logarithm of odds, i.e. in above example it is Ln(4)</w:t>
@@ -2490,7 +2404,6 @@
       <w:pPr>
         <w:spacing w:after="0"/>
       </w:pPr>
-      <w:proofErr w:type="gramStart"/>
       <w:r>
         <w:rPr>
           <w:b/>
@@ -2499,11 +2412,7 @@
         <w:t>LOGIT</w:t>
       </w:r>
       <w:r>
-        <w:t>:-</w:t>
-      </w:r>
-      <w:proofErr w:type="gramEnd"/>
-      <w:r>
-        <w:t xml:space="preserve"> LOGIT(P) = LOG(P-(1-P</w:t>
+        <w:t>:- LOGIT(P) = LOG(P-(1-P</w:t>
       </w:r>
       <w:r>
         <w:t>)) (LOG OF ODDS). I think both LOG OF ODDS and LOGIT are same.</w:t>
@@ -2553,7 +2462,7 @@
           <w:rStyle w:val="Hyperlink"/>
         </w:rPr>
       </w:pPr>
-      <w:hyperlink r:id="rId17" w:history="1">
+      <w:hyperlink r:id="rId18" w:history="1">
         <w:r>
           <w:rPr>
             <w:rStyle w:val="Hyperlink"/>
@@ -2593,7 +2502,7 @@
       <w:pPr>
         <w:spacing w:after="0"/>
       </w:pPr>
-      <w:hyperlink r:id="rId18" w:anchor=":~:text=" w:history="1">
+      <w:hyperlink r:id="rId19" w:anchor=":~:text=" w:history="1">
         <w:r>
           <w:rPr>
             <w:rStyle w:val="Hyperlink"/>
@@ -2636,7 +2545,7 @@
                     <pic:cNvPicPr/>
                   </pic:nvPicPr>
                   <pic:blipFill>
-                    <a:blip r:embed="rId19"/>
+                    <a:blip r:embed="rId20"/>
                     <a:stretch>
                       <a:fillRect/>
                     </a:stretch>
@@ -2743,7 +2652,7 @@
       <w:r>
         <w:t xml:space="preserve">stat quest videos as well </w:t>
       </w:r>
-      <w:hyperlink r:id="rId20" w:history="1">
+      <w:hyperlink r:id="rId21" w:history="1">
         <w:r>
           <w:rPr>
             <w:rStyle w:val="Hyperlink"/>
@@ -2840,10 +2749,15 @@
       </w:r>
       <w:proofErr w:type="spellEnd"/>
       <w:r>
-        <w:t xml:space="preserve"> the model did not work properly and model the next one.</w:t>
-      </w:r>
-      <w:r>
-        <w:t xml:space="preserve"> Also Boosting is sequential process, so we can not run them in parallel</w:t>
+        <w:t xml:space="preserve"> the model did not work properly and model the next one. Also Boosting is sequential process, so we </w:t>
+      </w:r>
+      <w:proofErr w:type="spellStart"/>
+      <w:r>
+        <w:t>can not</w:t>
+      </w:r>
+      <w:proofErr w:type="spellEnd"/>
+      <w:r>
+        <w:t xml:space="preserve"> run them in parallel</w:t>
       </w:r>
     </w:p>
     <w:p>
@@ -2982,71 +2896,7 @@
         <w:t xml:space="preserve"> Function</w:t>
       </w:r>
       <w:r>
-        <w:t>: -</w:t>
-      </w:r>
-      <w:r>
-        <w:t>(</w:t>
-      </w:r>
-      <w:r>
-        <w:t xml:space="preserve">P+ </w:t>
-      </w:r>
-      <w:r>
-        <w:t xml:space="preserve">* </w:t>
-      </w:r>
-      <w:r>
-        <w:t>log base 2 P+</w:t>
-      </w:r>
-      <w:r>
-        <w:t>)</w:t>
-      </w:r>
-      <w:r>
-        <w:t xml:space="preserve"> </w:t>
-      </w:r>
-      <w:proofErr w:type="gramStart"/>
-      <w:r>
-        <w:t>–(</w:t>
-      </w:r>
-      <w:proofErr w:type="gramEnd"/>
-      <w:r>
-        <w:t xml:space="preserve">P- </w:t>
-      </w:r>
-      <w:r>
-        <w:t>*</w:t>
-      </w:r>
-      <w:r>
-        <w:t>log base 2 P-</w:t>
-      </w:r>
-      <w:r>
-        <w:t>)</w:t>
-      </w:r>
-      <w:r>
-        <w:t xml:space="preserve"> , here P+ is probability of Positive sample and P- is probability of negative sample. if the values are homogeneous the value will be 0, if not it will be </w:t>
-      </w:r>
-      <w:proofErr w:type="gramStart"/>
-      <w:r>
-        <w:t>1.Entropy</w:t>
-      </w:r>
-      <w:proofErr w:type="gramEnd"/>
-      <w:r>
-        <w:t xml:space="preserve"> will tell you how </w:t>
-      </w:r>
-      <w:r>
-        <w:t>homogeneous</w:t>
-      </w:r>
-      <w:r>
-        <w:t xml:space="preserve"> the samples are. i.e. after splitting the data</w:t>
-      </w:r>
-      <w:r>
-        <w:t>, it will if the</w:t>
-      </w:r>
-      <w:r>
-        <w:t xml:space="preserve"> split</w:t>
-      </w:r>
-      <w:r>
-        <w:t xml:space="preserve"> is</w:t>
-      </w:r>
-      <w:r>
-        <w:t xml:space="preserve"> as expected or not.</w:t>
+        <w:t>: -(P+ * log base 2 P+) –(P- *log base 2 P-) , here P+ is probability of Positive sample and P- is probability of negative sample. if the values are homogeneous the value will be 0, if not it will be 1.Entropy will tell you how homogeneous the samples are. i.e. after splitting the data, it will if the split is as expected or not.</w:t>
       </w:r>
     </w:p>
     <w:p>
@@ -3062,15 +2912,7 @@
         <w:t>Information Gain</w:t>
       </w:r>
       <w:r>
-        <w:t xml:space="preserve">: S (starting entropy)-7/14*0.985 - 7/14*0.592 = 0.151 </w:t>
-      </w:r>
-      <w:proofErr w:type="gramStart"/>
-      <w:r>
-        <w:t xml:space="preserve">  ,</w:t>
-      </w:r>
-      <w:proofErr w:type="gramEnd"/>
-      <w:r>
-        <w:t xml:space="preserve"> the one with maximum gain is used for splitting criteria</w:t>
+        <w:t>: S (starting entropy)-7/14*0.985 - 7/14*0.592 = 0.151   , the one with maximum gain is used for splitting criteria</w:t>
       </w:r>
     </w:p>
     <w:p>
@@ -3079,15 +2921,7 @@
         <w:ind w:left="720"/>
       </w:pPr>
       <w:r>
-        <w:t xml:space="preserve">example: 9 yes and 5 no: starting entropy is -9/14 * log (9/14) -5/14 * </w:t>
-      </w:r>
-      <w:proofErr w:type="gramStart"/>
-      <w:r>
-        <w:t>log(</w:t>
-      </w:r>
-      <w:proofErr w:type="gramEnd"/>
-      <w:r>
-        <w:t>5/14) = 0.94</w:t>
+        <w:t>example: 9 yes and 5 no: starting entropy is -9/14 * log (9/14) -5/14 * log(5/14) = 0.94</w:t>
       </w:r>
     </w:p>
     <w:p>
@@ -3168,6 +3002,30 @@
       <w:r>
         <w:t>(D2)</w:t>
       </w:r>
+      <w:r>
+        <w:t xml:space="preserve"> </w:t>
+      </w:r>
+      <w:r>
+        <w:t xml:space="preserve">. we will be considering the criteria with Maximum Gini Index as the first split.  </w:t>
+      </w:r>
+      <w:hyperlink r:id="rId22" w:history="1">
+        <w:r>
+          <w:rPr>
+            <w:rStyle w:val="Hyperlink"/>
+          </w:rPr>
+          <w:t>https://www.youtube.com/watch?v=2lEcfRuHFV4</w:t>
+        </w:r>
+      </w:hyperlink>
+    </w:p>
+    <w:p>
+      <w:pPr>
+        <w:pStyle w:val="ListParagraph"/>
+        <w:spacing w:after="0"/>
+        <w:rPr>
+          <w:b/>
+          <w:bCs/>
+        </w:rPr>
+      </w:pPr>
     </w:p>
     <w:p>
       <w:pPr>
@@ -3225,6 +3083,7 @@
         <w:spacing w:after="0"/>
       </w:pPr>
       <w:r>
+        <w:lastRenderedPageBreak/>
         <w:t>AdaBoost</w:t>
       </w:r>
       <w:r>
@@ -3269,7 +3128,6 @@
         <w:spacing w:after="0"/>
       </w:pPr>
       <w:r>
-        <w:lastRenderedPageBreak/>
         <w:t>Each stump is created by taking previous stumps mistakes into account, so the o</w:t>
       </w:r>
       <w:r>
@@ -3300,7 +3158,7 @@
       <w:pPr>
         <w:spacing w:after="0"/>
       </w:pPr>
-      <w:hyperlink r:id="rId21" w:history="1">
+      <w:hyperlink r:id="rId23" w:history="1">
         <w:r>
           <w:rPr>
             <w:rStyle w:val="Hyperlink"/>
@@ -3508,26 +3366,10 @@
         <w:spacing w:after="0"/>
       </w:pPr>
       <w:r>
-        <w:t xml:space="preserve">Normalize the weights: If we add 0.33 + 7*0.05 = 0.68, this is not equal to 1. </w:t>
-      </w:r>
-      <w:proofErr w:type="gramStart"/>
-      <w:r>
-        <w:t>So</w:t>
-      </w:r>
-      <w:proofErr w:type="gramEnd"/>
-      <w:r>
-        <w:t xml:space="preserve"> we will normalize the weights.</w:t>
-      </w:r>
-      <w:r>
-        <w:t xml:space="preserve"> </w:t>
-      </w:r>
-      <w:proofErr w:type="gramStart"/>
-      <w:r>
-        <w:t>So</w:t>
-      </w:r>
-      <w:proofErr w:type="gramEnd"/>
-      <w:r>
-        <w:t xml:space="preserve"> divide each sample weight by 0.68, we will get normalized sample weights</w:t>
+        <w:t>Normalize the weights: If we add 0.33 + 7*0.05 = 0.68, this is not equal to 1. So we will normalize the weights.</w:t>
+      </w:r>
+      <w:r>
+        <w:t xml:space="preserve"> So divide each sample weight by 0.68, we will get normalized sample weights</w:t>
       </w:r>
     </w:p>
     <w:p>
@@ -3626,16 +3468,11 @@
         <w:spacing w:after="0"/>
       </w:pPr>
       <w:r>
-        <w:t xml:space="preserve">It starts by making single </w:t>
-      </w:r>
-      <w:proofErr w:type="gramStart"/>
-      <w:r>
-        <w:t xml:space="preserve">leaf </w:t>
+        <w:t xml:space="preserve">It starts by making single leaf </w:t>
       </w:r>
       <w:r>
         <w:t>:</w:t>
       </w:r>
-      <w:proofErr w:type="gramEnd"/>
       <w:r>
         <w:t xml:space="preserve"> in above example it will be average of weights.</w:t>
       </w:r>
@@ -3650,15 +3487,7 @@
         <w:spacing w:after="0"/>
       </w:pPr>
       <w:r>
-        <w:t xml:space="preserve">It builds a tree, </w:t>
-      </w:r>
-      <w:proofErr w:type="gramStart"/>
-      <w:r>
-        <w:t>similar to</w:t>
-      </w:r>
-      <w:proofErr w:type="gramEnd"/>
-      <w:r>
-        <w:t xml:space="preserve"> AdaBoost, it is build based on errors in previous step, and unlike AdaBoost, this is not stump, but actual full tree (though you can limit no of leaves</w:t>
+        <w:t>It builds a tree, similar to AdaBoost, it is build based on errors in previous step, and unlike AdaBoost, this is not stump, but actual full tree (though you can limit no of leaves</w:t>
       </w:r>
       <w:r>
         <w:t xml:space="preserve"> in general between 8 and 32</w:t>
@@ -3667,13 +3496,8 @@
         <w:t>)</w:t>
       </w:r>
       <w:r>
-        <w:t xml:space="preserve">. Similar to AdaBoost Gradient Boost weighs the trees, but all the trees are given same </w:t>
-      </w:r>
-      <w:proofErr w:type="gramStart"/>
-      <w:r>
-        <w:t>weight</w:t>
-      </w:r>
-      <w:proofErr w:type="gramEnd"/>
+        <w:t>. Similar to AdaBoost Gradient Boost weighs the trees, but all the trees are given same weight</w:t>
+      </w:r>
       <w:r>
         <w:t xml:space="preserve"> and this is called Learning Rate, whose value is between 0 and 1.</w:t>
       </w:r>
@@ -3707,6 +3531,7 @@
           <w:sz w:val="32"/>
           <w:szCs w:val="32"/>
         </w:rPr>
+        <w:lastRenderedPageBreak/>
         <w:t>Regularization: Ridge Regression</w:t>
       </w:r>
       <w:r>
@@ -3724,7 +3549,6 @@
         <w:spacing w:after="0"/>
       </w:pPr>
       <w:r>
-        <w:lastRenderedPageBreak/>
         <w:t>The main idea behind Ridge Regression is to find a new line that doesn’t fit the training data too well, that is to reduce overfit, this is done by adding small amount of Bias and in return there will be significant drop in variance.</w:t>
       </w:r>
     </w:p>
@@ -3755,10 +3579,7 @@
         <w:spacing w:after="0"/>
       </w:pPr>
       <w:r>
-        <w:t>How Ridge Regression w</w:t>
-      </w:r>
-      <w:r>
-        <w:t>orks:</w:t>
+        <w:t>How Ridge Regression works:</w:t>
       </w:r>
     </w:p>
     <w:p>
@@ -3839,15 +3660,7 @@
         <w:t xml:space="preserve">: </w:t>
       </w:r>
       <w:r>
-        <w:t xml:space="preserve">we just try bunch of values for Lambda and use Cross Validation, typically </w:t>
-      </w:r>
-      <w:proofErr w:type="gramStart"/>
-      <w:r>
-        <w:t>10 fold</w:t>
-      </w:r>
-      <w:proofErr w:type="gramEnd"/>
-      <w:r>
-        <w:t xml:space="preserve"> Cross Validation</w:t>
+        <w:t>we just try bunch of values for Lambda and use Cross Validation, typically 10 fold Cross Validation</w:t>
       </w:r>
       <w:r>
         <w:t>, to determine which one results in the lowest var</w:t>
@@ -4074,6 +3887,430 @@
     <w:p>
       <w:pPr>
         <w:spacing w:after="0"/>
+        <w:rPr>
+          <w:rStyle w:val="Hyperlink"/>
+        </w:rPr>
+      </w:pPr>
+      <w:r>
+        <w:t xml:space="preserve">Difference between </w:t>
+      </w:r>
+      <w:proofErr w:type="spellStart"/>
+      <w:r>
+        <w:t>Parameteric</w:t>
+      </w:r>
+      <w:proofErr w:type="spellEnd"/>
+      <w:r>
+        <w:t xml:space="preserve"> and Non </w:t>
+      </w:r>
+      <w:proofErr w:type="spellStart"/>
+      <w:r>
+        <w:t>Parameteric</w:t>
+      </w:r>
+      <w:proofErr w:type="spellEnd"/>
+      <w:r>
+        <w:t xml:space="preserve"> Supervised learning, below site </w:t>
+      </w:r>
+      <w:r>
+        <w:t>explains</w:t>
+      </w:r>
+      <w:r>
+        <w:t xml:space="preserve"> in detail but wanted to discuss more.</w:t>
+      </w:r>
+      <w:r>
+        <w:br/>
+        <w:t xml:space="preserve">Good site for the difference </w:t>
+      </w:r>
+      <w:hyperlink r:id="rId24" w:tgtFrame="_blank" w:history="1">
+        <w:r>
+          <w:rPr>
+            <w:rStyle w:val="Hyperlink"/>
+          </w:rPr>
+          <w:t>https://medium.com/@dataakkadian/what-are-parametric-vs-nonparametric-models-8bfa20726f4d</w:t>
+        </w:r>
+      </w:hyperlink>
+      <w:r>
+        <w:br/>
+        <w:t>3) Black Box vs White Box Models</w:t>
+      </w:r>
+      <w:r>
+        <w:br/>
+      </w:r>
+      <w:hyperlink r:id="rId25" w:tgtFrame="_blank" w:history="1">
+        <w:r>
+          <w:rPr>
+            <w:rStyle w:val="Hyperlink"/>
+          </w:rPr>
+          <w:t>https://towardsdatascience.com/machine-learning-interpretability-techniques-662c723454f3</w:t>
+        </w:r>
+      </w:hyperlink>
+    </w:p>
+    <w:p>
+      <w:pPr>
+        <w:spacing w:after="0"/>
+        <w:rPr>
+          <w:rStyle w:val="Hyperlink"/>
+        </w:rPr>
+      </w:pPr>
+    </w:p>
+    <w:p>
+      <w:pPr>
+        <w:spacing w:after="0"/>
+        <w:rPr>
+          <w:b/>
+          <w:bCs/>
+          <w:sz w:val="24"/>
+          <w:szCs w:val="24"/>
+        </w:rPr>
+      </w:pPr>
+    </w:p>
+    <w:p>
+      <w:pPr>
+        <w:spacing w:after="0"/>
+        <w:rPr>
+          <w:b/>
+          <w:bCs/>
+          <w:sz w:val="24"/>
+          <w:szCs w:val="24"/>
+        </w:rPr>
+      </w:pPr>
+    </w:p>
+    <w:p>
+      <w:pPr>
+        <w:spacing w:after="0"/>
+        <w:rPr>
+          <w:b/>
+          <w:bCs/>
+          <w:sz w:val="24"/>
+          <w:szCs w:val="24"/>
+        </w:rPr>
+      </w:pPr>
+    </w:p>
+    <w:p>
+      <w:pPr>
+        <w:spacing w:after="0"/>
+        <w:rPr>
+          <w:b/>
+          <w:bCs/>
+          <w:sz w:val="24"/>
+          <w:szCs w:val="24"/>
+        </w:rPr>
+      </w:pPr>
+      <w:r>
+        <w:rPr>
+          <w:b/>
+          <w:bCs/>
+          <w:sz w:val="24"/>
+          <w:szCs w:val="24"/>
+        </w:rPr>
+        <w:lastRenderedPageBreak/>
+        <w:t xml:space="preserve">8_2_8 Tree Based </w:t>
+      </w:r>
+      <w:proofErr w:type="spellStart"/>
+      <w:r>
+        <w:rPr>
+          <w:b/>
+          <w:bCs/>
+          <w:sz w:val="24"/>
+          <w:szCs w:val="24"/>
+        </w:rPr>
+        <w:t>Alogrithms</w:t>
+      </w:r>
+      <w:proofErr w:type="spellEnd"/>
+    </w:p>
+    <w:p>
+      <w:pPr>
+        <w:spacing w:after="0"/>
+        <w:rPr>
+          <w:b/>
+          <w:bCs/>
+          <w:sz w:val="24"/>
+          <w:szCs w:val="24"/>
+        </w:rPr>
+      </w:pPr>
+    </w:p>
+    <w:p>
+      <w:pPr>
+        <w:spacing w:after="0"/>
+        <w:rPr>
+          <w:b/>
+          <w:bCs/>
+        </w:rPr>
+      </w:pPr>
+      <w:r>
+        <w:rPr>
+          <w:b/>
+          <w:bCs/>
+        </w:rPr>
+        <w:t>Decision Trees:</w:t>
+      </w:r>
+      <w:r>
+        <w:rPr>
+          <w:b/>
+          <w:bCs/>
+        </w:rPr>
+        <w:t xml:space="preserve"> </w:t>
+      </w:r>
+      <w:proofErr w:type="spellStart"/>
+      <w:r>
+        <w:rPr>
+          <w:b/>
+          <w:bCs/>
+        </w:rPr>
+        <w:t>Scikit</w:t>
+      </w:r>
+      <w:proofErr w:type="spellEnd"/>
+      <w:r>
+        <w:rPr>
+          <w:b/>
+          <w:bCs/>
+        </w:rPr>
+        <w:t xml:space="preserve"> Learn “</w:t>
+      </w:r>
+      <w:proofErr w:type="spellStart"/>
+      <w:r>
+        <w:rPr>
+          <w:b/>
+          <w:bCs/>
+        </w:rPr>
+        <w:t>DecisionTreeClassifier</w:t>
+      </w:r>
+      <w:proofErr w:type="spellEnd"/>
+      <w:r>
+        <w:rPr>
+          <w:b/>
+          <w:bCs/>
+        </w:rPr>
+        <w:t>”</w:t>
+      </w:r>
+    </w:p>
+    <w:p>
+      <w:pPr>
+        <w:spacing w:after="0"/>
+        <w:rPr>
+          <w:b/>
+          <w:bCs/>
+        </w:rPr>
+      </w:pPr>
+    </w:p>
+    <w:p>
+      <w:pPr>
+        <w:spacing w:after="0"/>
+      </w:pPr>
+      <w:r>
+        <w:t xml:space="preserve">The input </w:t>
+      </w:r>
+      <w:r>
+        <w:t xml:space="preserve">data for </w:t>
+      </w:r>
+      <w:proofErr w:type="spellStart"/>
+      <w:r>
+        <w:t>DecisionTreeClassifier</w:t>
+      </w:r>
+      <w:proofErr w:type="spellEnd"/>
+      <w:r>
+        <w:t xml:space="preserve"> </w:t>
+      </w:r>
+      <w:r>
+        <w:t>must</w:t>
+      </w:r>
+      <w:r>
+        <w:t xml:space="preserve"> be one-hot-encoded</w:t>
+      </w:r>
+    </w:p>
+    <w:p>
+      <w:pPr>
+        <w:spacing w:after="0"/>
+      </w:pPr>
+    </w:p>
+    <w:p>
+      <w:pPr>
+        <w:spacing w:after="0"/>
+      </w:pPr>
+    </w:p>
+    <w:p>
+      <w:pPr>
+        <w:spacing w:after="0"/>
+      </w:pPr>
+      <w:r>
+        <w:t>Below is good site for cross validation and random forest cross training</w:t>
+      </w:r>
+    </w:p>
+    <w:p>
+      <w:pPr>
+        <w:spacing w:after="0"/>
+        <w:rPr>
+          <w:b/>
+          <w:bCs/>
+        </w:rPr>
+      </w:pPr>
+      <w:hyperlink r:id="rId26" w:history="1">
+        <w:r>
+          <w:rPr>
+            <w:rStyle w:val="Hyperlink"/>
+            <w:b/>
+            <w:bCs/>
+          </w:rPr>
+          <w:t>https://towardsdatascience.com/hyperparameter-tuning-the-random-forest-in-python-using-scikit-learn-28d2aa77dd74</w:t>
+        </w:r>
+      </w:hyperlink>
+    </w:p>
+    <w:p>
+      <w:pPr>
+        <w:spacing w:after="0"/>
+        <w:rPr>
+          <w:b/>
+          <w:bCs/>
+        </w:rPr>
+      </w:pPr>
+      <w:r>
+        <w:rPr>
+          <w:b/>
+          <w:bCs/>
+        </w:rPr>
+        <w:t xml:space="preserve"> </w:t>
+      </w:r>
+    </w:p>
+    <w:p>
+      <w:pPr>
+        <w:spacing w:after="0"/>
+        <w:rPr>
+          <w:b/>
+          <w:bCs/>
+        </w:rPr>
+      </w:pPr>
+    </w:p>
+    <w:p>
+      <w:pPr>
+        <w:spacing w:after="0"/>
+      </w:pPr>
+      <w:r>
+        <w:t xml:space="preserve">Below is the good site for parameter tuning of </w:t>
+      </w:r>
+      <w:proofErr w:type="spellStart"/>
+      <w:r>
+        <w:t>scikit</w:t>
+      </w:r>
+      <w:proofErr w:type="spellEnd"/>
+      <w:r>
+        <w:t xml:space="preserve"> </w:t>
+      </w:r>
+      <w:proofErr w:type="spellStart"/>
+      <w:r>
+        <w:t>learn’s</w:t>
+      </w:r>
+      <w:proofErr w:type="spellEnd"/>
+      <w:r>
+        <w:t xml:space="preserve"> </w:t>
+      </w:r>
+      <w:proofErr w:type="spellStart"/>
+      <w:r>
+        <w:t>DecisionTreeClassifier</w:t>
+      </w:r>
+      <w:proofErr w:type="spellEnd"/>
+    </w:p>
+    <w:p>
+      <w:pPr>
+        <w:spacing w:after="0"/>
+      </w:pPr>
+      <w:hyperlink r:id="rId27" w:history="1">
+        <w:r>
+          <w:rPr>
+            <w:rStyle w:val="Hyperlink"/>
+          </w:rPr>
+          <w:t>https://medium.com/@mohtedibf/indepth-parameter-tuning-for-decision-tree-6753118a03c3</w:t>
+        </w:r>
+      </w:hyperlink>
+    </w:p>
+    <w:p>
+      <w:pPr>
+        <w:spacing w:after="0"/>
+      </w:pPr>
+    </w:p>
+    <w:p>
+      <w:pPr>
+        <w:spacing w:after="0"/>
+      </w:pPr>
+      <w:r>
+        <w:t>Below site is good visual representation of what machine learning is all about.</w:t>
+      </w:r>
+    </w:p>
+    <w:p>
+      <w:pPr>
+        <w:spacing w:after="0"/>
+      </w:pPr>
+      <w:hyperlink r:id="rId28" w:history="1">
+        <w:r>
+          <w:rPr>
+            <w:rStyle w:val="Hyperlink"/>
+          </w:rPr>
+          <w:t>http://www.r2d3.us/visual-intro-to-machine-learning-part-1/</w:t>
+        </w:r>
+      </w:hyperlink>
+    </w:p>
+    <w:p>
+      <w:pPr>
+        <w:spacing w:after="0"/>
+      </w:pPr>
+    </w:p>
+    <w:p>
+      <w:pPr>
+        <w:spacing w:after="0"/>
+      </w:pPr>
+      <w:r>
+        <w:t>Below site is good for Partial Dependency plot and Individual Conditional Expectation (ICE) Plot</w:t>
+      </w:r>
+    </w:p>
+    <w:p>
+      <w:pPr>
+        <w:spacing w:after="0"/>
+      </w:pPr>
+      <w:hyperlink r:id="rId29" w:history="1">
+        <w:r>
+          <w:rPr>
+            <w:rStyle w:val="Hyperlink"/>
+          </w:rPr>
+          <w:t>https://blogs.sas.com/content/subconsciousmusings/2018/06/12/interpret-model-predictions-with-partial-dependence-and-individual-conditional-expectation-plots/</w:t>
+        </w:r>
+      </w:hyperlink>
+    </w:p>
+    <w:p>
+      <w:pPr>
+        <w:spacing w:after="0"/>
+      </w:pPr>
+      <w:bookmarkStart w:id="0" w:name="_GoBack"/>
+      <w:bookmarkEnd w:id="0"/>
+    </w:p>
+    <w:p>
+      <w:pPr>
+        <w:spacing w:after="0"/>
+      </w:pPr>
+    </w:p>
+    <w:p>
+      <w:pPr>
+        <w:spacing w:after="0"/>
+      </w:pPr>
+    </w:p>
+    <w:p>
+      <w:pPr>
+        <w:spacing w:after="0"/>
+      </w:pPr>
+      <w:r>
+        <w:t>8_2_9 Unsupervised Learning: K-Means Clustering</w:t>
+      </w:r>
+    </w:p>
+    <w:p>
+      <w:pPr>
+        <w:spacing w:after="0"/>
+      </w:pPr>
+    </w:p>
+    <w:p>
+      <w:pPr>
+        <w:spacing w:after="0"/>
+      </w:pPr>
+    </w:p>
+    <w:p>
+      <w:pPr>
+        <w:spacing w:after="0"/>
         <w:jc w:val="center"/>
         <w:rPr>
           <w:b/>
@@ -4158,12 +4395,10 @@
         <w:t xml:space="preserve">import </w:t>
       </w:r>
       <w:proofErr w:type="spellStart"/>
-      <w:proofErr w:type="gramStart"/>
       <w:r>
         <w:t>matplotlib.pyplot</w:t>
       </w:r>
       <w:proofErr w:type="spellEnd"/>
-      <w:proofErr w:type="gramEnd"/>
       <w:r>
         <w:t xml:space="preserve"> as </w:t>
       </w:r>
@@ -4181,12 +4416,10 @@
         <w:tab/>
       </w:r>
       <w:proofErr w:type="spellStart"/>
-      <w:proofErr w:type="gramStart"/>
       <w:r>
         <w:t>plt.scatter</w:t>
       </w:r>
       <w:proofErr w:type="spellEnd"/>
-      <w:proofErr w:type="gramEnd"/>
       <w:r>
         <w:t>(</w:t>
       </w:r>
@@ -4216,12 +4449,10 @@
         <w:ind w:firstLine="720"/>
       </w:pPr>
       <w:proofErr w:type="spellStart"/>
-      <w:proofErr w:type="gramStart"/>
       <w:r>
         <w:t>plt.xlabel</w:t>
       </w:r>
       <w:proofErr w:type="spellEnd"/>
-      <w:proofErr w:type="gramEnd"/>
       <w:r>
         <w:t>("fitted values")</w:t>
       </w:r>
@@ -4232,12 +4463,10 @@
         <w:ind w:firstLine="720"/>
       </w:pPr>
       <w:proofErr w:type="spellStart"/>
-      <w:proofErr w:type="gramStart"/>
       <w:r>
         <w:t>plt.ylabel</w:t>
       </w:r>
       <w:proofErr w:type="spellEnd"/>
-      <w:proofErr w:type="gramEnd"/>
       <w:r>
         <w:t>("residuals")</w:t>
       </w:r>
@@ -4248,12 +4477,10 @@
         <w:ind w:firstLine="720"/>
       </w:pPr>
       <w:proofErr w:type="spellStart"/>
-      <w:proofErr w:type="gramStart"/>
       <w:r>
         <w:t>plt.title</w:t>
       </w:r>
       <w:proofErr w:type="spellEnd"/>
-      <w:proofErr w:type="gramEnd"/>
       <w:r>
         <w:t xml:space="preserve">("Residual Plot with three </w:t>
       </w:r>
@@ -4286,7 +4513,6 @@
         <w:t xml:space="preserve"> is alias for </w:t>
       </w:r>
       <w:proofErr w:type="spellStart"/>
-      <w:proofErr w:type="gramStart"/>
       <w:r>
         <w:t>matplotlib</w:t>
       </w:r>
@@ -4294,7 +4520,6 @@
         <w:t>.pyplot</w:t>
       </w:r>
       <w:proofErr w:type="spellEnd"/>
-      <w:proofErr w:type="gramEnd"/>
     </w:p>
     <w:p>
       <w:pPr>
@@ -4302,13 +4527,10 @@
         <w:ind w:firstLine="720"/>
       </w:pPr>
       <w:proofErr w:type="spellStart"/>
-      <w:proofErr w:type="gramStart"/>
-      <w:r>
-        <w:lastRenderedPageBreak/>
+      <w:r>
         <w:t>q.fittedvalues</w:t>
       </w:r>
       <w:proofErr w:type="spellEnd"/>
-      <w:proofErr w:type="gramEnd"/>
       <w:r>
         <w:t xml:space="preserve"> (x-axis)</w:t>
       </w:r>
@@ -4365,15 +4587,7 @@
         <w:sym w:font="Wingdings" w:char="F0E0"/>
       </w:r>
       <w:r>
-        <w:t xml:space="preserve"> size of each </w:t>
-      </w:r>
-      <w:proofErr w:type="gramStart"/>
-      <w:r>
-        <w:t>scatter ,</w:t>
-      </w:r>
-      <w:proofErr w:type="gramEnd"/>
-      <w:r>
-        <w:t xml:space="preserve"> minimum is 0, will not display anything</w:t>
+        <w:t xml:space="preserve"> size of each scatter , minimum is 0, will not display anything</w:t>
       </w:r>
     </w:p>
     <w:p>
@@ -4492,15 +4706,7 @@
       </w:r>
       <w:proofErr w:type="spellEnd"/>
       <w:r>
-        <w:t>']</w:t>
-      </w:r>
-      <w:proofErr w:type="gramStart"/>
-      <w:r>
-        <w:t>].values</w:t>
-      </w:r>
-      <w:proofErr w:type="gramEnd"/>
-      <w:r>
-        <w:t>, (</w:t>
+        <w:t>']].values, (</w:t>
       </w:r>
       <w:proofErr w:type="spellStart"/>
       <w:r>
@@ -4610,12 +4816,10 @@
         <w:t xml:space="preserve">I think we can also provide filter condition like </w:t>
       </w:r>
       <w:proofErr w:type="spellStart"/>
-      <w:proofErr w:type="gramStart"/>
       <w:r>
         <w:t>dflog.Gender</w:t>
       </w:r>
       <w:proofErr w:type="spellEnd"/>
-      <w:proofErr w:type="gramEnd"/>
       <w:r>
         <w:t xml:space="preserve"> == “Male”</w:t>
       </w:r>
@@ -4701,7 +4905,7 @@
         <w:pStyle w:val="ListParagraph"/>
         <w:spacing w:after="0"/>
       </w:pPr>
-      <w:hyperlink r:id="rId22" w:history="1">
+      <w:hyperlink r:id="rId30" w:history="1">
         <w:r>
           <w:rPr>
             <w:rStyle w:val="Hyperlink"/>
@@ -4805,7 +5009,6 @@
           <w:szCs w:val="48"/>
           <w:u w:val="single"/>
         </w:rPr>
-        <w:lastRenderedPageBreak/>
         <w:t>Mentor Call:</w:t>
       </w:r>
     </w:p>
@@ -4848,6 +5051,7 @@
         <w:spacing w:after="0"/>
       </w:pPr>
       <w:r>
+        <w:lastRenderedPageBreak/>
         <w:t>What is p-value</w:t>
       </w:r>
     </w:p>
@@ -4855,8 +5059,6 @@
       <w:pPr>
         <w:spacing w:after="0"/>
       </w:pPr>
-      <w:bookmarkStart w:id="0" w:name="_GoBack"/>
-      <w:bookmarkEnd w:id="0"/>
     </w:p>
     <w:p>
       <w:pPr>
@@ -4927,17 +5129,12 @@
         <w:spacing w:after="0"/>
       </w:pPr>
       <w:proofErr w:type="spellStart"/>
-      <w:proofErr w:type="gramStart"/>
       <w:r>
         <w:t>Ensembel</w:t>
       </w:r>
       <w:proofErr w:type="spellEnd"/>
       <w:r>
-        <w:t xml:space="preserve"> :</w:t>
-      </w:r>
-      <w:proofErr w:type="gramEnd"/>
-      <w:r>
-        <w:t>- A group of musicians, actors, or dancers who perform together.</w:t>
+        <w:t xml:space="preserve"> :- A group of musicians, actors, or dancers who perform together.</w:t>
       </w:r>
     </w:p>
     <w:p>
@@ -4947,15 +5144,7 @@
         <w:ind w:left="1440" w:firstLine="720"/>
       </w:pPr>
       <w:r>
-        <w:t xml:space="preserve">A group of items viewed </w:t>
-      </w:r>
-      <w:proofErr w:type="gramStart"/>
-      <w:r>
-        <w:t>as a whole rather</w:t>
-      </w:r>
-      <w:proofErr w:type="gramEnd"/>
-      <w:r>
-        <w:t xml:space="preserve"> than individually.</w:t>
+        <w:t>A group of items viewed as a whole rather than individually.</w:t>
       </w:r>
       <w:r>
         <w:tab/>
@@ -4970,13 +5159,8 @@
         </w:numPr>
         <w:spacing w:after="0"/>
       </w:pPr>
-      <w:proofErr w:type="gramStart"/>
-      <w:r>
-        <w:t>Heuristic:-</w:t>
-      </w:r>
-      <w:proofErr w:type="gramEnd"/>
-      <w:r>
-        <w:t xml:space="preserve"> enabling a person to discover or learn something for themselves</w:t>
+      <w:r>
+        <w:t>Heuristic:- enabling a person to discover or learn something for themselves</w:t>
       </w:r>
     </w:p>
     <w:p>
@@ -4988,11 +5172,9 @@
         </w:numPr>
         <w:spacing w:after="0"/>
       </w:pPr>
-      <w:proofErr w:type="gramStart"/>
       <w:r>
         <w:t>Empirical:-</w:t>
       </w:r>
-      <w:proofErr w:type="gramEnd"/>
       <w:r>
         <w:t xml:space="preserve"> verifiable by observation or experience rather than theory or pure logic.</w:t>
       </w:r>
@@ -7271,7 +7453,7 @@
 </file>
 
 <file path=customXml/itemProps1.xml><?xml version="1.0" encoding="utf-8"?>
-<ds:datastoreItem xmlns:ds="http://schemas.openxmlformats.org/officeDocument/2006/customXml" ds:itemID="{9E2D4A01-CAEC-49A7-937B-1C1FA80E7A11}">
+<ds:datastoreItem xmlns:ds="http://schemas.openxmlformats.org/officeDocument/2006/customXml" ds:itemID="{8FA4C9A5-B4C8-4BAC-AFFE-A2C45F3695AB}">
   <ds:schemaRefs>
     <ds:schemaRef ds:uri="http://schemas.openxmlformats.org/officeDocument/2006/bibliography"/>
   </ds:schemaRefs>
